--- a/2017/05yzy/耀州窑.docx
+++ b/2017/05yzy/耀州窑.docx
@@ -90,9 +90,6 @@
     <w:p>
       <w:pPr>
         <w:ind w:firstLine="315"/>
-        <w:rPr>
-          <w:rFonts w:hint="eastAsia"/>
-        </w:rPr>
       </w:pPr>
       <w:r>
         <w:t>中国历史上有十大名窑</w:t>
@@ -326,27 +323,12 @@
         <w:rPr>
           <w:rFonts w:hint="eastAsia"/>
         </w:rPr>
-        <w:t>延续到金代末期，被龙泉窑代替。</w:t>
-      </w:r>
-      <w:r>
-        <w:rPr>
-          <w:rFonts w:hint="eastAsia"/>
-        </w:rPr>
-        <w:t>随后</w:t>
-      </w:r>
-      <w:r>
-        <w:rPr>
-          <w:rFonts w:hint="eastAsia"/>
-        </w:rPr>
-        <w:t>，耀州窑转型为民窑，一直到民国时期还有烧造。</w:t>
+        <w:t>延续到金代末期，被龙泉窑代替。随后，耀州窑转型为民窑，一直到民国时期还有烧造。</w:t>
       </w:r>
     </w:p>
     <w:p>
       <w:pPr>
         <w:ind w:firstLine="315"/>
-        <w:rPr>
-          <w:rFonts w:hint="eastAsia"/>
-        </w:rPr>
       </w:pPr>
       <w:r>
         <w:rPr>
@@ -377,7 +359,6 @@
       <w:pPr>
         <w:ind w:firstLine="315"/>
         <w:rPr>
-          <w:rFonts w:hint="eastAsia"/>
           <w:color w:val="000000"/>
           <w:szCs w:val="21"/>
         </w:rPr>
@@ -494,15 +475,7 @@
           <w:color w:val="000000"/>
           <w:szCs w:val="21"/>
         </w:rPr>
-        <w:t>一事</w:t>
-      </w:r>
-      <w:r>
-        <w:rPr>
-          <w:rFonts w:hint="eastAsia"/>
-          <w:color w:val="000000"/>
-          <w:szCs w:val="21"/>
-        </w:rPr>
-        <w:t>，以及耀州窑的发展史等。</w:t>
+        <w:t>一事，以及耀州窑的发展史等。</w:t>
       </w:r>
       <w:proofErr w:type="gramStart"/>
       <w:r>
@@ -631,7 +604,6 @@
       <w:pPr>
         <w:ind w:firstLine="315"/>
         <w:rPr>
-          <w:rFonts w:hint="eastAsia"/>
           <w:color w:val="000000"/>
           <w:szCs w:val="21"/>
         </w:rPr>
@@ -751,7 +723,6 @@
       <w:pPr>
         <w:ind w:firstLine="315"/>
         <w:rPr>
-          <w:rFonts w:hint="eastAsia"/>
           <w:color w:val="000000"/>
           <w:szCs w:val="21"/>
         </w:rPr>
@@ -777,7 +748,6 @@
       <w:pPr>
         <w:ind w:firstLine="315"/>
         <w:rPr>
-          <w:rFonts w:hint="eastAsia"/>
           <w:color w:val="000000"/>
           <w:szCs w:val="21"/>
         </w:rPr>
@@ -807,7 +777,7 @@
               <mc:AlternateContent>
                 <mc:Choice Requires="wpc">
                   <w:drawing>
-                    <wp:inline distT="0" distB="0" distL="0" distR="0" wp14:anchorId="5E8D6A0A" wp14:editId="7229E5F6">
+                    <wp:inline distT="0" distB="0" distL="0" distR="0" wp14:anchorId="60CFF1B9" wp14:editId="2479267E">
                       <wp:extent cx="892614" cy="1301750"/>
                       <wp:effectExtent l="0" t="0" r="3175" b="0"/>
                       <wp:docPr id="2" name="画布 2"/>
@@ -888,11 +858,6 @@
             <w:tcW w:w="7938" w:type="dxa"/>
           </w:tcPr>
           <w:p>
-            <w:pPr>
-              <w:rPr>
-                <w:rFonts w:hint="eastAsia"/>
-              </w:rPr>
-            </w:pPr>
             <w:r>
               <w:rPr>
                 <w:rFonts w:ascii="宋体" w:hAnsi="宋体" w:hint="eastAsia"/>
@@ -903,6 +868,23 @@
             </w:r>
           </w:p>
           <w:p>
+            <w:pPr>
+              <w:rPr>
+                <w:rFonts w:hint="eastAsia"/>
+              </w:rPr>
+            </w:pPr>
+            <w:r>
+              <w:rPr>
+                <w:rFonts w:hint="eastAsia"/>
+              </w:rPr>
+              <w:t>1</w:t>
+            </w:r>
+            <w:r>
+              <w:rPr>
+                <w:rFonts w:hint="eastAsia"/>
+              </w:rPr>
+              <w:t>、</w:t>
+            </w:r>
             <w:r>
               <w:rPr>
                 <w:rFonts w:hint="eastAsia"/>
@@ -919,35 +901,252 @@
               <w:rPr>
                 <w:rFonts w:hint="eastAsia"/>
               </w:rPr>
-              <w:t>。女子</w:t>
-            </w:r>
-            <w:r>
-              <w:rPr>
-                <w:rFonts w:hint="eastAsia"/>
-              </w:rPr>
-              <w:t>头梳双髻，长圆脸，凤眼高鼻。左手抚膝，右臂内曲，手执</w:t>
-            </w:r>
-            <w:proofErr w:type="gramStart"/>
-            <w:r>
-              <w:rPr>
-                <w:rFonts w:hint="eastAsia"/>
-              </w:rPr>
-              <w:t>折枝花搭于</w:t>
-            </w:r>
-            <w:proofErr w:type="gramEnd"/>
-            <w:r>
-              <w:rPr>
-                <w:rFonts w:hint="eastAsia"/>
-              </w:rPr>
-              <w:t>右胸。是一种低温釉器，釉色有黄、绿、褐、蓝、黑、白等。其中黄、绿、褐三种釉彩为基本釉色，因而人们习</w:t>
-            </w:r>
-            <w:bookmarkStart w:id="0" w:name="_GoBack"/>
-            <w:bookmarkEnd w:id="0"/>
-            <w:r>
-              <w:rPr>
-                <w:rFonts w:hint="eastAsia"/>
-              </w:rPr>
-              <w:t>惯地称之为唐三彩。考古发掘证实耀州窑是我国第二个烧制唐三彩的窑口。与唐代的其他三彩窑相比，耀州</w:t>
+              <w:t>人俑</w:t>
+            </w:r>
+            <w:r>
+              <w:rPr>
+                <w:rFonts w:hint="eastAsia"/>
+              </w:rPr>
+              <w:t>。</w:t>
+            </w:r>
+            <w:r>
+              <w:rPr>
+                <w:rFonts w:hint="eastAsia"/>
+              </w:rPr>
+              <w:t>一名坐着的</w:t>
+            </w:r>
+            <w:r>
+              <w:rPr>
+                <w:rFonts w:hint="eastAsia"/>
+              </w:rPr>
+              <w:t>女子</w:t>
+            </w:r>
+            <w:r>
+              <w:rPr>
+                <w:rFonts w:hint="eastAsia"/>
+              </w:rPr>
+              <w:t>头梳双髻，长圆脸，凤眼高鼻。左手抚膝，右臂内曲，手</w:t>
+            </w:r>
+            <w:r>
+              <w:rPr>
+                <w:rFonts w:hint="eastAsia"/>
+              </w:rPr>
+              <w:t>里拿着一枝花搭在</w:t>
+            </w:r>
+            <w:r>
+              <w:rPr>
+                <w:rFonts w:hint="eastAsia"/>
+              </w:rPr>
+              <w:t>胸</w:t>
+            </w:r>
+            <w:r>
+              <w:rPr>
+                <w:rFonts w:hint="eastAsia"/>
+              </w:rPr>
+              <w:t>前</w:t>
+            </w:r>
+            <w:r>
+              <w:rPr>
+                <w:rFonts w:hint="eastAsia"/>
+              </w:rPr>
+              <w:t>。</w:t>
+            </w:r>
+          </w:p>
+          <w:p>
+            <w:pPr>
+              <w:rPr>
+                <w:rFonts w:hint="eastAsia"/>
+              </w:rPr>
+            </w:pPr>
+            <w:r>
+              <w:rPr>
+                <w:rFonts w:hint="eastAsia"/>
+              </w:rPr>
+              <w:t>2</w:t>
+            </w:r>
+            <w:r>
+              <w:rPr>
+                <w:rFonts w:hint="eastAsia"/>
+              </w:rPr>
+              <w:t>、初唐末期，厚葬之风盛行，许多唐墓中都</w:t>
+            </w:r>
+            <w:proofErr w:type="gramStart"/>
+            <w:r>
+              <w:rPr>
+                <w:rFonts w:hint="eastAsia"/>
+              </w:rPr>
+              <w:t>发现单彩或</w:t>
+            </w:r>
+            <w:proofErr w:type="gramEnd"/>
+            <w:r>
+              <w:rPr>
+                <w:rFonts w:hint="eastAsia"/>
+              </w:rPr>
+              <w:t>多彩的陶器，尤其以黄、褐、绿居多，因此也被统称为唐三彩。</w:t>
+            </w:r>
+          </w:p>
+          <w:p>
+            <w:pPr>
+              <w:rPr>
+                <w:rFonts w:hint="eastAsia"/>
+              </w:rPr>
+            </w:pPr>
+            <w:r>
+              <w:rPr>
+                <w:rFonts w:hint="eastAsia"/>
+              </w:rPr>
+              <w:t>3</w:t>
+            </w:r>
+            <w:r>
+              <w:rPr>
+                <w:rFonts w:hint="eastAsia"/>
+              </w:rPr>
+              <w:t>、它是</w:t>
+            </w:r>
+            <w:r>
+              <w:rPr>
+                <w:rFonts w:hint="eastAsia"/>
+              </w:rPr>
+              <w:t>一种低温釉</w:t>
+            </w:r>
+            <w:r>
+              <w:rPr>
+                <w:rFonts w:hint="eastAsia"/>
+              </w:rPr>
+              <w:t>陶</w:t>
+            </w:r>
+            <w:r>
+              <w:rPr>
+                <w:rFonts w:hint="eastAsia"/>
+              </w:rPr>
+              <w:t>器，</w:t>
+            </w:r>
+            <w:r>
+              <w:rPr>
+                <w:rFonts w:hint="eastAsia"/>
+              </w:rPr>
+              <w:t>将细腻的白色黏土</w:t>
+            </w:r>
+            <w:proofErr w:type="gramStart"/>
+            <w:r>
+              <w:rPr>
+                <w:rFonts w:hint="eastAsia"/>
+              </w:rPr>
+              <w:t>舂</w:t>
+            </w:r>
+            <w:proofErr w:type="gramEnd"/>
+            <w:r>
+              <w:rPr>
+                <w:rFonts w:hint="eastAsia"/>
+              </w:rPr>
+              <w:t>捣、淘洗作为胎料，捏成形，再修整、晾干，放入窑内经过</w:t>
+            </w:r>
+            <w:r>
+              <w:rPr>
+                <w:rFonts w:hint="eastAsia"/>
+              </w:rPr>
+              <w:t>1000</w:t>
+            </w:r>
+            <w:r>
+              <w:rPr>
+                <w:rFonts w:hint="eastAsia"/>
+              </w:rPr>
+              <w:t>°烧硬，冷却后，上</w:t>
+            </w:r>
+            <w:r>
+              <w:rPr>
+                <w:rFonts w:hint="eastAsia"/>
+              </w:rPr>
+              <w:t>釉</w:t>
+            </w:r>
+            <w:r>
+              <w:rPr>
+                <w:rFonts w:hint="eastAsia"/>
+              </w:rPr>
+              <w:t>挂彩，再入窑，用</w:t>
+            </w:r>
+            <w:r>
+              <w:rPr>
+                <w:rFonts w:hint="eastAsia"/>
+              </w:rPr>
+              <w:t>800</w:t>
+            </w:r>
+            <w:r>
+              <w:rPr>
+                <w:rFonts w:hint="eastAsia"/>
+              </w:rPr>
+              <w:t>°烧</w:t>
+            </w:r>
+            <w:r>
+              <w:rPr>
+                <w:rFonts w:hint="eastAsia"/>
+              </w:rPr>
+              <w:t>。这些颜色是由釉中的各种金属氧化物在烧制过程中呈现的。</w:t>
+            </w:r>
+          </w:p>
+          <w:p>
+            <w:pPr>
+              <w:rPr>
+                <w:rFonts w:hint="eastAsia"/>
+              </w:rPr>
+            </w:pPr>
+            <w:r>
+              <w:rPr>
+                <w:rFonts w:hint="eastAsia"/>
+              </w:rPr>
+              <w:t>4</w:t>
+            </w:r>
+            <w:r>
+              <w:rPr>
+                <w:rFonts w:hint="eastAsia"/>
+              </w:rPr>
+              <w:t>、古时候的</w:t>
+            </w:r>
+            <w:r>
+              <w:rPr>
+                <w:rFonts w:hint="eastAsia"/>
+              </w:rPr>
+              <w:t>工匠</w:t>
+            </w:r>
+            <w:r>
+              <w:rPr>
+                <w:rFonts w:hint="eastAsia"/>
+              </w:rPr>
+              <w:t>如果烧人俑，有个讲究，头部</w:t>
+            </w:r>
+            <w:proofErr w:type="gramStart"/>
+            <w:r>
+              <w:rPr>
+                <w:rFonts w:hint="eastAsia"/>
+              </w:rPr>
+              <w:t>不</w:t>
+            </w:r>
+            <w:proofErr w:type="gramEnd"/>
+            <w:r>
+              <w:rPr>
+                <w:rFonts w:hint="eastAsia"/>
+              </w:rPr>
+              <w:t>上釉，等其他部位都烧好后，进行开脸，也就是画上去。（画眉、点唇、画头发）</w:t>
+            </w:r>
+          </w:p>
+          <w:p>
+            <w:r>
+              <w:rPr>
+                <w:rFonts w:hint="eastAsia"/>
+              </w:rPr>
+              <w:t>5</w:t>
+            </w:r>
+            <w:r>
+              <w:rPr>
+                <w:rFonts w:hint="eastAsia"/>
+              </w:rPr>
+              <w:t>、</w:t>
+            </w:r>
+            <w:r>
+              <w:rPr>
+                <w:rFonts w:hint="eastAsia"/>
+              </w:rPr>
+              <w:t>考古发掘证实耀州窑是我国第二个烧制唐三彩的窑口。与唐代的其他三彩窑相比，耀州</w:t>
             </w:r>
             <w:proofErr w:type="gramStart"/>
             <w:r>
@@ -981,17 +1180,5280 @@
         </w:tc>
       </w:tr>
       <w:tr>
+        <w:trPr>
+          <w:trHeight w:val="979"/>
+        </w:trPr>
         <w:tc>
           <w:tcPr>
             <w:tcW w:w="1668" w:type="dxa"/>
           </w:tcPr>
-          <w:p/>
+          <w:p>
+            <w:r>
+              <w:rPr>
+                <w:noProof/>
+              </w:rPr>
+              <mc:AlternateContent>
+                <mc:Choice Requires="wpc">
+                  <w:drawing>
+                    <wp:inline distT="0" distB="0" distL="0" distR="0" wp14:anchorId="13E1B669" wp14:editId="551F8467">
+                      <wp:extent cx="920750" cy="660400"/>
+                      <wp:effectExtent l="0" t="0" r="0" b="6350"/>
+                      <wp:docPr id="3" name="画布 3"/>
+                      <wp:cNvGraphicFramePr>
+                        <a:graphicFrameLocks xmlns:a="http://schemas.openxmlformats.org/drawingml/2006/main" noChangeAspect="1"/>
+                      </wp:cNvGraphicFramePr>
+                      <a:graphic xmlns:a="http://schemas.openxmlformats.org/drawingml/2006/main">
+                        <a:graphicData uri="http://schemas.microsoft.com/office/word/2010/wordprocessingCanvas">
+                          <wpc:wpc>
+                            <wpc:bg/>
+                            <wpc:whole/>
+                            <pic:pic xmlns:pic="http://schemas.openxmlformats.org/drawingml/2006/picture">
+                              <pic:nvPicPr>
+                                <pic:cNvPr id="5" name="图片 5"/>
+                                <pic:cNvPicPr>
+                                  <a:picLocks noChangeAspect="1"/>
+                                </pic:cNvPicPr>
+                              </pic:nvPicPr>
+                              <pic:blipFill>
+                                <a:blip r:embed="rId10"/>
+                                <a:stretch>
+                                  <a:fillRect/>
+                                </a:stretch>
+                              </pic:blipFill>
+                              <pic:spPr>
+                                <a:xfrm>
+                                  <a:off x="0" y="0"/>
+                                  <a:ext cx="920750" cy="628650"/>
+                                </a:xfrm>
+                                <a:prstGeom prst="rect">
+                                  <a:avLst/>
+                                </a:prstGeom>
+                              </pic:spPr>
+                            </pic:pic>
+                          </wpc:wpc>
+                        </a:graphicData>
+                      </a:graphic>
+                    </wp:inline>
+                  </w:drawing>
+                </mc:Choice>
+                <mc:Fallback>
+                  <w:pict>
+                    <v:group id="画布 3" o:spid="_x0000_s1026" editas="canvas" style="width:72.5pt;height:52pt;mso-position-horizontal-relative:char;mso-position-vertical-relative:line" coordsize="9207,6604" o:gfxdata="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">
+                      <v:shapetype id="_x0000_t75" coordsize="21600,21600" o:spt="75" o:preferrelative="t" path="m@4@5l@4@11@9@11@9@5xe" filled="f" stroked="f">
+                        <v:stroke joinstyle="miter"/>
+                        <v:formulas>
+                          <v:f eqn="if lineDrawn pixelLineWidth 0"/>
+                          <v:f eqn="sum @0 1 0"/>
+                          <v:f eqn="sum 0 0 @1"/>
+                          <v:f eqn="prod @2 1 2"/>
+                          <v:f eqn="prod @3 21600 pixelWidth"/>
+                          <v:f eqn="prod @3 21600 pixelHeight"/>
+                          <v:f eqn="sum @0 0 1"/>
+                          <v:f eqn="prod @6 1 2"/>
+                          <v:f eqn="prod @7 21600 pixelWidth"/>
+                          <v:f eqn="sum @8 21600 0"/>
+                          <v:f eqn="prod @7 21600 pixelHeight"/>
+                          <v:f eqn="sum @10 21600 0"/>
+                        </v:formulas>
+                        <v:path o:extrusionok="f" gradientshapeok="t" o:connecttype="rect"/>
+                        <o:lock v:ext="edit" aspectratio="t"/>
+                      </v:shapetype>
+                      <v:shape id="_x0000_s1027" type="#_x0000_t75" style="position:absolute;width:9207;height:6604;visibility:visible;mso-wrap-style:square">
+                        <v:fill o:detectmouseclick="t"/>
+                        <v:path o:connecttype="none"/>
+                      </v:shape>
+                      <v:shape id="图片 5" o:spid="_x0000_s1028" type="#_x0000_t75" style="position:absolute;width:9207;height:6286;visibility:visible;mso-wrap-style:square" o:gfxdata="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">
+                        <v:imagedata r:id="rId11" o:title=""/>
+                        <v:path arrowok="t"/>
+                      </v:shape>
+                      <w10:anchorlock/>
+                    </v:group>
+                  </w:pict>
+                </mc:Fallback>
+              </mc:AlternateContent>
+            </w:r>
+          </w:p>
         </w:tc>
         <w:tc>
           <w:tcPr>
             <w:tcW w:w="7938" w:type="dxa"/>
           </w:tcPr>
-          <w:p/>
+          <w:p>
+            <w:pPr>
+              <w:rPr>
+                <w:rFonts w:ascii="宋体" w:hAnsi="宋体" w:cs="宋体" w:hint="eastAsia"/>
+                <w:b/>
+                <w:sz w:val="24"/>
+              </w:rPr>
+            </w:pPr>
+            <w:r>
+              <w:rPr>
+                <w:rFonts w:ascii="宋体" w:hAnsi="宋体" w:cs="宋体" w:hint="eastAsia"/>
+                <w:b/>
+                <w:sz w:val="24"/>
+              </w:rPr>
+              <w:t>白釉盒</w:t>
+            </w:r>
+          </w:p>
+          <w:p>
+            <w:pPr>
+              <w:rPr>
+                <w:rFonts w:hint="eastAsia"/>
+              </w:rPr>
+            </w:pPr>
+            <w:r>
+              <w:rPr>
+                <w:rFonts w:hint="eastAsia"/>
+              </w:rPr>
+              <w:t>1</w:t>
+            </w:r>
+            <w:r>
+              <w:rPr>
+                <w:rFonts w:hint="eastAsia"/>
+              </w:rPr>
+              <w:t>、它</w:t>
+            </w:r>
+            <w:r>
+              <w:rPr>
+                <w:rFonts w:hint="eastAsia"/>
+              </w:rPr>
+              <w:t>的盖面及外壁施白釉，盖内顶部</w:t>
+            </w:r>
+            <w:r>
+              <w:rPr>
+                <w:rFonts w:hint="eastAsia"/>
+              </w:rPr>
+              <w:t>、</w:t>
+            </w:r>
+            <w:r>
+              <w:rPr>
+                <w:rFonts w:hint="eastAsia"/>
+              </w:rPr>
+              <w:t>盒内底</w:t>
+            </w:r>
+            <w:r>
+              <w:rPr>
+                <w:rFonts w:hint="eastAsia"/>
+              </w:rPr>
+              <w:t>施茶叶末釉，口沿及内壁露胎。</w:t>
+            </w:r>
+          </w:p>
+          <w:p>
+            <w:pPr>
+              <w:rPr>
+                <w:rFonts w:hint="eastAsia"/>
+              </w:rPr>
+            </w:pPr>
+            <w:r>
+              <w:rPr>
+                <w:rFonts w:hint="eastAsia"/>
+              </w:rPr>
+              <w:t>2</w:t>
+            </w:r>
+            <w:r>
+              <w:rPr>
+                <w:rFonts w:hint="eastAsia"/>
+              </w:rPr>
+              <w:t>、白色通常是由含铁量低于</w:t>
+            </w:r>
+            <w:r>
+              <w:rPr>
+                <w:rFonts w:hint="eastAsia"/>
+              </w:rPr>
+              <w:t>1%</w:t>
+            </w:r>
+            <w:r>
+              <w:rPr>
+                <w:rFonts w:hint="eastAsia"/>
+              </w:rPr>
+              <w:t>的釉料在高温（</w:t>
+            </w:r>
+            <w:r>
+              <w:rPr>
+                <w:rFonts w:hint="eastAsia"/>
+              </w:rPr>
+              <w:t>1200</w:t>
+            </w:r>
+            <w:r>
+              <w:rPr>
+                <w:rFonts w:hint="eastAsia"/>
+              </w:rPr>
+              <w:t>°）下烧成，考虑到其他微量元素，比如钾、钙、铜的含量，以及是否使用还原焰，又有“甜白”、“卵白”、“青白”、“象牙白”等多个品种，不过，耀州窑的白瓷比北方其他窑场的差许多，后来就渐渐不烧了。</w:t>
+            </w:r>
+          </w:p>
+          <w:p>
+            <w:r>
+              <w:rPr>
+                <w:rFonts w:hint="eastAsia"/>
+              </w:rPr>
+              <w:lastRenderedPageBreak/>
+              <w:t>3</w:t>
+            </w:r>
+            <w:r>
+              <w:rPr>
+                <w:rFonts w:hint="eastAsia"/>
+              </w:rPr>
+              <w:t>、</w:t>
+            </w:r>
+            <w:r>
+              <w:rPr>
+                <w:rFonts w:hint="eastAsia"/>
+              </w:rPr>
+              <w:t>茶叶末釉瓷器是唐代耀州窑烧制的最具特色的单色釉之一。</w:t>
+            </w:r>
+            <w:r>
+              <w:rPr>
+                <w:rFonts w:hint="eastAsia"/>
+              </w:rPr>
+              <w:t>是</w:t>
+            </w:r>
+            <w:r>
+              <w:rPr>
+                <w:rFonts w:hint="eastAsia"/>
+              </w:rPr>
+              <w:t>一种</w:t>
+            </w:r>
+            <w:r>
+              <w:rPr>
+                <w:rFonts w:hint="eastAsia"/>
+              </w:rPr>
+              <w:t>铁结晶釉，属高温黄釉，经高温还原焰烧成。在暗绿的底色上闪出犹如茶叶细末的黄褐色细点，古朴清丽，耐人寻味。茶叶末釉中绿者称茶，黄者称末。</w:t>
+            </w:r>
+          </w:p>
+        </w:tc>
+      </w:tr>
+      <w:tr>
+        <w:trPr>
+          <w:trHeight w:val="274"/>
+        </w:trPr>
+        <w:tc>
+          <w:tcPr>
+            <w:tcW w:w="1668" w:type="dxa"/>
+          </w:tcPr>
+          <w:p>
+            <w:pPr>
+              <w:rPr>
+                <w:noProof/>
+              </w:rPr>
+            </w:pPr>
+            <w:r>
+              <w:rPr>
+                <w:noProof/>
+              </w:rPr>
+              <w:lastRenderedPageBreak/>
+              <mc:AlternateContent>
+                <mc:Choice Requires="wpc">
+                  <w:drawing>
+                    <wp:inline distT="0" distB="0" distL="0" distR="0" wp14:anchorId="7F734439" wp14:editId="040D4DE6">
+                      <wp:extent cx="920750" cy="673100"/>
+                      <wp:effectExtent l="0" t="0" r="0" b="0"/>
+                      <wp:docPr id="6" name="画布 6"/>
+                      <wp:cNvGraphicFramePr>
+                        <a:graphicFrameLocks xmlns:a="http://schemas.openxmlformats.org/drawingml/2006/main" noChangeAspect="1"/>
+                      </wp:cNvGraphicFramePr>
+                      <a:graphic xmlns:a="http://schemas.openxmlformats.org/drawingml/2006/main">
+                        <a:graphicData uri="http://schemas.microsoft.com/office/word/2010/wordprocessingCanvas">
+                          <wpc:wpc>
+                            <wpc:bg/>
+                            <wpc:whole/>
+                            <pic:pic xmlns:pic="http://schemas.openxmlformats.org/drawingml/2006/picture">
+                              <pic:nvPicPr>
+                                <pic:cNvPr id="7" name="图片 7"/>
+                                <pic:cNvPicPr>
+                                  <a:picLocks noChangeAspect="1"/>
+                                </pic:cNvPicPr>
+                              </pic:nvPicPr>
+                              <pic:blipFill>
+                                <a:blip r:embed="rId12"/>
+                                <a:stretch>
+                                  <a:fillRect/>
+                                </a:stretch>
+                              </pic:blipFill>
+                              <pic:spPr>
+                                <a:xfrm>
+                                  <a:off x="0" y="0"/>
+                                  <a:ext cx="920750" cy="611687"/>
+                                </a:xfrm>
+                                <a:prstGeom prst="rect">
+                                  <a:avLst/>
+                                </a:prstGeom>
+                              </pic:spPr>
+                            </pic:pic>
+                          </wpc:wpc>
+                        </a:graphicData>
+                      </a:graphic>
+                    </wp:inline>
+                  </w:drawing>
+                </mc:Choice>
+                <mc:Fallback>
+                  <w:pict>
+                    <v:group id="画布 6" o:spid="_x0000_s1026" editas="canvas" style="width:72.5pt;height:53pt;mso-position-horizontal-relative:char;mso-position-vertical-relative:line" coordsize="9207,6731" o:gfxdata="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">
+                      <v:shape id="_x0000_s1027" type="#_x0000_t75" style="position:absolute;width:9207;height:6731;visibility:visible;mso-wrap-style:square">
+                        <v:fill o:detectmouseclick="t"/>
+                        <v:path o:connecttype="none"/>
+                      </v:shape>
+                      <v:shape id="图片 7" o:spid="_x0000_s1028" type="#_x0000_t75" style="position:absolute;width:9207;height:6116;visibility:visible;mso-wrap-style:square" o:gfxdata="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">
+                        <v:imagedata r:id="rId13" o:title=""/>
+                        <v:path arrowok="t"/>
+                      </v:shape>
+                      <w10:anchorlock/>
+                    </v:group>
+                  </w:pict>
+                </mc:Fallback>
+              </mc:AlternateContent>
+            </w:r>
+          </w:p>
+        </w:tc>
+        <w:tc>
+          <w:tcPr>
+            <w:tcW w:w="7938" w:type="dxa"/>
+          </w:tcPr>
+          <w:p>
+            <w:pPr>
+              <w:rPr>
+                <w:rFonts w:ascii="宋体" w:hAnsi="宋体" w:cs="宋体" w:hint="eastAsia"/>
+                <w:b/>
+                <w:sz w:val="24"/>
+              </w:rPr>
+            </w:pPr>
+            <w:r>
+              <w:rPr>
+                <w:rFonts w:ascii="宋体" w:hAnsi="宋体" w:cs="宋体" w:hint="eastAsia"/>
+                <w:b/>
+                <w:sz w:val="24"/>
+              </w:rPr>
+              <w:t>黄釉</w:t>
+            </w:r>
+            <w:proofErr w:type="gramStart"/>
+            <w:r>
+              <w:rPr>
+                <w:rFonts w:ascii="宋体" w:hAnsi="宋体" w:cs="宋体" w:hint="eastAsia"/>
+                <w:b/>
+                <w:sz w:val="24"/>
+              </w:rPr>
+              <w:t>碗</w:t>
+            </w:r>
+            <w:proofErr w:type="gramEnd"/>
+          </w:p>
+          <w:p>
+            <w:pPr>
+              <w:rPr>
+                <w:rFonts w:hint="eastAsia"/>
+              </w:rPr>
+            </w:pPr>
+            <w:r>
+              <w:rPr>
+                <w:rFonts w:hint="eastAsia"/>
+              </w:rPr>
+              <w:t>1</w:t>
+            </w:r>
+            <w:r>
+              <w:rPr>
+                <w:rFonts w:hint="eastAsia"/>
+              </w:rPr>
+              <w:t>、</w:t>
+            </w:r>
+            <w:r>
+              <w:rPr>
+                <w:rFonts w:hint="eastAsia"/>
+              </w:rPr>
+              <w:t>黄釉是</w:t>
+            </w:r>
+            <w:r>
+              <w:rPr>
+                <w:rFonts w:hint="eastAsia"/>
+              </w:rPr>
+              <w:t>用</w:t>
+            </w:r>
+            <w:r>
+              <w:rPr>
+                <w:rFonts w:hint="eastAsia"/>
+              </w:rPr>
+              <w:t>三价铁离子着色</w:t>
+            </w:r>
+            <w:r>
+              <w:rPr>
+                <w:rFonts w:hint="eastAsia"/>
+              </w:rPr>
+              <w:t>，有两种做法：以</w:t>
+            </w:r>
+            <w:r>
+              <w:rPr>
+                <w:rFonts w:hint="eastAsia"/>
+              </w:rPr>
+              <w:t>石灰</w:t>
+            </w:r>
+            <w:proofErr w:type="gramStart"/>
+            <w:r>
+              <w:rPr>
+                <w:rFonts w:hint="eastAsia"/>
+              </w:rPr>
+              <w:t>釉</w:t>
+            </w:r>
+            <w:r>
+              <w:rPr>
+                <w:rFonts w:hint="eastAsia"/>
+              </w:rPr>
+              <w:t>做基础釉</w:t>
+            </w:r>
+            <w:proofErr w:type="gramEnd"/>
+            <w:r>
+              <w:rPr>
+                <w:rFonts w:hint="eastAsia"/>
+              </w:rPr>
+              <w:t>高温</w:t>
+            </w:r>
+            <w:r>
+              <w:rPr>
+                <w:rFonts w:hint="eastAsia"/>
+              </w:rPr>
+              <w:t>烧成；或者以铅釉做基础</w:t>
+            </w:r>
+            <w:proofErr w:type="gramStart"/>
+            <w:r>
+              <w:rPr>
+                <w:rFonts w:hint="eastAsia"/>
+              </w:rPr>
+              <w:t>釉</w:t>
+            </w:r>
+            <w:proofErr w:type="gramEnd"/>
+            <w:r>
+              <w:rPr>
+                <w:rFonts w:hint="eastAsia"/>
+              </w:rPr>
+              <w:t>第二次低温烧成</w:t>
+            </w:r>
+            <w:r>
+              <w:rPr>
+                <w:rFonts w:hint="eastAsia"/>
+              </w:rPr>
+              <w:t>。</w:t>
+            </w:r>
+            <w:r>
+              <w:rPr>
+                <w:rFonts w:hint="eastAsia"/>
+              </w:rPr>
+              <w:t>由于需要三价铁离子，所以要使用氧化焰。</w:t>
+            </w:r>
+          </w:p>
+          <w:p>
+            <w:pPr>
+              <w:rPr>
+                <w:rFonts w:hint="eastAsia"/>
+              </w:rPr>
+            </w:pPr>
+            <w:r>
+              <w:rPr>
+                <w:rFonts w:hint="eastAsia"/>
+              </w:rPr>
+              <w:t>2</w:t>
+            </w:r>
+            <w:r>
+              <w:rPr>
+                <w:rFonts w:hint="eastAsia"/>
+              </w:rPr>
+              <w:t>、</w:t>
+            </w:r>
+            <w:r>
+              <w:rPr>
+                <w:rFonts w:hint="eastAsia"/>
+              </w:rPr>
+              <w:t>在这件黄釉碗的底部我们可以看到三个小点。唐代耀州</w:t>
+            </w:r>
+            <w:proofErr w:type="gramStart"/>
+            <w:r>
+              <w:rPr>
+                <w:rFonts w:hint="eastAsia"/>
+              </w:rPr>
+              <w:t>窑先后</w:t>
+            </w:r>
+            <w:proofErr w:type="gramEnd"/>
+            <w:r>
+              <w:rPr>
+                <w:rFonts w:hint="eastAsia"/>
+              </w:rPr>
+              <w:t>采用过两种装烧工艺</w:t>
+            </w:r>
+            <w:r>
+              <w:rPr>
+                <w:rFonts w:hint="eastAsia"/>
+              </w:rPr>
+              <w:t>：</w:t>
+            </w:r>
+            <w:r>
+              <w:rPr>
+                <w:rFonts w:hint="eastAsia"/>
+              </w:rPr>
+              <w:t>第一种</w:t>
+            </w:r>
+            <w:proofErr w:type="gramStart"/>
+            <w:r>
+              <w:rPr>
+                <w:rFonts w:hint="eastAsia"/>
+              </w:rPr>
+              <w:t>为裸烧</w:t>
+            </w:r>
+            <w:proofErr w:type="gramEnd"/>
+            <w:r>
+              <w:rPr>
+                <w:rFonts w:hint="eastAsia"/>
+              </w:rPr>
+              <w:t>，先在窑床上放置窑柱，再安放棚板，用</w:t>
+            </w:r>
+            <w:proofErr w:type="gramStart"/>
+            <w:r>
+              <w:rPr>
+                <w:rFonts w:hint="eastAsia"/>
+              </w:rPr>
+              <w:t>多层架装的</w:t>
+            </w:r>
+            <w:proofErr w:type="gramEnd"/>
+            <w:r>
+              <w:rPr>
+                <w:rFonts w:hint="eastAsia"/>
+              </w:rPr>
+              <w:t>方法，</w:t>
+            </w:r>
+            <w:proofErr w:type="gramStart"/>
+            <w:r>
+              <w:rPr>
+                <w:rFonts w:hint="eastAsia"/>
+              </w:rPr>
+              <w:t>叠装裸烧</w:t>
+            </w:r>
+            <w:proofErr w:type="gramEnd"/>
+            <w:r>
+              <w:rPr>
+                <w:rFonts w:hint="eastAsia"/>
+              </w:rPr>
+              <w:t>。第二种为装匣钵烧，将</w:t>
+            </w:r>
+            <w:proofErr w:type="gramStart"/>
+            <w:r>
+              <w:rPr>
+                <w:rFonts w:hint="eastAsia"/>
+              </w:rPr>
+              <w:t>器物叠装或</w:t>
+            </w:r>
+            <w:proofErr w:type="gramEnd"/>
+            <w:r>
+              <w:rPr>
+                <w:rFonts w:hint="eastAsia"/>
+              </w:rPr>
+              <w:t>套装在盆形与桶形匣钵中，制品之间采用三角形支垫进行隔离，烧成后碗盘内底心均留有三点支烧痕。在这里我们看到的这件器物就是采用装匣钵的方法烧制而成，在它的底部可以看到三点支烧痕迹。</w:t>
+            </w:r>
+          </w:p>
+        </w:tc>
+      </w:tr>
+      <w:tr>
+        <w:trPr>
+          <w:trHeight w:val="2400"/>
+        </w:trPr>
+        <w:tc>
+          <w:tcPr>
+            <w:tcW w:w="1668" w:type="dxa"/>
+          </w:tcPr>
+          <w:p>
+            <w:pPr>
+              <w:rPr>
+                <w:noProof/>
+              </w:rPr>
+            </w:pPr>
+            <w:r>
+              <w:rPr>
+                <w:noProof/>
+              </w:rPr>
+              <mc:AlternateContent>
+                <mc:Choice Requires="wpc">
+                  <w:drawing>
+                    <wp:inline distT="0" distB="0" distL="0" distR="0" wp14:anchorId="6C0D6A78" wp14:editId="59BA7541">
+                      <wp:extent cx="920750" cy="1479550"/>
+                      <wp:effectExtent l="0" t="0" r="0" b="0"/>
+                      <wp:docPr id="8" name="画布 8"/>
+                      <wp:cNvGraphicFramePr>
+                        <a:graphicFrameLocks xmlns:a="http://schemas.openxmlformats.org/drawingml/2006/main" noChangeAspect="1"/>
+                      </wp:cNvGraphicFramePr>
+                      <a:graphic xmlns:a="http://schemas.openxmlformats.org/drawingml/2006/main">
+                        <a:graphicData uri="http://schemas.microsoft.com/office/word/2010/wordprocessingCanvas">
+                          <wpc:wpc>
+                            <wpc:bg/>
+                            <wpc:whole/>
+                            <pic:pic xmlns:pic="http://schemas.openxmlformats.org/drawingml/2006/picture">
+                              <pic:nvPicPr>
+                                <pic:cNvPr id="10" name="图片 10"/>
+                                <pic:cNvPicPr>
+                                  <a:picLocks noChangeAspect="1"/>
+                                </pic:cNvPicPr>
+                              </pic:nvPicPr>
+                              <pic:blipFill>
+                                <a:blip r:embed="rId14"/>
+                                <a:stretch>
+                                  <a:fillRect/>
+                                </a:stretch>
+                              </pic:blipFill>
+                              <pic:spPr>
+                                <a:xfrm>
+                                  <a:off x="0" y="65700"/>
+                                  <a:ext cx="857143" cy="1266667"/>
+                                </a:xfrm>
+                                <a:prstGeom prst="rect">
+                                  <a:avLst/>
+                                </a:prstGeom>
+                              </pic:spPr>
+                            </pic:pic>
+                          </wpc:wpc>
+                        </a:graphicData>
+                      </a:graphic>
+                    </wp:inline>
+                  </w:drawing>
+                </mc:Choice>
+                <mc:Fallback>
+                  <w:pict>
+                    <v:group id="画布 8" o:spid="_x0000_s1026" editas="canvas" style="width:72.5pt;height:116.5pt;mso-position-horizontal-relative:char;mso-position-vertical-relative:line" coordsize="9207,14795" o:gfxdata="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">
+                      <v:shape id="_x0000_s1027" type="#_x0000_t75" style="position:absolute;width:9207;height:14795;visibility:visible;mso-wrap-style:square">
+                        <v:fill o:detectmouseclick="t"/>
+                        <v:path o:connecttype="none"/>
+                      </v:shape>
+                      <v:shape id="图片 10" o:spid="_x0000_s1028" type="#_x0000_t75" style="position:absolute;top:657;width:8571;height:12666;visibility:visible;mso-wrap-style:square" o:gfxdata="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">
+                        <v:imagedata r:id="rId15" o:title=""/>
+                        <v:path arrowok="t"/>
+                      </v:shape>
+                      <w10:anchorlock/>
+                    </v:group>
+                  </w:pict>
+                </mc:Fallback>
+              </mc:AlternateContent>
+            </w:r>
+          </w:p>
+        </w:tc>
+        <w:tc>
+          <w:tcPr>
+            <w:tcW w:w="7938" w:type="dxa"/>
+          </w:tcPr>
+          <w:p>
+            <w:pPr>
+              <w:rPr>
+                <w:rFonts w:ascii="宋体" w:hAnsi="宋体" w:cs="宋体" w:hint="eastAsia"/>
+                <w:sz w:val="24"/>
+              </w:rPr>
+            </w:pPr>
+            <w:r>
+              <w:rPr>
+                <w:rFonts w:ascii="宋体" w:hAnsi="宋体" w:cs="宋体" w:hint="eastAsia"/>
+                <w:b/>
+                <w:sz w:val="24"/>
+              </w:rPr>
+              <w:t>黑釉</w:t>
+            </w:r>
+            <w:proofErr w:type="gramStart"/>
+            <w:r>
+              <w:rPr>
+                <w:rFonts w:ascii="宋体" w:hAnsi="宋体" w:cs="宋体" w:hint="eastAsia"/>
+                <w:b/>
+                <w:sz w:val="24"/>
+              </w:rPr>
+              <w:t>剔花填白</w:t>
+            </w:r>
+            <w:proofErr w:type="gramEnd"/>
+            <w:r>
+              <w:rPr>
+                <w:rFonts w:ascii="宋体" w:hAnsi="宋体" w:cs="宋体" w:hint="eastAsia"/>
+                <w:b/>
+                <w:sz w:val="24"/>
+              </w:rPr>
+              <w:t>彩双系瓶</w:t>
+            </w:r>
+          </w:p>
+          <w:p>
+            <w:pPr>
+              <w:rPr>
+                <w:rFonts w:ascii="宋体" w:hAnsi="宋体" w:cs="宋体" w:hint="eastAsia"/>
+                <w:sz w:val="24"/>
+              </w:rPr>
+            </w:pPr>
+            <w:r>
+              <w:rPr>
+                <w:rFonts w:ascii="宋体" w:hAnsi="宋体" w:cs="宋体" w:hint="eastAsia"/>
+                <w:sz w:val="24"/>
+              </w:rPr>
+              <w:t>1、</w:t>
+            </w:r>
+            <w:r>
+              <w:rPr>
+                <w:rFonts w:ascii="宋体" w:hAnsi="宋体" w:cs="宋体" w:hint="eastAsia"/>
+                <w:sz w:val="24"/>
+              </w:rPr>
+              <w:t>黑釉瓷是耀州窑烧造时间最早、生产时间最长的产品，从唐代一直烧造到现代，数量仅次于青瓷。</w:t>
+            </w:r>
+          </w:p>
+          <w:p>
+            <w:pPr>
+              <w:rPr>
+                <w:rFonts w:ascii="宋体" w:hAnsi="宋体" w:cs="宋体" w:hint="eastAsia"/>
+                <w:sz w:val="24"/>
+              </w:rPr>
+            </w:pPr>
+            <w:r>
+              <w:rPr>
+                <w:rFonts w:ascii="宋体" w:hAnsi="宋体" w:cs="宋体" w:hint="eastAsia"/>
+                <w:sz w:val="24"/>
+              </w:rPr>
+              <w:t>2、黑釉的黑色主要是靠釉料中比例超过8%的氧化铁在氧化焰中呈现出来的。古人用柴窑烧瓷器，温度不够，所以还需要加入石灰作为二氧化硅的助溶剂。</w:t>
+            </w:r>
+          </w:p>
+          <w:p>
+            <w:pPr>
+              <w:rPr>
+                <w:rFonts w:hint="eastAsia"/>
+              </w:rPr>
+            </w:pPr>
+            <w:r>
+              <w:rPr>
+                <w:rFonts w:ascii="宋体" w:hAnsi="宋体" w:cs="宋体" w:hint="eastAsia"/>
+                <w:sz w:val="24"/>
+              </w:rPr>
+              <w:t>3、</w:t>
+            </w:r>
+            <w:r>
+              <w:rPr>
+                <w:rFonts w:ascii="宋体" w:hAnsi="宋体" w:cs="宋体" w:hint="eastAsia"/>
+                <w:sz w:val="24"/>
+              </w:rPr>
+              <w:t>剔花工艺在五代耀州窑就已出现，在北宋早期成熟。</w:t>
+            </w:r>
+            <w:r>
+              <w:rPr>
+                <w:rFonts w:ascii="宋体" w:hAnsi="宋体" w:cs="宋体" w:hint="eastAsia"/>
+                <w:sz w:val="24"/>
+              </w:rPr>
+              <w:t>在</w:t>
+            </w:r>
+            <w:r>
+              <w:rPr>
+                <w:rFonts w:ascii="宋体" w:hAnsi="宋体" w:cs="宋体" w:hint="eastAsia"/>
+                <w:sz w:val="24"/>
+              </w:rPr>
+              <w:t>这件</w:t>
+            </w:r>
+            <w:proofErr w:type="gramStart"/>
+            <w:r>
+              <w:rPr>
+                <w:rFonts w:ascii="宋体" w:hAnsi="宋体" w:cs="宋体" w:hint="eastAsia"/>
+                <w:sz w:val="24"/>
+              </w:rPr>
+              <w:t>双系瓶</w:t>
+            </w:r>
+            <w:r>
+              <w:rPr>
+                <w:rFonts w:ascii="宋体" w:hAnsi="宋体" w:cs="宋体" w:hint="eastAsia"/>
+                <w:sz w:val="24"/>
+              </w:rPr>
+              <w:t>腹部</w:t>
+            </w:r>
+            <w:proofErr w:type="gramEnd"/>
+            <w:r>
+              <w:rPr>
+                <w:rFonts w:ascii="宋体" w:hAnsi="宋体" w:cs="宋体" w:hint="eastAsia"/>
+                <w:sz w:val="24"/>
+              </w:rPr>
+              <w:t>，</w:t>
+            </w:r>
+            <w:r>
+              <w:rPr>
+                <w:rFonts w:ascii="宋体" w:hAnsi="宋体" w:cs="宋体" w:hint="eastAsia"/>
+                <w:sz w:val="24"/>
+              </w:rPr>
+              <w:t>填入白色化妆土的效果远远强过剔花的效果。</w:t>
+            </w:r>
+            <w:r>
+              <w:rPr>
+                <w:rFonts w:ascii="宋体" w:hAnsi="宋体" w:cs="宋体" w:hint="eastAsia"/>
+                <w:sz w:val="24"/>
+              </w:rPr>
+              <w:t>化妆</w:t>
+            </w:r>
+            <w:proofErr w:type="gramStart"/>
+            <w:r>
+              <w:rPr>
+                <w:rFonts w:ascii="宋体" w:hAnsi="宋体" w:cs="宋体" w:hint="eastAsia"/>
+                <w:sz w:val="24"/>
+              </w:rPr>
+              <w:t>土就是</w:t>
+            </w:r>
+            <w:proofErr w:type="gramEnd"/>
+            <w:r>
+              <w:rPr>
+                <w:rFonts w:ascii="宋体" w:hAnsi="宋体" w:cs="宋体" w:hint="eastAsia"/>
+                <w:sz w:val="24"/>
+              </w:rPr>
+              <w:t>经过筛选、淘洗的胎体黏土，只不过更细腻</w:t>
+            </w:r>
+            <w:r>
+              <w:rPr>
+                <w:rFonts w:ascii="宋体" w:hAnsi="宋体" w:cs="宋体" w:hint="eastAsia"/>
+                <w:sz w:val="24"/>
+              </w:rPr>
+              <w:t>。工匠先上黑釉，再用骨质的剔花工具将花纹区域</w:t>
+            </w:r>
+            <w:r>
+              <w:rPr>
+                <w:rFonts w:ascii="宋体" w:hAnsi="宋体" w:cs="宋体" w:hint="eastAsia"/>
+                <w:sz w:val="24"/>
+              </w:rPr>
+              <w:t>剔</w:t>
+            </w:r>
+            <w:bookmarkStart w:id="0" w:name="_GoBack"/>
+            <w:bookmarkEnd w:id="0"/>
+            <w:r>
+              <w:rPr>
+                <w:rFonts w:ascii="宋体" w:hAnsi="宋体" w:cs="宋体" w:hint="eastAsia"/>
+                <w:sz w:val="24"/>
+              </w:rPr>
+              <w:t>出胎体本色，填入白色化妆土，形成强烈的视觉对比和立体感。</w:t>
+            </w:r>
+          </w:p>
+        </w:tc>
+      </w:tr>
+      <w:tr>
+        <w:trPr>
+          <w:trHeight w:val="1702"/>
+        </w:trPr>
+        <w:tc>
+          <w:tcPr>
+            <w:tcW w:w="1668" w:type="dxa"/>
+          </w:tcPr>
+          <w:p>
+            <w:pPr>
+              <w:rPr>
+                <w:noProof/>
+              </w:rPr>
+            </w:pPr>
+            <w:r>
+              <w:rPr>
+                <w:noProof/>
+              </w:rPr>
+              <mc:AlternateContent>
+                <mc:Choice Requires="wpc">
+                  <w:drawing>
+                    <wp:inline distT="0" distB="0" distL="0" distR="0" wp14:anchorId="245C7C5C" wp14:editId="0B1BA620">
+                      <wp:extent cx="920750" cy="643438"/>
+                      <wp:effectExtent l="0" t="0" r="0" b="4445"/>
+                      <wp:docPr id="11" name="画布 11"/>
+                      <wp:cNvGraphicFramePr>
+                        <a:graphicFrameLocks xmlns:a="http://schemas.openxmlformats.org/drawingml/2006/main" noChangeAspect="1"/>
+                      </wp:cNvGraphicFramePr>
+                      <a:graphic xmlns:a="http://schemas.openxmlformats.org/drawingml/2006/main">
+                        <a:graphicData uri="http://schemas.microsoft.com/office/word/2010/wordprocessingCanvas">
+                          <wpc:wpc>
+                            <wpc:bg/>
+                            <wpc:whole/>
+                            <pic:pic xmlns:pic="http://schemas.openxmlformats.org/drawingml/2006/picture">
+                              <pic:nvPicPr>
+                                <pic:cNvPr id="12" name="图片 12"/>
+                                <pic:cNvPicPr>
+                                  <a:picLocks noChangeAspect="1"/>
+                                </pic:cNvPicPr>
+                              </pic:nvPicPr>
+                              <pic:blipFill>
+                                <a:blip r:embed="rId16"/>
+                                <a:stretch>
+                                  <a:fillRect/>
+                                </a:stretch>
+                              </pic:blipFill>
+                              <pic:spPr>
+                                <a:xfrm>
+                                  <a:off x="0" y="0"/>
+                                  <a:ext cx="920750" cy="607439"/>
+                                </a:xfrm>
+                                <a:prstGeom prst="rect">
+                                  <a:avLst/>
+                                </a:prstGeom>
+                              </pic:spPr>
+                            </pic:pic>
+                          </wpc:wpc>
+                        </a:graphicData>
+                      </a:graphic>
+                    </wp:inline>
+                  </w:drawing>
+                </mc:Choice>
+                <mc:Fallback>
+                  <w:pict>
+                    <v:group id="画布 11" o:spid="_x0000_s1026" editas="canvas" style="width:72.5pt;height:50.65pt;mso-position-horizontal-relative:char;mso-position-vertical-relative:line" coordsize="9207,6432" o:gfxdata="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">
+                      <v:shape id="_x0000_s1027" type="#_x0000_t75" style="position:absolute;width:9207;height:6432;visibility:visible;mso-wrap-style:square">
+                        <v:fill o:detectmouseclick="t"/>
+                        <v:path o:connecttype="none"/>
+                      </v:shape>
+                      <v:shape id="图片 12" o:spid="_x0000_s1028" type="#_x0000_t75" style="position:absolute;width:9207;height:6074;visibility:visible;mso-wrap-style:square" o:gfxdata="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">
+                        <v:imagedata r:id="rId17" o:title=""/>
+                        <v:path arrowok="t"/>
+                      </v:shape>
+                      <w10:anchorlock/>
+                    </v:group>
+                  </w:pict>
+                </mc:Fallback>
+              </mc:AlternateContent>
+            </w:r>
+          </w:p>
+        </w:tc>
+        <w:tc>
+          <w:tcPr>
+            <w:tcW w:w="7938" w:type="dxa"/>
+          </w:tcPr>
+          <w:p>
+            <w:pPr>
+              <w:rPr>
+                <w:rFonts w:ascii="宋体" w:hAnsi="宋体" w:cs="宋体" w:hint="eastAsia"/>
+                <w:sz w:val="24"/>
+              </w:rPr>
+            </w:pPr>
+            <w:r>
+              <w:rPr>
+                <w:rFonts w:ascii="宋体" w:hAnsi="宋体" w:cs="宋体" w:hint="eastAsia"/>
+                <w:b/>
+                <w:sz w:val="24"/>
+              </w:rPr>
+              <w:t>白釉绿彩人头</w:t>
+            </w:r>
+            <w:proofErr w:type="gramStart"/>
+            <w:r>
+              <w:rPr>
+                <w:rFonts w:ascii="宋体" w:hAnsi="宋体" w:cs="宋体" w:hint="eastAsia"/>
+                <w:b/>
+                <w:sz w:val="24"/>
+              </w:rPr>
+              <w:t>埙</w:t>
+            </w:r>
+            <w:proofErr w:type="gramEnd"/>
+          </w:p>
+          <w:p>
+            <w:pPr>
+              <w:rPr>
+                <w:rFonts w:ascii="宋体" w:hAnsi="宋体" w:cs="宋体" w:hint="eastAsia"/>
+                <w:b/>
+                <w:sz w:val="24"/>
+              </w:rPr>
+            </w:pPr>
+            <w:proofErr w:type="gramStart"/>
+            <w:r>
+              <w:rPr>
+                <w:rFonts w:ascii="宋体" w:hAnsi="宋体" w:cs="宋体" w:hint="eastAsia"/>
+                <w:sz w:val="24"/>
+              </w:rPr>
+              <w:t>埙</w:t>
+            </w:r>
+            <w:proofErr w:type="gramEnd"/>
+            <w:r>
+              <w:rPr>
+                <w:rFonts w:ascii="宋体" w:hAnsi="宋体" w:cs="宋体" w:hint="eastAsia"/>
+                <w:sz w:val="24"/>
+              </w:rPr>
+              <w:t>是一种开口</w:t>
+            </w:r>
+            <w:hyperlink r:id="rId18" w:tgtFrame="http://baike.baidu.com/_blank" w:history="1">
+              <w:r>
+                <w:rPr>
+                  <w:rFonts w:ascii="宋体" w:hAnsi="宋体" w:cs="宋体" w:hint="eastAsia"/>
+                  <w:sz w:val="24"/>
+                </w:rPr>
+                <w:t>吹奏乐器</w:t>
+              </w:r>
+            </w:hyperlink>
+            <w:r>
+              <w:rPr>
+                <w:rFonts w:ascii="宋体" w:hAnsi="宋体" w:cs="宋体" w:hint="eastAsia"/>
+                <w:sz w:val="24"/>
+              </w:rPr>
+              <w:t>，音色朴拙</w:t>
+            </w:r>
+            <w:proofErr w:type="gramStart"/>
+            <w:r>
+              <w:rPr>
+                <w:rFonts w:ascii="宋体" w:hAnsi="宋体" w:cs="宋体" w:hint="eastAsia"/>
+                <w:sz w:val="24"/>
+              </w:rPr>
+              <w:t>抱素独</w:t>
+            </w:r>
+            <w:proofErr w:type="gramEnd"/>
+            <w:r>
+              <w:rPr>
+                <w:rFonts w:ascii="宋体" w:hAnsi="宋体" w:cs="宋体" w:hint="eastAsia"/>
+                <w:sz w:val="24"/>
+              </w:rPr>
+              <w:t>为天籁，在世界原始艺术史中占有重要的地位。这件</w:t>
+            </w:r>
+            <w:proofErr w:type="gramStart"/>
+            <w:r>
+              <w:rPr>
+                <w:rFonts w:ascii="宋体" w:hAnsi="宋体" w:cs="宋体" w:hint="eastAsia"/>
+                <w:sz w:val="24"/>
+              </w:rPr>
+              <w:t>埙</w:t>
+            </w:r>
+            <w:proofErr w:type="gramEnd"/>
+            <w:r>
+              <w:rPr>
+                <w:rFonts w:ascii="宋体" w:hAnsi="宋体" w:cs="宋体" w:hint="eastAsia"/>
+                <w:sz w:val="24"/>
+              </w:rPr>
+              <w:t>为人首状，人面为浓眉、鹰鼻、</w:t>
+            </w:r>
+            <w:proofErr w:type="gramStart"/>
+            <w:r>
+              <w:rPr>
+                <w:rFonts w:ascii="宋体" w:hAnsi="宋体" w:cs="宋体" w:hint="eastAsia"/>
+                <w:sz w:val="24"/>
+              </w:rPr>
+              <w:t>络腮大胡</w:t>
+            </w:r>
+            <w:proofErr w:type="gramEnd"/>
+            <w:r>
+              <w:rPr>
+                <w:rFonts w:ascii="宋体" w:hAnsi="宋体" w:cs="宋体" w:hint="eastAsia"/>
+                <w:sz w:val="24"/>
+              </w:rPr>
+              <w:t>。最有特色是匠师在头和面部巧妙地安排了三个发音孔，其中吹孔在头顶，</w:t>
+            </w:r>
+            <w:proofErr w:type="gramStart"/>
+            <w:r>
+              <w:rPr>
+                <w:rFonts w:ascii="宋体" w:hAnsi="宋体" w:cs="宋体" w:hint="eastAsia"/>
+                <w:sz w:val="24"/>
+              </w:rPr>
+              <w:t>左右按孔为</w:t>
+            </w:r>
+            <w:proofErr w:type="gramEnd"/>
+            <w:r>
+              <w:rPr>
+                <w:rFonts w:ascii="宋体" w:hAnsi="宋体" w:cs="宋体" w:hint="eastAsia"/>
+                <w:sz w:val="24"/>
+              </w:rPr>
+              <w:t>双目。使用了刻、素、划等装饰技法，塑造了一副生动的胡人形象，体现了在小型瓷绘中的高超水平。</w:t>
+            </w:r>
+          </w:p>
+        </w:tc>
+      </w:tr>
+      <w:tr>
+        <w:trPr>
+          <w:trHeight w:val="1233"/>
+        </w:trPr>
+        <w:tc>
+          <w:tcPr>
+            <w:tcW w:w="1668" w:type="dxa"/>
+          </w:tcPr>
+          <w:p>
+            <w:pPr>
+              <w:rPr>
+                <w:noProof/>
+              </w:rPr>
+            </w:pPr>
+            <w:r>
+              <w:rPr>
+                <w:noProof/>
+              </w:rPr>
+              <mc:AlternateContent>
+                <mc:Choice Requires="wpc">
+                  <w:drawing>
+                    <wp:inline distT="0" distB="0" distL="0" distR="0" wp14:anchorId="611346D6" wp14:editId="3B91602D">
+                      <wp:extent cx="920750" cy="660400"/>
+                      <wp:effectExtent l="0" t="0" r="0" b="0"/>
+                      <wp:docPr id="14" name="画布 14"/>
+                      <wp:cNvGraphicFramePr>
+                        <a:graphicFrameLocks xmlns:a="http://schemas.openxmlformats.org/drawingml/2006/main" noChangeAspect="1"/>
+                      </wp:cNvGraphicFramePr>
+                      <a:graphic xmlns:a="http://schemas.openxmlformats.org/drawingml/2006/main">
+                        <a:graphicData uri="http://schemas.microsoft.com/office/word/2010/wordprocessingCanvas">
+                          <wpc:wpc>
+                            <wpc:bg/>
+                            <wpc:whole/>
+                            <pic:pic xmlns:pic="http://schemas.openxmlformats.org/drawingml/2006/picture">
+                              <pic:nvPicPr>
+                                <pic:cNvPr id="27" name="图片 27"/>
+                                <pic:cNvPicPr>
+                                  <a:picLocks noChangeAspect="1"/>
+                                </pic:cNvPicPr>
+                              </pic:nvPicPr>
+                              <pic:blipFill>
+                                <a:blip r:embed="rId19"/>
+                                <a:stretch>
+                                  <a:fillRect/>
+                                </a:stretch>
+                              </pic:blipFill>
+                              <pic:spPr>
+                                <a:xfrm>
+                                  <a:off x="0" y="0"/>
+                                  <a:ext cx="920750" cy="603250"/>
+                                </a:xfrm>
+                                <a:prstGeom prst="rect">
+                                  <a:avLst/>
+                                </a:prstGeom>
+                              </pic:spPr>
+                            </pic:pic>
+                          </wpc:wpc>
+                        </a:graphicData>
+                      </a:graphic>
+                    </wp:inline>
+                  </w:drawing>
+                </mc:Choice>
+                <mc:Fallback>
+                  <w:pict>
+                    <v:group id="画布 14" o:spid="_x0000_s1026" editas="canvas" style="width:72.5pt;height:52pt;mso-position-horizontal-relative:char;mso-position-vertical-relative:line" coordsize="9207,6604" o:gfxdata="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">
+                      <v:shape id="_x0000_s1027" type="#_x0000_t75" style="position:absolute;width:9207;height:6604;visibility:visible;mso-wrap-style:square">
+                        <v:fill o:detectmouseclick="t"/>
+                        <v:path o:connecttype="none"/>
+                      </v:shape>
+                      <v:shape id="图片 27" o:spid="_x0000_s1028" type="#_x0000_t75" style="position:absolute;width:9207;height:6032;visibility:visible;mso-wrap-style:square" o:gfxdata="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">
+                        <v:imagedata r:id="rId20" o:title=""/>
+                        <v:path arrowok="t"/>
+                      </v:shape>
+                      <w10:anchorlock/>
+                    </v:group>
+                  </w:pict>
+                </mc:Fallback>
+              </mc:AlternateContent>
+            </w:r>
+          </w:p>
+        </w:tc>
+        <w:tc>
+          <w:tcPr>
+            <w:tcW w:w="7938" w:type="dxa"/>
+          </w:tcPr>
+          <w:p>
+            <w:pPr>
+              <w:rPr>
+                <w:rFonts w:ascii="宋体" w:hAnsi="宋体" w:cs="宋体" w:hint="eastAsia"/>
+                <w:b/>
+                <w:sz w:val="24"/>
+              </w:rPr>
+            </w:pPr>
+            <w:r>
+              <w:rPr>
+                <w:rFonts w:ascii="宋体" w:hAnsi="宋体" w:cs="宋体" w:hint="eastAsia"/>
+                <w:b/>
+                <w:sz w:val="24"/>
+              </w:rPr>
+              <w:t>天青</w:t>
+            </w:r>
+            <w:proofErr w:type="gramStart"/>
+            <w:r>
+              <w:rPr>
+                <w:rFonts w:ascii="宋体" w:hAnsi="宋体" w:cs="宋体" w:hint="eastAsia"/>
+                <w:b/>
+                <w:sz w:val="24"/>
+              </w:rPr>
+              <w:t>釉</w:t>
+            </w:r>
+            <w:proofErr w:type="gramEnd"/>
+            <w:r>
+              <w:rPr>
+                <w:rFonts w:ascii="宋体" w:hAnsi="宋体" w:cs="宋体" w:hint="eastAsia"/>
+                <w:b/>
+                <w:sz w:val="24"/>
+              </w:rPr>
+              <w:t>“官”字款标本</w:t>
+            </w:r>
+          </w:p>
+          <w:p>
+            <w:pPr>
+              <w:rPr>
+                <w:rFonts w:ascii="宋体" w:hAnsi="宋体" w:cs="宋体" w:hint="eastAsia"/>
+                <w:b/>
+                <w:sz w:val="24"/>
+              </w:rPr>
+            </w:pPr>
+            <w:r>
+              <w:rPr>
+                <w:rFonts w:ascii="宋体" w:hAnsi="宋体" w:cs="宋体" w:hint="eastAsia"/>
+                <w:sz w:val="24"/>
+              </w:rPr>
+              <w:t>考古发掘五代出土的青瓷标本中发现了十多片“官”字款的器底，表明五代的时候耀州</w:t>
+            </w:r>
+            <w:proofErr w:type="gramStart"/>
+            <w:r>
+              <w:rPr>
+                <w:rFonts w:ascii="宋体" w:hAnsi="宋体" w:cs="宋体" w:hint="eastAsia"/>
+                <w:sz w:val="24"/>
+              </w:rPr>
+              <w:t>窑已经</w:t>
+            </w:r>
+            <w:proofErr w:type="gramEnd"/>
+            <w:r>
+              <w:rPr>
+                <w:rFonts w:ascii="宋体" w:hAnsi="宋体" w:cs="宋体" w:hint="eastAsia"/>
+                <w:sz w:val="24"/>
+              </w:rPr>
+              <w:t>成为宫廷烧造。其特征是器底较大，作玉环底，足多外撇，通体施釉到底。圈足内底阴刻楷体“官”字，字体工整疏朗</w:t>
+            </w:r>
+          </w:p>
+        </w:tc>
+      </w:tr>
+      <w:tr>
+        <w:trPr>
+          <w:trHeight w:val="2400"/>
+        </w:trPr>
+        <w:tc>
+          <w:tcPr>
+            <w:tcW w:w="1668" w:type="dxa"/>
+          </w:tcPr>
+          <w:p>
+            <w:pPr>
+              <w:rPr>
+                <w:noProof/>
+              </w:rPr>
+            </w:pPr>
+            <w:r>
+              <w:rPr>
+                <w:noProof/>
+              </w:rPr>
+              <mc:AlternateContent>
+                <mc:Choice Requires="wpc">
+                  <w:drawing>
+                    <wp:inline distT="0" distB="0" distL="0" distR="0" wp14:anchorId="188187D5" wp14:editId="3C44C3A1">
+                      <wp:extent cx="920750" cy="647700"/>
+                      <wp:effectExtent l="0" t="0" r="0" b="0"/>
+                      <wp:docPr id="15" name="画布 15"/>
+                      <wp:cNvGraphicFramePr>
+                        <a:graphicFrameLocks xmlns:a="http://schemas.openxmlformats.org/drawingml/2006/main" noChangeAspect="1"/>
+                      </wp:cNvGraphicFramePr>
+                      <a:graphic xmlns:a="http://schemas.openxmlformats.org/drawingml/2006/main">
+                        <a:graphicData uri="http://schemas.microsoft.com/office/word/2010/wordprocessingCanvas">
+                          <wpc:wpc>
+                            <wpc:bg/>
+                            <wpc:whole/>
+                            <pic:pic xmlns:pic="http://schemas.openxmlformats.org/drawingml/2006/picture">
+                              <pic:nvPicPr>
+                                <pic:cNvPr id="28" name="图片 28"/>
+                                <pic:cNvPicPr>
+                                  <a:picLocks noChangeAspect="1"/>
+                                </pic:cNvPicPr>
+                              </pic:nvPicPr>
+                              <pic:blipFill>
+                                <a:blip r:embed="rId21"/>
+                                <a:stretch>
+                                  <a:fillRect/>
+                                </a:stretch>
+                              </pic:blipFill>
+                              <pic:spPr>
+                                <a:xfrm>
+                                  <a:off x="0" y="0"/>
+                                  <a:ext cx="920750" cy="611687"/>
+                                </a:xfrm>
+                                <a:prstGeom prst="rect">
+                                  <a:avLst/>
+                                </a:prstGeom>
+                              </pic:spPr>
+                            </pic:pic>
+                          </wpc:wpc>
+                        </a:graphicData>
+                      </a:graphic>
+                    </wp:inline>
+                  </w:drawing>
+                </mc:Choice>
+                <mc:Fallback>
+                  <w:pict>
+                    <v:group id="画布 15" o:spid="_x0000_s1026" editas="canvas" style="width:72.5pt;height:51pt;mso-position-horizontal-relative:char;mso-position-vertical-relative:line" coordsize="9207,6477" o:gfxdata="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">
+                      <v:shape id="_x0000_s1027" type="#_x0000_t75" style="position:absolute;width:9207;height:6477;visibility:visible;mso-wrap-style:square">
+                        <v:fill o:detectmouseclick="t"/>
+                        <v:path o:connecttype="none"/>
+                      </v:shape>
+                      <v:shape id="图片 28" o:spid="_x0000_s1028" type="#_x0000_t75" style="position:absolute;width:9207;height:6116;visibility:visible;mso-wrap-style:square" o:gfxdata="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">
+                        <v:imagedata r:id="rId22" o:title=""/>
+                        <v:path arrowok="t"/>
+                      </v:shape>
+                      <w10:anchorlock/>
+                    </v:group>
+                  </w:pict>
+                </mc:Fallback>
+              </mc:AlternateContent>
+            </w:r>
+          </w:p>
+        </w:tc>
+        <w:tc>
+          <w:tcPr>
+            <w:tcW w:w="7938" w:type="dxa"/>
+          </w:tcPr>
+          <w:p>
+            <w:pPr>
+              <w:rPr>
+                <w:rFonts w:ascii="宋体" w:hAnsi="宋体" w:cs="宋体" w:hint="eastAsia"/>
+                <w:sz w:val="24"/>
+              </w:rPr>
+            </w:pPr>
+            <w:r>
+              <w:rPr>
+                <w:rFonts w:ascii="宋体" w:hAnsi="宋体" w:cs="宋体" w:hint="eastAsia"/>
+                <w:b/>
+                <w:sz w:val="24"/>
+              </w:rPr>
+              <w:t>天青釉杯</w:t>
+            </w:r>
+          </w:p>
+          <w:p>
+            <w:pPr>
+              <w:rPr>
+                <w:rFonts w:ascii="宋体" w:hAnsi="宋体" w:cs="宋体" w:hint="eastAsia"/>
+                <w:b/>
+                <w:sz w:val="24"/>
+              </w:rPr>
+            </w:pPr>
+            <w:r>
+              <w:rPr>
+                <w:rFonts w:ascii="宋体" w:hAnsi="宋体" w:cs="宋体" w:hint="eastAsia"/>
+                <w:sz w:val="24"/>
+              </w:rPr>
+              <w:t>器内外施青釉，</w:t>
+            </w:r>
+            <w:proofErr w:type="gramStart"/>
+            <w:r>
+              <w:rPr>
+                <w:rFonts w:ascii="宋体" w:hAnsi="宋体" w:cs="宋体" w:hint="eastAsia"/>
+                <w:sz w:val="24"/>
+              </w:rPr>
+              <w:t>呈淡天青色</w:t>
+            </w:r>
+            <w:proofErr w:type="gramEnd"/>
+            <w:r>
+              <w:rPr>
+                <w:rFonts w:ascii="宋体" w:hAnsi="宋体" w:cs="宋体" w:hint="eastAsia"/>
+                <w:sz w:val="24"/>
+              </w:rPr>
+              <w:t>，釉质匀净。器壁较薄，精巧雅致。据传五代后周时，朝廷官史请示柴</w:t>
+            </w:r>
+            <w:proofErr w:type="gramStart"/>
+            <w:r>
+              <w:rPr>
+                <w:rFonts w:ascii="宋体" w:hAnsi="宋体" w:cs="宋体" w:hint="eastAsia"/>
+                <w:sz w:val="24"/>
+              </w:rPr>
+              <w:t>世</w:t>
+            </w:r>
+            <w:proofErr w:type="gramEnd"/>
+            <w:r>
+              <w:rPr>
+                <w:rFonts w:ascii="宋体" w:hAnsi="宋体" w:cs="宋体" w:hint="eastAsia"/>
+                <w:sz w:val="24"/>
+              </w:rPr>
+              <w:t>宗烧造御用瓷器的造型和设色，柴</w:t>
+            </w:r>
+            <w:proofErr w:type="gramStart"/>
+            <w:r>
+              <w:rPr>
+                <w:rFonts w:ascii="宋体" w:hAnsi="宋体" w:cs="宋体" w:hint="eastAsia"/>
+                <w:sz w:val="24"/>
+              </w:rPr>
+              <w:t>世宗答</w:t>
+            </w:r>
+            <w:proofErr w:type="gramEnd"/>
+            <w:r>
+              <w:rPr>
+                <w:rFonts w:ascii="宋体" w:hAnsi="宋体" w:cs="宋体" w:hint="eastAsia"/>
+                <w:sz w:val="24"/>
+              </w:rPr>
+              <w:t>以“雨过天青云破处，者般颜色作将来”，因而工匠创造出一种釉色叫“雨过天青色”，即是天青釉。五代的</w:t>
+            </w:r>
+            <w:proofErr w:type="gramStart"/>
+            <w:r>
+              <w:rPr>
+                <w:rFonts w:ascii="宋体" w:hAnsi="宋体" w:cs="宋体" w:hint="eastAsia"/>
+                <w:sz w:val="24"/>
+              </w:rPr>
+              <w:t>天青釉耀瓷</w:t>
+            </w:r>
+            <w:proofErr w:type="gramEnd"/>
+            <w:r>
+              <w:rPr>
+                <w:rFonts w:ascii="宋体" w:hAnsi="宋体" w:cs="宋体" w:hint="eastAsia"/>
+                <w:sz w:val="24"/>
+              </w:rPr>
+              <w:t>，有黑灰深色器胎和白与</w:t>
+            </w:r>
+            <w:proofErr w:type="gramStart"/>
+            <w:r>
+              <w:rPr>
+                <w:rFonts w:ascii="宋体" w:hAnsi="宋体" w:cs="宋体" w:hint="eastAsia"/>
+                <w:sz w:val="24"/>
+              </w:rPr>
+              <w:t>淡灰白</w:t>
+            </w:r>
+            <w:proofErr w:type="gramEnd"/>
+            <w:r>
+              <w:rPr>
+                <w:rFonts w:ascii="宋体" w:hAnsi="宋体" w:cs="宋体" w:hint="eastAsia"/>
+                <w:sz w:val="24"/>
+              </w:rPr>
+              <w:t>浅色器胎两种。</w:t>
+            </w:r>
+            <w:proofErr w:type="gramStart"/>
+            <w:r>
+              <w:rPr>
+                <w:rFonts w:ascii="宋体" w:hAnsi="宋体" w:cs="宋体" w:hint="eastAsia"/>
+                <w:sz w:val="24"/>
+              </w:rPr>
+              <w:t>黑灰深胎起源于</w:t>
+            </w:r>
+            <w:proofErr w:type="gramEnd"/>
+            <w:r>
+              <w:rPr>
+                <w:rFonts w:ascii="宋体" w:hAnsi="宋体" w:cs="宋体" w:hint="eastAsia"/>
+                <w:sz w:val="24"/>
+              </w:rPr>
+              <w:t>该窑晚唐时期，延续到北宋初，为五代青瓷的主流产品，</w:t>
+            </w:r>
+            <w:proofErr w:type="gramStart"/>
+            <w:r>
+              <w:rPr>
+                <w:rFonts w:ascii="宋体" w:hAnsi="宋体" w:cs="宋体" w:hint="eastAsia"/>
+                <w:sz w:val="24"/>
+              </w:rPr>
+              <w:t>其釉多为天</w:t>
+            </w:r>
+            <w:proofErr w:type="gramEnd"/>
+            <w:r>
+              <w:rPr>
+                <w:rFonts w:ascii="宋体" w:hAnsi="宋体" w:cs="宋体" w:hint="eastAsia"/>
+                <w:sz w:val="24"/>
+              </w:rPr>
+              <w:t>青色，少有淡天青色调。白与</w:t>
+            </w:r>
+            <w:proofErr w:type="gramStart"/>
+            <w:r>
+              <w:rPr>
+                <w:rFonts w:ascii="宋体" w:hAnsi="宋体" w:cs="宋体" w:hint="eastAsia"/>
+                <w:sz w:val="24"/>
+              </w:rPr>
+              <w:t>淡灰白</w:t>
+            </w:r>
+            <w:proofErr w:type="gramEnd"/>
+            <w:r>
+              <w:rPr>
+                <w:rFonts w:ascii="宋体" w:hAnsi="宋体" w:cs="宋体" w:hint="eastAsia"/>
+                <w:sz w:val="24"/>
+              </w:rPr>
+              <w:t>浅色器</w:t>
+            </w:r>
+            <w:proofErr w:type="gramStart"/>
+            <w:r>
+              <w:rPr>
+                <w:rFonts w:ascii="宋体" w:hAnsi="宋体" w:cs="宋体" w:hint="eastAsia"/>
+                <w:sz w:val="24"/>
+              </w:rPr>
+              <w:t>胎出现</w:t>
+            </w:r>
+            <w:proofErr w:type="gramEnd"/>
+            <w:r>
+              <w:rPr>
+                <w:rFonts w:ascii="宋体" w:hAnsi="宋体" w:cs="宋体" w:hint="eastAsia"/>
+                <w:sz w:val="24"/>
+              </w:rPr>
+              <w:t>在五代末，延续到北宋初，数量极为稀少，这件</w:t>
+            </w:r>
+            <w:proofErr w:type="gramStart"/>
+            <w:r>
+              <w:rPr>
+                <w:rFonts w:ascii="宋体" w:hAnsi="宋体" w:cs="宋体" w:hint="eastAsia"/>
+                <w:sz w:val="24"/>
+              </w:rPr>
+              <w:t>天青釉杯便是</w:t>
+            </w:r>
+            <w:proofErr w:type="gramEnd"/>
+            <w:r>
+              <w:rPr>
+                <w:rFonts w:ascii="宋体" w:hAnsi="宋体" w:cs="宋体" w:hint="eastAsia"/>
+                <w:sz w:val="24"/>
+              </w:rPr>
+              <w:t>其中一件。</w:t>
+            </w:r>
+          </w:p>
+        </w:tc>
+      </w:tr>
+      <w:tr>
+        <w:trPr>
+          <w:trHeight w:val="2400"/>
+        </w:trPr>
+        <w:tc>
+          <w:tcPr>
+            <w:tcW w:w="1668" w:type="dxa"/>
+          </w:tcPr>
+          <w:p>
+            <w:pPr>
+              <w:rPr>
+                <w:noProof/>
+              </w:rPr>
+            </w:pPr>
+            <w:r>
+              <w:rPr>
+                <w:noProof/>
+              </w:rPr>
+              <w:lastRenderedPageBreak/>
+              <mc:AlternateContent>
+                <mc:Choice Requires="wpc">
+                  <w:drawing>
+                    <wp:inline distT="0" distB="0" distL="0" distR="0" wp14:anchorId="30BFF6D4" wp14:editId="4F6CEE65">
+                      <wp:extent cx="920750" cy="654050"/>
+                      <wp:effectExtent l="0" t="0" r="0" b="0"/>
+                      <wp:docPr id="16" name="画布 16"/>
+                      <wp:cNvGraphicFramePr>
+                        <a:graphicFrameLocks xmlns:a="http://schemas.openxmlformats.org/drawingml/2006/main" noChangeAspect="1"/>
+                      </wp:cNvGraphicFramePr>
+                      <a:graphic xmlns:a="http://schemas.openxmlformats.org/drawingml/2006/main">
+                        <a:graphicData uri="http://schemas.microsoft.com/office/word/2010/wordprocessingCanvas">
+                          <wpc:wpc>
+                            <wpc:bg/>
+                            <wpc:whole/>
+                            <pic:pic xmlns:pic="http://schemas.openxmlformats.org/drawingml/2006/picture">
+                              <pic:nvPicPr>
+                                <pic:cNvPr id="29" name="图片 29"/>
+                                <pic:cNvPicPr>
+                                  <a:picLocks noChangeAspect="1"/>
+                                </pic:cNvPicPr>
+                              </pic:nvPicPr>
+                              <pic:blipFill>
+                                <a:blip r:embed="rId23"/>
+                                <a:stretch>
+                                  <a:fillRect/>
+                                </a:stretch>
+                              </pic:blipFill>
+                              <pic:spPr>
+                                <a:xfrm>
+                                  <a:off x="0" y="0"/>
+                                  <a:ext cx="920750" cy="599118"/>
+                                </a:xfrm>
+                                <a:prstGeom prst="rect">
+                                  <a:avLst/>
+                                </a:prstGeom>
+                              </pic:spPr>
+                            </pic:pic>
+                          </wpc:wpc>
+                        </a:graphicData>
+                      </a:graphic>
+                    </wp:inline>
+                  </w:drawing>
+                </mc:Choice>
+                <mc:Fallback>
+                  <w:pict>
+                    <v:group id="画布 16" o:spid="_x0000_s1026" editas="canvas" style="width:72.5pt;height:51.5pt;mso-position-horizontal-relative:char;mso-position-vertical-relative:line" coordsize="9207,6540" o:gfxdata="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">
+                      <v:shape id="_x0000_s1027" type="#_x0000_t75" style="position:absolute;width:9207;height:6540;visibility:visible;mso-wrap-style:square">
+                        <v:fill o:detectmouseclick="t"/>
+                        <v:path o:connecttype="none"/>
+                      </v:shape>
+                      <v:shape id="图片 29" o:spid="_x0000_s1028" type="#_x0000_t75" style="position:absolute;width:9207;height:5991;visibility:visible;mso-wrap-style:square" o:gfxdata="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">
+                        <v:imagedata r:id="rId24" o:title=""/>
+                        <v:path arrowok="t"/>
+                      </v:shape>
+                      <w10:anchorlock/>
+                    </v:group>
+                  </w:pict>
+                </mc:Fallback>
+              </mc:AlternateContent>
+            </w:r>
+          </w:p>
+        </w:tc>
+        <w:tc>
+          <w:tcPr>
+            <w:tcW w:w="7938" w:type="dxa"/>
+          </w:tcPr>
+          <w:p>
+            <w:pPr>
+              <w:rPr>
+                <w:rFonts w:ascii="宋体" w:hAnsi="宋体" w:cs="宋体" w:hint="eastAsia"/>
+                <w:sz w:val="24"/>
+              </w:rPr>
+            </w:pPr>
+            <w:r>
+              <w:rPr>
+                <w:rFonts w:ascii="宋体" w:hAnsi="宋体" w:hint="eastAsia"/>
+                <w:b/>
+                <w:bCs/>
+                <w:sz w:val="24"/>
+              </w:rPr>
+              <w:t>青釉划花套盒</w:t>
+            </w:r>
+          </w:p>
+          <w:p>
+            <w:pPr>
+              <w:rPr>
+                <w:rFonts w:ascii="宋体" w:hAnsi="宋体" w:cs="宋体" w:hint="eastAsia"/>
+                <w:b/>
+                <w:sz w:val="24"/>
+              </w:rPr>
+            </w:pPr>
+            <w:r>
+              <w:rPr>
+                <w:rFonts w:ascii="宋体" w:hAnsi="宋体" w:cs="宋体" w:hint="eastAsia"/>
+                <w:sz w:val="24"/>
+              </w:rPr>
+              <w:t>白胎器在五代出现稍晚，釉多呈淡青、</w:t>
+            </w:r>
+            <w:proofErr w:type="gramStart"/>
+            <w:r>
+              <w:rPr>
+                <w:rFonts w:ascii="宋体" w:hAnsi="宋体" w:cs="宋体" w:hint="eastAsia"/>
+                <w:sz w:val="24"/>
+              </w:rPr>
+              <w:t>淡天清</w:t>
+            </w:r>
+            <w:proofErr w:type="gramEnd"/>
+            <w:r>
+              <w:rPr>
+                <w:rFonts w:ascii="宋体" w:hAnsi="宋体" w:cs="宋体" w:hint="eastAsia"/>
+                <w:sz w:val="24"/>
+              </w:rPr>
+              <w:t>，少数</w:t>
+            </w:r>
+            <w:proofErr w:type="gramStart"/>
+            <w:r>
+              <w:rPr>
+                <w:rFonts w:ascii="宋体" w:hAnsi="宋体" w:cs="宋体" w:hint="eastAsia"/>
+                <w:sz w:val="24"/>
+              </w:rPr>
+              <w:t>呈湖青色</w:t>
+            </w:r>
+            <w:proofErr w:type="gramEnd"/>
+            <w:r>
+              <w:rPr>
+                <w:rFonts w:ascii="宋体" w:hAnsi="宋体" w:cs="宋体" w:hint="eastAsia"/>
+                <w:sz w:val="24"/>
+              </w:rPr>
+              <w:t>。瓷釉的透明度好，是该窑历代所烧青瓷中釉色最为淡雅的瓷器。从装饰手法上看包括划花、剔花、贴花、印花、镂孔、雕塑等。其中剔花、划花最具特色。划花是用尖</w:t>
+            </w:r>
+            <w:proofErr w:type="gramStart"/>
+            <w:r>
+              <w:rPr>
+                <w:rFonts w:ascii="宋体" w:hAnsi="宋体" w:cs="宋体" w:hint="eastAsia"/>
+                <w:sz w:val="24"/>
+              </w:rPr>
+              <w:t>状工</w:t>
+            </w:r>
+            <w:proofErr w:type="gramEnd"/>
+            <w:r>
+              <w:rPr>
+                <w:rFonts w:ascii="宋体" w:hAnsi="宋体" w:cs="宋体" w:hint="eastAsia"/>
+                <w:sz w:val="24"/>
+              </w:rPr>
+              <w:t>具在坯胎表面划出线条纹饰。五代北宋时在瓷器装饰上的划花，有单线条和并列多线条两种表现技巧，后者是用梳篦一类的工具的结果。这件器物为一组套盒其中的一层，呈八曲形，内外施青釉，足底</w:t>
+            </w:r>
+            <w:proofErr w:type="gramStart"/>
+            <w:r>
+              <w:rPr>
+                <w:rFonts w:ascii="宋体" w:hAnsi="宋体" w:cs="宋体" w:hint="eastAsia"/>
+                <w:sz w:val="24"/>
+              </w:rPr>
+              <w:t>擦釉处呈现</w:t>
+            </w:r>
+            <w:proofErr w:type="gramEnd"/>
+            <w:r>
+              <w:rPr>
+                <w:rFonts w:ascii="宋体" w:hAnsi="宋体" w:cs="宋体" w:hint="eastAsia"/>
+                <w:sz w:val="24"/>
+              </w:rPr>
+              <w:t>火石红。内</w:t>
+            </w:r>
+            <w:proofErr w:type="gramStart"/>
+            <w:r>
+              <w:rPr>
+                <w:rFonts w:ascii="宋体" w:hAnsi="宋体" w:cs="宋体" w:hint="eastAsia"/>
+                <w:sz w:val="24"/>
+              </w:rPr>
+              <w:t>底饰划</w:t>
+            </w:r>
+            <w:proofErr w:type="gramEnd"/>
+            <w:r>
+              <w:rPr>
+                <w:rFonts w:ascii="宋体" w:hAnsi="宋体" w:cs="宋体" w:hint="eastAsia"/>
+                <w:sz w:val="24"/>
+              </w:rPr>
+              <w:t>花牡丹纹，周围腹部装饰卷草纹，圈足上下有两条凸出的宽棱，从这件器物看出其纹饰工艺已经渐渐开始繁复起来。</w:t>
+            </w:r>
+          </w:p>
+        </w:tc>
+      </w:tr>
+      <w:tr>
+        <w:trPr>
+          <w:trHeight w:val="2400"/>
+        </w:trPr>
+        <w:tc>
+          <w:tcPr>
+            <w:tcW w:w="1668" w:type="dxa"/>
+          </w:tcPr>
+          <w:p>
+            <w:pPr>
+              <w:rPr>
+                <w:noProof/>
+              </w:rPr>
+            </w:pPr>
+            <w:r>
+              <w:rPr>
+                <w:noProof/>
+              </w:rPr>
+              <mc:AlternateContent>
+                <mc:Choice Requires="wpc">
+                  <w:drawing>
+                    <wp:inline distT="0" distB="0" distL="0" distR="0" wp14:anchorId="199FB925" wp14:editId="1F8E8441">
+                      <wp:extent cx="920750" cy="1397000"/>
+                      <wp:effectExtent l="0" t="0" r="0" b="0"/>
+                      <wp:docPr id="17" name="画布 17"/>
+                      <wp:cNvGraphicFramePr>
+                        <a:graphicFrameLocks xmlns:a="http://schemas.openxmlformats.org/drawingml/2006/main" noChangeAspect="1"/>
+                      </wp:cNvGraphicFramePr>
+                      <a:graphic xmlns:a="http://schemas.openxmlformats.org/drawingml/2006/main">
+                        <a:graphicData uri="http://schemas.microsoft.com/office/word/2010/wordprocessingCanvas">
+                          <wpc:wpc>
+                            <wpc:bg/>
+                            <wpc:whole/>
+                            <pic:pic xmlns:pic="http://schemas.openxmlformats.org/drawingml/2006/picture">
+                              <pic:nvPicPr>
+                                <pic:cNvPr id="30" name="图片 30"/>
+                                <pic:cNvPicPr>
+                                  <a:picLocks noChangeAspect="1"/>
+                                </pic:cNvPicPr>
+                              </pic:nvPicPr>
+                              <pic:blipFill>
+                                <a:blip r:embed="rId25"/>
+                                <a:stretch>
+                                  <a:fillRect/>
+                                </a:stretch>
+                              </pic:blipFill>
+                              <pic:spPr>
+                                <a:xfrm>
+                                  <a:off x="44450" y="46650"/>
+                                  <a:ext cx="847619" cy="1266667"/>
+                                </a:xfrm>
+                                <a:prstGeom prst="rect">
+                                  <a:avLst/>
+                                </a:prstGeom>
+                              </pic:spPr>
+                            </pic:pic>
+                          </wpc:wpc>
+                        </a:graphicData>
+                      </a:graphic>
+                    </wp:inline>
+                  </w:drawing>
+                </mc:Choice>
+                <mc:Fallback>
+                  <w:pict>
+                    <v:group id="画布 17" o:spid="_x0000_s1026" editas="canvas" style="width:72.5pt;height:110pt;mso-position-horizontal-relative:char;mso-position-vertical-relative:line" coordsize="9207,13970" o:gfxdata="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">
+                      <v:shape id="_x0000_s1027" type="#_x0000_t75" style="position:absolute;width:9207;height:13970;visibility:visible;mso-wrap-style:square">
+                        <v:fill o:detectmouseclick="t"/>
+                        <v:path o:connecttype="none"/>
+                      </v:shape>
+                      <v:shape id="图片 30" o:spid="_x0000_s1028" type="#_x0000_t75" style="position:absolute;left:444;top:466;width:8476;height:12667;visibility:visible;mso-wrap-style:square" o:gfxdata="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">
+                        <v:imagedata r:id="rId26" o:title=""/>
+                        <v:path arrowok="t"/>
+                      </v:shape>
+                      <w10:anchorlock/>
+                    </v:group>
+                  </w:pict>
+                </mc:Fallback>
+              </mc:AlternateContent>
+            </w:r>
+          </w:p>
+        </w:tc>
+        <w:tc>
+          <w:tcPr>
+            <w:tcW w:w="7938" w:type="dxa"/>
+          </w:tcPr>
+          <w:p>
+            <w:pPr>
+              <w:rPr>
+                <w:rFonts w:ascii="宋体" w:hAnsi="宋体" w:hint="eastAsia"/>
+                <w:b/>
+                <w:bCs/>
+                <w:sz w:val="24"/>
+              </w:rPr>
+            </w:pPr>
+            <w:r>
+              <w:rPr>
+                <w:rFonts w:ascii="宋体" w:hAnsi="宋体" w:hint="eastAsia"/>
+                <w:b/>
+                <w:bCs/>
+                <w:sz w:val="24"/>
+              </w:rPr>
+              <w:t>青釉划花牡丹纹盘口瓶</w:t>
+            </w:r>
+          </w:p>
+          <w:p>
+            <w:pPr>
+              <w:rPr>
+                <w:rFonts w:ascii="宋体" w:hAnsi="宋体" w:cs="宋体" w:hint="eastAsia"/>
+                <w:b/>
+                <w:sz w:val="24"/>
+              </w:rPr>
+            </w:pPr>
+            <w:r>
+              <w:rPr>
+                <w:rFonts w:ascii="宋体" w:hAnsi="宋体" w:cs="宋体" w:hint="eastAsia"/>
+                <w:sz w:val="24"/>
+              </w:rPr>
+              <w:t>观音菩萨的标准像是</w:t>
+            </w:r>
+            <w:proofErr w:type="gramStart"/>
+            <w:r>
+              <w:rPr>
+                <w:rFonts w:ascii="宋体" w:hAnsi="宋体" w:cs="宋体" w:hint="eastAsia"/>
+                <w:sz w:val="24"/>
+              </w:rPr>
+              <w:t>一手持净瓶</w:t>
+            </w:r>
+            <w:proofErr w:type="gramEnd"/>
+            <w:r>
+              <w:rPr>
+                <w:rFonts w:ascii="宋体" w:hAnsi="宋体" w:cs="宋体" w:hint="eastAsia"/>
+                <w:sz w:val="24"/>
+              </w:rPr>
+              <w:t>，一手拿柳枝。也有人认为净瓶最早应该是密宗的宝瓶。这件净瓶为盘口，长颈，</w:t>
+            </w:r>
+            <w:proofErr w:type="gramStart"/>
+            <w:r>
+              <w:rPr>
+                <w:rFonts w:ascii="宋体" w:hAnsi="宋体" w:cs="宋体" w:hint="eastAsia"/>
+                <w:sz w:val="24"/>
+              </w:rPr>
+              <w:t>宽折肩，饼足</w:t>
+            </w:r>
+            <w:proofErr w:type="gramEnd"/>
+            <w:r>
+              <w:rPr>
+                <w:rFonts w:ascii="宋体" w:hAnsi="宋体" w:cs="宋体" w:hint="eastAsia"/>
+                <w:sz w:val="24"/>
+              </w:rPr>
+              <w:t>外撇。釉色呈青灰色，器表可见小黑点。通体以划花作装饰，盘口内</w:t>
+            </w:r>
+            <w:proofErr w:type="gramStart"/>
+            <w:r>
+              <w:rPr>
+                <w:rFonts w:ascii="宋体" w:hAnsi="宋体" w:cs="宋体" w:hint="eastAsia"/>
+                <w:sz w:val="24"/>
+              </w:rPr>
+              <w:t>划团菊纹</w:t>
+            </w:r>
+            <w:proofErr w:type="gramEnd"/>
+            <w:r>
+              <w:rPr>
+                <w:rFonts w:ascii="宋体" w:hAnsi="宋体" w:cs="宋体" w:hint="eastAsia"/>
+                <w:sz w:val="24"/>
+              </w:rPr>
+              <w:t>，盘口外壁及颈部划卷草纹，肩部划莲瓣纹，腹部划缠枝牡丹纹，装饰工艺图案纹样清晰，做工精湛，体现了五代时期高超的制瓷工艺。</w:t>
+            </w:r>
+          </w:p>
+        </w:tc>
+      </w:tr>
+      <w:tr>
+        <w:trPr>
+          <w:trHeight w:val="2400"/>
+        </w:trPr>
+        <w:tc>
+          <w:tcPr>
+            <w:tcW w:w="1668" w:type="dxa"/>
+          </w:tcPr>
+          <w:p>
+            <w:pPr>
+              <w:rPr>
+                <w:noProof/>
+              </w:rPr>
+            </w:pPr>
+            <w:r>
+              <w:rPr>
+                <w:noProof/>
+              </w:rPr>
+              <mc:AlternateContent>
+                <mc:Choice Requires="wpc">
+                  <w:drawing>
+                    <wp:inline distT="0" distB="0" distL="0" distR="0" wp14:anchorId="63FA2164" wp14:editId="0DDFDE56">
+                      <wp:extent cx="920750" cy="1111250"/>
+                      <wp:effectExtent l="0" t="0" r="0" b="0"/>
+                      <wp:docPr id="18" name="画布 18"/>
+                      <wp:cNvGraphicFramePr>
+                        <a:graphicFrameLocks xmlns:a="http://schemas.openxmlformats.org/drawingml/2006/main" noChangeAspect="1"/>
+                      </wp:cNvGraphicFramePr>
+                      <a:graphic xmlns:a="http://schemas.openxmlformats.org/drawingml/2006/main">
+                        <a:graphicData uri="http://schemas.microsoft.com/office/word/2010/wordprocessingCanvas">
+                          <wpc:wpc>
+                            <wpc:bg/>
+                            <wpc:whole/>
+                            <pic:pic xmlns:pic="http://schemas.openxmlformats.org/drawingml/2006/picture">
+                              <pic:nvPicPr>
+                                <pic:cNvPr id="31" name="图片 31"/>
+                                <pic:cNvPicPr>
+                                  <a:picLocks noChangeAspect="1"/>
+                                </pic:cNvPicPr>
+                              </pic:nvPicPr>
+                              <pic:blipFill>
+                                <a:blip r:embed="rId27"/>
+                                <a:stretch>
+                                  <a:fillRect/>
+                                </a:stretch>
+                              </pic:blipFill>
+                              <pic:spPr>
+                                <a:xfrm>
+                                  <a:off x="40299" y="33950"/>
+                                  <a:ext cx="777979" cy="1026500"/>
+                                </a:xfrm>
+                                <a:prstGeom prst="rect">
+                                  <a:avLst/>
+                                </a:prstGeom>
+                              </pic:spPr>
+                            </pic:pic>
+                          </wpc:wpc>
+                        </a:graphicData>
+                      </a:graphic>
+                    </wp:inline>
+                  </w:drawing>
+                </mc:Choice>
+                <mc:Fallback>
+                  <w:pict>
+                    <v:group id="画布 18" o:spid="_x0000_s1026" editas="canvas" style="width:72.5pt;height:87.5pt;mso-position-horizontal-relative:char;mso-position-vertical-relative:line" coordsize="9207,11112" o:gfxdata="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">
+                      <v:shape id="_x0000_s1027" type="#_x0000_t75" style="position:absolute;width:9207;height:11112;visibility:visible;mso-wrap-style:square">
+                        <v:fill o:detectmouseclick="t"/>
+                        <v:path o:connecttype="none"/>
+                      </v:shape>
+                      <v:shape id="图片 31" o:spid="_x0000_s1028" type="#_x0000_t75" style="position:absolute;left:402;top:339;width:7780;height:10265;visibility:visible;mso-wrap-style:square" o:gfxdata="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">
+                        <v:imagedata r:id="rId28" o:title=""/>
+                        <v:path arrowok="t"/>
+                      </v:shape>
+                      <w10:anchorlock/>
+                    </v:group>
+                  </w:pict>
+                </mc:Fallback>
+              </mc:AlternateContent>
+            </w:r>
+          </w:p>
+        </w:tc>
+        <w:tc>
+          <w:tcPr>
+            <w:tcW w:w="7938" w:type="dxa"/>
+          </w:tcPr>
+          <w:p>
+            <w:pPr>
+              <w:rPr>
+                <w:rFonts w:ascii="宋体" w:hAnsi="宋体" w:hint="eastAsia"/>
+                <w:b/>
+                <w:bCs/>
+                <w:sz w:val="24"/>
+              </w:rPr>
+            </w:pPr>
+            <w:r>
+              <w:rPr>
+                <w:rFonts w:ascii="宋体" w:hAnsi="宋体" w:hint="eastAsia"/>
+                <w:b/>
+                <w:bCs/>
+                <w:sz w:val="24"/>
+              </w:rPr>
+              <w:t>青釉剔花牡丹纹倒装壶（复制件）</w:t>
+            </w:r>
+          </w:p>
+          <w:p>
+            <w:pPr>
+              <w:rPr>
+                <w:rFonts w:ascii="宋体" w:hAnsi="宋体" w:cs="宋体" w:hint="eastAsia"/>
+                <w:sz w:val="24"/>
+              </w:rPr>
+            </w:pPr>
+            <w:r>
+              <w:rPr>
+                <w:rFonts w:ascii="宋体" w:hAnsi="宋体" w:cs="宋体" w:hint="eastAsia"/>
+                <w:sz w:val="24"/>
+              </w:rPr>
+              <w:t>此壶为复制件，原件藏于陕西省历史博物馆，是其镇馆之宝中的一件。壶身整体呈圆形，顶端为</w:t>
+            </w:r>
+            <w:proofErr w:type="gramStart"/>
+            <w:r>
+              <w:rPr>
+                <w:rFonts w:ascii="宋体" w:hAnsi="宋体" w:cs="宋体" w:hint="eastAsia"/>
+                <w:sz w:val="24"/>
+              </w:rPr>
+              <w:t>飞凤式提梁</w:t>
+            </w:r>
+            <w:proofErr w:type="gramEnd"/>
+            <w:r>
+              <w:rPr>
+                <w:rFonts w:ascii="宋体" w:hAnsi="宋体" w:cs="宋体" w:hint="eastAsia"/>
+                <w:sz w:val="24"/>
+              </w:rPr>
+              <w:t>，凤首指向贴塑母子狮。母狮张口作壶流，</w:t>
+            </w:r>
+            <w:proofErr w:type="gramStart"/>
+            <w:r>
+              <w:rPr>
+                <w:rFonts w:ascii="宋体" w:hAnsi="宋体" w:cs="宋体" w:hint="eastAsia"/>
+                <w:sz w:val="24"/>
+              </w:rPr>
+              <w:t>子狮在</w:t>
+            </w:r>
+            <w:proofErr w:type="gramEnd"/>
+            <w:r>
+              <w:rPr>
+                <w:rFonts w:ascii="宋体" w:hAnsi="宋体" w:cs="宋体" w:hint="eastAsia"/>
+                <w:sz w:val="24"/>
+              </w:rPr>
+              <w:t>母狮腹下吸吮，造型生动逼真，是宋代耀州窑瓷器精品的代表作。盖器壶盖为虚设，不能打开，那么怎么倒水进去呢？大家请看版面：原来在壶底中央有一梅花</w:t>
+            </w:r>
+            <w:proofErr w:type="gramStart"/>
+            <w:r>
+              <w:rPr>
+                <w:rFonts w:ascii="宋体" w:hAnsi="宋体" w:cs="宋体" w:hint="eastAsia"/>
+                <w:sz w:val="24"/>
+              </w:rPr>
+              <w:t>形注口</w:t>
+            </w:r>
+            <w:proofErr w:type="gramEnd"/>
+            <w:r>
+              <w:rPr>
+                <w:rFonts w:ascii="宋体" w:hAnsi="宋体" w:cs="宋体" w:hint="eastAsia"/>
+                <w:sz w:val="24"/>
+              </w:rPr>
+              <w:t>，使用时要将壶倒置，酒由壶底梅花孔注入壶腹，故名“倒装壶”。壶内有小管道与梅花孔衔接，</w:t>
+            </w:r>
+            <w:proofErr w:type="gramStart"/>
+            <w:r>
+              <w:rPr>
+                <w:rFonts w:ascii="宋体" w:hAnsi="宋体" w:cs="宋体" w:hint="eastAsia"/>
+                <w:sz w:val="24"/>
+              </w:rPr>
+              <w:t>酒通过</w:t>
+            </w:r>
+            <w:proofErr w:type="gramEnd"/>
+            <w:r>
+              <w:rPr>
+                <w:rFonts w:ascii="宋体" w:hAnsi="宋体" w:cs="宋体" w:hint="eastAsia"/>
+                <w:sz w:val="24"/>
+              </w:rPr>
+              <w:t>小管道流入壶内，并由它控制酒面，流口下有同样的隔离装置，倒置时酒不会外溢，利用的就是</w:t>
+            </w:r>
+            <w:hyperlink r:id="rId29" w:tgtFrame="http://baike.baidu.com/_blank" w:history="1">
+              <w:r>
+                <w:rPr>
+                  <w:rFonts w:ascii="宋体" w:hAnsi="宋体" w:cs="宋体" w:hint="eastAsia"/>
+                  <w:sz w:val="24"/>
+                </w:rPr>
+                <w:t>连通器</w:t>
+              </w:r>
+            </w:hyperlink>
+            <w:r>
+              <w:rPr>
+                <w:rFonts w:ascii="宋体" w:hAnsi="宋体" w:cs="宋体" w:hint="eastAsia"/>
+                <w:sz w:val="24"/>
+              </w:rPr>
+              <w:t>液面等高的原理。足可见宋代耀州窑工艺之精湛。</w:t>
+            </w:r>
+          </w:p>
+          <w:p>
+            <w:pPr>
+              <w:rPr>
+                <w:rFonts w:ascii="宋体" w:hAnsi="宋体" w:cs="宋体" w:hint="eastAsia"/>
+                <w:sz w:val="24"/>
+              </w:rPr>
+            </w:pPr>
+          </w:p>
+          <w:p>
+            <w:pPr>
+              <w:rPr>
+                <w:rFonts w:ascii="宋体" w:hAnsi="宋体" w:cs="宋体" w:hint="eastAsia"/>
+                <w:b/>
+                <w:sz w:val="24"/>
+              </w:rPr>
+            </w:pPr>
+            <w:r>
+              <w:rPr>
+                <w:rFonts w:ascii="宋体" w:hAnsi="宋体" w:cs="宋体" w:hint="eastAsia"/>
+                <w:sz w:val="24"/>
+              </w:rPr>
+              <w:t>剔花工艺在五代耀州窑就已出现，在北宋早期成熟。在成型的胎体上先划出纹饰的轮廓，然后将轮廓线之外的部分完全剔除，剔纹痕迹很深，图案高于器物表面，再用刀具斜剔出纹饰的不同层次，使得纹饰的立体感增强。</w:t>
+            </w:r>
+          </w:p>
+        </w:tc>
+      </w:tr>
+      <w:tr>
+        <w:trPr>
+          <w:trHeight w:val="1561"/>
+        </w:trPr>
+        <w:tc>
+          <w:tcPr>
+            <w:tcW w:w="1668" w:type="dxa"/>
+          </w:tcPr>
+          <w:p>
+            <w:pPr>
+              <w:rPr>
+                <w:noProof/>
+              </w:rPr>
+            </w:pPr>
+            <w:r>
+              <w:rPr>
+                <w:noProof/>
+              </w:rPr>
+              <mc:AlternateContent>
+                <mc:Choice Requires="wpc">
+                  <w:drawing>
+                    <wp:inline distT="0" distB="0" distL="0" distR="0" wp14:anchorId="04880441" wp14:editId="7117E469">
+                      <wp:extent cx="920750" cy="654050"/>
+                      <wp:effectExtent l="0" t="0" r="0" b="0"/>
+                      <wp:docPr id="19" name="画布 19"/>
+                      <wp:cNvGraphicFramePr>
+                        <a:graphicFrameLocks xmlns:a="http://schemas.openxmlformats.org/drawingml/2006/main" noChangeAspect="1"/>
+                      </wp:cNvGraphicFramePr>
+                      <a:graphic xmlns:a="http://schemas.openxmlformats.org/drawingml/2006/main">
+                        <a:graphicData uri="http://schemas.microsoft.com/office/word/2010/wordprocessingCanvas">
+                          <wpc:wpc>
+                            <wpc:bg/>
+                            <wpc:whole/>
+                            <pic:pic xmlns:pic="http://schemas.openxmlformats.org/drawingml/2006/picture">
+                              <pic:nvPicPr>
+                                <pic:cNvPr id="32" name="图片 32"/>
+                                <pic:cNvPicPr>
+                                  <a:picLocks noChangeAspect="1"/>
+                                </pic:cNvPicPr>
+                              </pic:nvPicPr>
+                              <pic:blipFill>
+                                <a:blip r:embed="rId30"/>
+                                <a:stretch>
+                                  <a:fillRect/>
+                                </a:stretch>
+                              </pic:blipFill>
+                              <pic:spPr>
+                                <a:xfrm>
+                                  <a:off x="0" y="0"/>
+                                  <a:ext cx="920750" cy="611687"/>
+                                </a:xfrm>
+                                <a:prstGeom prst="rect">
+                                  <a:avLst/>
+                                </a:prstGeom>
+                              </pic:spPr>
+                            </pic:pic>
+                          </wpc:wpc>
+                        </a:graphicData>
+                      </a:graphic>
+                    </wp:inline>
+                  </w:drawing>
+                </mc:Choice>
+                <mc:Fallback>
+                  <w:pict>
+                    <v:group id="画布 19" o:spid="_x0000_s1026" editas="canvas" style="width:72.5pt;height:51.5pt;mso-position-horizontal-relative:char;mso-position-vertical-relative:line" coordsize="9207,6540" o:gfxdata="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">
+                      <v:shape id="_x0000_s1027" type="#_x0000_t75" style="position:absolute;width:9207;height:6540;visibility:visible;mso-wrap-style:square">
+                        <v:fill o:detectmouseclick="t"/>
+                        <v:path o:connecttype="none"/>
+                      </v:shape>
+                      <v:shape id="图片 32" o:spid="_x0000_s1028" type="#_x0000_t75" style="position:absolute;width:9207;height:6116;visibility:visible;mso-wrap-style:square" o:gfxdata="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">
+                        <v:imagedata r:id="rId31" o:title=""/>
+                        <v:path arrowok="t"/>
+                      </v:shape>
+                      <w10:anchorlock/>
+                    </v:group>
+                  </w:pict>
+                </mc:Fallback>
+              </mc:AlternateContent>
+            </w:r>
+          </w:p>
+        </w:tc>
+        <w:tc>
+          <w:tcPr>
+            <w:tcW w:w="7938" w:type="dxa"/>
+          </w:tcPr>
+          <w:p>
+            <w:pPr>
+              <w:rPr>
+                <w:rFonts w:ascii="宋体" w:hAnsi="宋体" w:hint="eastAsia"/>
+                <w:b/>
+                <w:bCs/>
+                <w:sz w:val="24"/>
+              </w:rPr>
+            </w:pPr>
+            <w:r>
+              <w:rPr>
+                <w:rFonts w:ascii="宋体" w:hAnsi="宋体" w:hint="eastAsia"/>
+                <w:b/>
+                <w:bCs/>
+                <w:sz w:val="24"/>
+              </w:rPr>
+              <w:t>青釉盒</w:t>
+            </w:r>
+          </w:p>
+          <w:p>
+            <w:pPr>
+              <w:rPr>
+                <w:rFonts w:ascii="宋体" w:hAnsi="宋体" w:cs="宋体" w:hint="eastAsia"/>
+                <w:b/>
+                <w:sz w:val="24"/>
+              </w:rPr>
+            </w:pPr>
+            <w:r>
+              <w:rPr>
+                <w:rFonts w:ascii="宋体" w:hAnsi="宋体" w:cs="宋体" w:hint="eastAsia"/>
+                <w:sz w:val="24"/>
+              </w:rPr>
+              <w:t>盒内底部平坦，中间贴有一朵莲</w:t>
+            </w:r>
+            <w:proofErr w:type="gramStart"/>
+            <w:r>
+              <w:rPr>
+                <w:rFonts w:ascii="宋体" w:hAnsi="宋体" w:cs="宋体" w:hint="eastAsia"/>
+                <w:sz w:val="24"/>
+              </w:rPr>
+              <w:t>苞</w:t>
+            </w:r>
+            <w:proofErr w:type="gramEnd"/>
+            <w:r>
+              <w:rPr>
+                <w:rFonts w:ascii="宋体" w:hAnsi="宋体" w:cs="宋体" w:hint="eastAsia"/>
+                <w:sz w:val="24"/>
+              </w:rPr>
+              <w:t>，周围是由一个青釉和两个酱釉的</w:t>
+            </w:r>
+            <w:proofErr w:type="gramStart"/>
+            <w:r>
+              <w:rPr>
+                <w:rFonts w:ascii="宋体" w:hAnsi="宋体" w:cs="宋体" w:hint="eastAsia"/>
+                <w:sz w:val="24"/>
+              </w:rPr>
+              <w:t>小子盒呈“品”</w:t>
+            </w:r>
+            <w:proofErr w:type="gramEnd"/>
+            <w:r>
+              <w:rPr>
+                <w:rFonts w:ascii="宋体" w:hAnsi="宋体" w:cs="宋体" w:hint="eastAsia"/>
+                <w:sz w:val="24"/>
+              </w:rPr>
+              <w:t>字排列，子</w:t>
+            </w:r>
+            <w:proofErr w:type="gramStart"/>
+            <w:r>
+              <w:rPr>
+                <w:rFonts w:ascii="宋体" w:hAnsi="宋体" w:cs="宋体" w:hint="eastAsia"/>
+                <w:sz w:val="24"/>
+              </w:rPr>
+              <w:t>盒间各粘饰由</w:t>
+            </w:r>
+            <w:proofErr w:type="gramEnd"/>
+            <w:r>
+              <w:rPr>
+                <w:rFonts w:ascii="宋体" w:hAnsi="宋体" w:cs="宋体" w:hint="eastAsia"/>
+                <w:sz w:val="24"/>
+              </w:rPr>
+              <w:t>莲梗，莲梗的头部分别为荷叶、莲子和花蕾，盖已丢失。此盒也称三星子母盒，是古代妇女盛放粉、黛、脂的化妆用具。</w:t>
+            </w:r>
+          </w:p>
+        </w:tc>
+      </w:tr>
+      <w:tr>
+        <w:trPr>
+          <w:trHeight w:val="2400"/>
+        </w:trPr>
+        <w:tc>
+          <w:tcPr>
+            <w:tcW w:w="1668" w:type="dxa"/>
+          </w:tcPr>
+          <w:p>
+            <w:pPr>
+              <w:rPr>
+                <w:noProof/>
+              </w:rPr>
+            </w:pPr>
+            <w:r>
+              <w:rPr>
+                <w:noProof/>
+              </w:rPr>
+              <mc:AlternateContent>
+                <mc:Choice Requires="wpc">
+                  <w:drawing>
+                    <wp:inline distT="0" distB="0" distL="0" distR="0" wp14:anchorId="361F8BC6" wp14:editId="7341EF7C">
+                      <wp:extent cx="920750" cy="1397000"/>
+                      <wp:effectExtent l="0" t="0" r="0" b="0"/>
+                      <wp:docPr id="20" name="画布 20"/>
+                      <wp:cNvGraphicFramePr>
+                        <a:graphicFrameLocks xmlns:a="http://schemas.openxmlformats.org/drawingml/2006/main" noChangeAspect="1"/>
+                      </wp:cNvGraphicFramePr>
+                      <a:graphic xmlns:a="http://schemas.openxmlformats.org/drawingml/2006/main">
+                        <a:graphicData uri="http://schemas.microsoft.com/office/word/2010/wordprocessingCanvas">
+                          <wpc:wpc>
+                            <wpc:bg/>
+                            <wpc:whole/>
+                            <pic:pic xmlns:pic="http://schemas.openxmlformats.org/drawingml/2006/picture">
+                              <pic:nvPicPr>
+                                <pic:cNvPr id="33" name="图片 33"/>
+                                <pic:cNvPicPr>
+                                  <a:picLocks noChangeAspect="1"/>
+                                </pic:cNvPicPr>
+                              </pic:nvPicPr>
+                              <pic:blipFill>
+                                <a:blip r:embed="rId32"/>
+                                <a:stretch>
+                                  <a:fillRect/>
+                                </a:stretch>
+                              </pic:blipFill>
+                              <pic:spPr>
+                                <a:xfrm>
+                                  <a:off x="48814" y="59350"/>
+                                  <a:ext cx="857143" cy="1266667"/>
+                                </a:xfrm>
+                                <a:prstGeom prst="rect">
+                                  <a:avLst/>
+                                </a:prstGeom>
+                              </pic:spPr>
+                            </pic:pic>
+                          </wpc:wpc>
+                        </a:graphicData>
+                      </a:graphic>
+                    </wp:inline>
+                  </w:drawing>
+                </mc:Choice>
+                <mc:Fallback>
+                  <w:pict>
+                    <v:group id="画布 20" o:spid="_x0000_s1026" editas="canvas" style="width:72.5pt;height:110pt;mso-position-horizontal-relative:char;mso-position-vertical-relative:line" coordsize="9207,13970" o:gfxdata="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">
+                      <v:shape id="_x0000_s1027" type="#_x0000_t75" style="position:absolute;width:9207;height:13970;visibility:visible;mso-wrap-style:square">
+                        <v:fill o:detectmouseclick="t"/>
+                        <v:path o:connecttype="none"/>
+                      </v:shape>
+                      <v:shape id="图片 33" o:spid="_x0000_s1028" type="#_x0000_t75" style="position:absolute;left:488;top:593;width:8571;height:12667;visibility:visible;mso-wrap-style:square" o:gfxdata="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">
+                        <v:imagedata r:id="rId33" o:title=""/>
+                        <v:path arrowok="t"/>
+                      </v:shape>
+                      <w10:anchorlock/>
+                    </v:group>
+                  </w:pict>
+                </mc:Fallback>
+              </mc:AlternateContent>
+            </w:r>
+          </w:p>
+        </w:tc>
+        <w:tc>
+          <w:tcPr>
+            <w:tcW w:w="7938" w:type="dxa"/>
+          </w:tcPr>
+          <w:p>
+            <w:pPr>
+              <w:rPr>
+                <w:rFonts w:ascii="宋体" w:hAnsi="宋体" w:hint="eastAsia"/>
+                <w:b/>
+                <w:bCs/>
+                <w:sz w:val="24"/>
+              </w:rPr>
+            </w:pPr>
+            <w:r>
+              <w:rPr>
+                <w:rFonts w:ascii="宋体" w:hAnsi="宋体" w:hint="eastAsia"/>
+                <w:b/>
+                <w:bCs/>
+                <w:sz w:val="24"/>
+              </w:rPr>
+              <w:t>青釉刻花缠枝牡丹纹梅瓶</w:t>
+            </w:r>
+          </w:p>
+          <w:p>
+            <w:pPr>
+              <w:rPr>
+                <w:rFonts w:ascii="宋体" w:hAnsi="宋体" w:cs="宋体" w:hint="eastAsia"/>
+                <w:b/>
+                <w:sz w:val="24"/>
+              </w:rPr>
+            </w:pPr>
+            <w:r>
+              <w:rPr>
+                <w:rFonts w:ascii="宋体" w:hAnsi="宋体" w:cs="宋体" w:hint="eastAsia"/>
+                <w:sz w:val="24"/>
+                <w:lang w:val="zh-CN"/>
+              </w:rPr>
+              <w:t>梅瓶是汉族传统名瓷，作盛酒用器，</w:t>
+            </w:r>
+            <w:proofErr w:type="gramStart"/>
+            <w:r>
+              <w:rPr>
+                <w:rFonts w:ascii="宋体" w:hAnsi="宋体" w:cs="宋体" w:hint="eastAsia"/>
+                <w:sz w:val="24"/>
+                <w:lang w:val="zh-CN"/>
+              </w:rPr>
+              <w:t>因口小只能插</w:t>
+            </w:r>
+            <w:proofErr w:type="gramEnd"/>
+            <w:r>
+              <w:rPr>
+                <w:rFonts w:ascii="宋体" w:hAnsi="宋体" w:cs="宋体" w:hint="eastAsia"/>
+                <w:sz w:val="24"/>
+                <w:lang w:val="zh-CN"/>
+              </w:rPr>
+              <w:t>梅枝而得名。因瓶体修长，宋时称为“经瓶”，明朝以后被称为梅瓶。梅瓶既是</w:t>
+            </w:r>
+            <w:hyperlink r:id="rId34" w:tgtFrame="http://baike.baidu.com/_blank" w:history="1">
+              <w:r>
+                <w:rPr>
+                  <w:rFonts w:ascii="宋体" w:hAnsi="宋体" w:cs="宋体" w:hint="eastAsia"/>
+                  <w:sz w:val="24"/>
+                  <w:lang w:val="zh-CN"/>
+                </w:rPr>
+                <w:t>酒器</w:t>
+              </w:r>
+            </w:hyperlink>
+            <w:r>
+              <w:rPr>
+                <w:rFonts w:ascii="宋体" w:hAnsi="宋体" w:cs="宋体" w:hint="eastAsia"/>
+                <w:sz w:val="24"/>
+                <w:lang w:val="zh-CN"/>
+              </w:rPr>
+              <w:t>，又是一件令人爱不释手的观赏品。因此，这类器多制作精美，不但考虑到贮酒容量，还要注意造型优美。此瓶体态修长，线条优美，肩与胫部分别刻覆莲和</w:t>
+            </w:r>
+            <w:proofErr w:type="gramStart"/>
+            <w:r>
+              <w:rPr>
+                <w:rFonts w:ascii="宋体" w:hAnsi="宋体" w:cs="宋体" w:hint="eastAsia"/>
+                <w:sz w:val="24"/>
+                <w:lang w:val="zh-CN"/>
+              </w:rPr>
+              <w:t>仰莲瓣</w:t>
+            </w:r>
+            <w:proofErr w:type="gramEnd"/>
+            <w:r>
+              <w:rPr>
+                <w:rFonts w:ascii="宋体" w:hAnsi="宋体" w:cs="宋体" w:hint="eastAsia"/>
+                <w:sz w:val="24"/>
+                <w:lang w:val="zh-CN"/>
+              </w:rPr>
+              <w:t>纹,腹部刻缠枝牡丹纹, 枝繁叶茂，是宋代梅瓶的典型造型，极富艺术表现力，是耀州窑刻花青瓷的代表作品。</w:t>
+            </w:r>
+          </w:p>
+        </w:tc>
+      </w:tr>
+      <w:tr>
+        <w:trPr>
+          <w:trHeight w:val="2400"/>
+        </w:trPr>
+        <w:tc>
+          <w:tcPr>
+            <w:tcW w:w="1668" w:type="dxa"/>
+          </w:tcPr>
+          <w:p>
+            <w:pPr>
+              <w:rPr>
+                <w:noProof/>
+              </w:rPr>
+            </w:pPr>
+            <w:r>
+              <w:rPr>
+                <w:noProof/>
+              </w:rPr>
+              <w:lastRenderedPageBreak/>
+              <mc:AlternateContent>
+                <mc:Choice Requires="wpc">
+                  <w:drawing>
+                    <wp:inline distT="0" distB="0" distL="0" distR="0" wp14:anchorId="48E6A5C9" wp14:editId="5372E07E">
+                      <wp:extent cx="920750" cy="666750"/>
+                      <wp:effectExtent l="0" t="0" r="0" b="0"/>
+                      <wp:docPr id="21" name="画布 21"/>
+                      <wp:cNvGraphicFramePr>
+                        <a:graphicFrameLocks xmlns:a="http://schemas.openxmlformats.org/drawingml/2006/main" noChangeAspect="1"/>
+                      </wp:cNvGraphicFramePr>
+                      <a:graphic xmlns:a="http://schemas.openxmlformats.org/drawingml/2006/main">
+                        <a:graphicData uri="http://schemas.microsoft.com/office/word/2010/wordprocessingCanvas">
+                          <wpc:wpc>
+                            <wpc:bg/>
+                            <wpc:whole/>
+                            <pic:pic xmlns:pic="http://schemas.openxmlformats.org/drawingml/2006/picture">
+                              <pic:nvPicPr>
+                                <pic:cNvPr id="34" name="图片 34"/>
+                                <pic:cNvPicPr>
+                                  <a:picLocks noChangeAspect="1"/>
+                                </pic:cNvPicPr>
+                              </pic:nvPicPr>
+                              <pic:blipFill>
+                                <a:blip r:embed="rId35"/>
+                                <a:stretch>
+                                  <a:fillRect/>
+                                </a:stretch>
+                              </pic:blipFill>
+                              <pic:spPr>
+                                <a:xfrm>
+                                  <a:off x="0" y="0"/>
+                                  <a:ext cx="920750" cy="607439"/>
+                                </a:xfrm>
+                                <a:prstGeom prst="rect">
+                                  <a:avLst/>
+                                </a:prstGeom>
+                              </pic:spPr>
+                            </pic:pic>
+                          </wpc:wpc>
+                        </a:graphicData>
+                      </a:graphic>
+                    </wp:inline>
+                  </w:drawing>
+                </mc:Choice>
+                <mc:Fallback>
+                  <w:pict>
+                    <v:group id="画布 21" o:spid="_x0000_s1026" editas="canvas" style="width:72.5pt;height:52.5pt;mso-position-horizontal-relative:char;mso-position-vertical-relative:line" coordsize="9207,6667" o:gfxdata="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">
+                      <v:shape id="_x0000_s1027" type="#_x0000_t75" style="position:absolute;width:9207;height:6667;visibility:visible;mso-wrap-style:square">
+                        <v:fill o:detectmouseclick="t"/>
+                        <v:path o:connecttype="none"/>
+                      </v:shape>
+                      <v:shape id="图片 34" o:spid="_x0000_s1028" type="#_x0000_t75" style="position:absolute;width:9207;height:6074;visibility:visible;mso-wrap-style:square" o:gfxdata="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">
+                        <v:imagedata r:id="rId36" o:title=""/>
+                        <v:path arrowok="t"/>
+                      </v:shape>
+                      <w10:anchorlock/>
+                    </v:group>
+                  </w:pict>
+                </mc:Fallback>
+              </mc:AlternateContent>
+            </w:r>
+          </w:p>
+        </w:tc>
+        <w:tc>
+          <w:tcPr>
+            <w:tcW w:w="7938" w:type="dxa"/>
+          </w:tcPr>
+          <w:p>
+            <w:pPr>
+              <w:rPr>
+                <w:rFonts w:ascii="宋体" w:hAnsi="宋体" w:hint="eastAsia"/>
+                <w:b/>
+                <w:bCs/>
+                <w:sz w:val="24"/>
+              </w:rPr>
+            </w:pPr>
+            <w:r>
+              <w:rPr>
+                <w:rFonts w:ascii="宋体" w:hAnsi="宋体" w:hint="eastAsia"/>
+                <w:b/>
+                <w:bCs/>
+                <w:sz w:val="24"/>
+              </w:rPr>
+              <w:t>青釉刻花</w:t>
+            </w:r>
+            <w:proofErr w:type="gramStart"/>
+            <w:r>
+              <w:rPr>
+                <w:rFonts w:ascii="宋体" w:hAnsi="宋体" w:hint="eastAsia"/>
+                <w:b/>
+                <w:bCs/>
+                <w:sz w:val="24"/>
+              </w:rPr>
+              <w:t>花</w:t>
+            </w:r>
+            <w:proofErr w:type="gramEnd"/>
+            <w:r>
+              <w:rPr>
+                <w:rFonts w:ascii="宋体" w:hAnsi="宋体" w:hint="eastAsia"/>
+                <w:b/>
+                <w:bCs/>
+                <w:sz w:val="24"/>
+              </w:rPr>
+              <w:t>口尊</w:t>
+            </w:r>
+          </w:p>
+          <w:p>
+            <w:pPr>
+              <w:rPr>
+                <w:rFonts w:ascii="宋体" w:hAnsi="宋体" w:cs="宋体" w:hint="eastAsia"/>
+                <w:b/>
+                <w:sz w:val="24"/>
+              </w:rPr>
+            </w:pPr>
+            <w:proofErr w:type="gramStart"/>
+            <w:r>
+              <w:rPr>
+                <w:rFonts w:ascii="宋体" w:hAnsi="宋体" w:cs="宋体" w:hint="eastAsia"/>
+                <w:sz w:val="24"/>
+                <w:lang w:val="zh-CN"/>
+              </w:rPr>
+              <w:t>器物口延为</w:t>
+            </w:r>
+            <w:proofErr w:type="gramEnd"/>
+            <w:r>
+              <w:rPr>
+                <w:rFonts w:ascii="宋体" w:hAnsi="宋体" w:cs="宋体" w:hint="eastAsia"/>
+                <w:sz w:val="24"/>
+                <w:lang w:val="zh-CN"/>
+              </w:rPr>
+              <w:t>六</w:t>
+            </w:r>
+            <w:proofErr w:type="gramStart"/>
+            <w:r>
+              <w:rPr>
+                <w:rFonts w:ascii="宋体" w:hAnsi="宋体" w:cs="宋体" w:hint="eastAsia"/>
+                <w:sz w:val="24"/>
+                <w:lang w:val="zh-CN"/>
+              </w:rPr>
+              <w:t>瓣卷沿</w:t>
+            </w:r>
+            <w:proofErr w:type="gramEnd"/>
+            <w:r>
+              <w:rPr>
+                <w:rFonts w:ascii="宋体" w:hAnsi="宋体" w:cs="宋体" w:hint="eastAsia"/>
+                <w:sz w:val="24"/>
+                <w:lang w:val="zh-CN"/>
+              </w:rPr>
+              <w:t>荷叶形花口。颈部刻有蕉叶纹，腹部为刻花牡丹纹。采用的是</w:t>
+            </w:r>
+            <w:proofErr w:type="gramStart"/>
+            <w:r>
+              <w:rPr>
+                <w:rFonts w:ascii="宋体" w:hAnsi="宋体" w:cs="宋体" w:hint="eastAsia"/>
+                <w:sz w:val="24"/>
+                <w:lang w:val="zh-CN"/>
+              </w:rPr>
+              <w:t>刻划</w:t>
+            </w:r>
+            <w:proofErr w:type="gramEnd"/>
+            <w:r>
+              <w:rPr>
+                <w:rFonts w:ascii="宋体" w:hAnsi="宋体" w:cs="宋体" w:hint="eastAsia"/>
+                <w:sz w:val="24"/>
+                <w:lang w:val="zh-CN"/>
+              </w:rPr>
+              <w:t>花工艺，而这种工艺也被称为“偏刀”，是先采用直刀深刻，在坯胎</w:t>
+            </w:r>
+            <w:proofErr w:type="gramStart"/>
+            <w:r>
+              <w:rPr>
+                <w:rFonts w:ascii="宋体" w:hAnsi="宋体" w:cs="宋体" w:hint="eastAsia"/>
+                <w:sz w:val="24"/>
+                <w:lang w:val="zh-CN"/>
+              </w:rPr>
+              <w:t>勾</w:t>
+            </w:r>
+            <w:proofErr w:type="gramEnd"/>
+            <w:r>
+              <w:rPr>
+                <w:rFonts w:ascii="宋体" w:hAnsi="宋体" w:cs="宋体" w:hint="eastAsia"/>
+                <w:sz w:val="24"/>
+                <w:lang w:val="zh-CN"/>
+              </w:rPr>
+              <w:t>刻出纹样的大轮廓；再用斜</w:t>
+            </w:r>
+            <w:proofErr w:type="gramStart"/>
+            <w:r>
+              <w:rPr>
+                <w:rFonts w:ascii="宋体" w:hAnsi="宋体" w:cs="宋体" w:hint="eastAsia"/>
+                <w:sz w:val="24"/>
+                <w:lang w:val="zh-CN"/>
+              </w:rPr>
+              <w:t>刀广削</w:t>
+            </w:r>
+            <w:proofErr w:type="gramEnd"/>
+            <w:r>
+              <w:rPr>
+                <w:rFonts w:ascii="宋体" w:hAnsi="宋体" w:cs="宋体" w:hint="eastAsia"/>
+                <w:sz w:val="24"/>
+                <w:lang w:val="zh-CN"/>
+              </w:rPr>
+              <w:t>的手法刻去纹样外的部分背衬。因先后两道都刻削深而广，花纹就凸出于坯胎之上。施釉焙烧后花纹层次分明、立体感强、流畅生动。其装饰</w:t>
+            </w:r>
+            <w:proofErr w:type="gramStart"/>
+            <w:r>
+              <w:rPr>
+                <w:rFonts w:ascii="宋体" w:hAnsi="宋体" w:cs="宋体" w:hint="eastAsia"/>
+                <w:sz w:val="24"/>
+                <w:lang w:val="zh-CN"/>
+              </w:rPr>
+              <w:t>手法初现在</w:t>
+            </w:r>
+            <w:proofErr w:type="gramEnd"/>
+            <w:r>
+              <w:rPr>
+                <w:rFonts w:ascii="宋体" w:hAnsi="宋体" w:cs="宋体" w:hint="eastAsia"/>
+                <w:sz w:val="24"/>
+                <w:lang w:val="zh-CN"/>
+              </w:rPr>
+              <w:t>北宋早期，盛行于北宋中期到金代。</w:t>
+            </w:r>
+          </w:p>
+        </w:tc>
+      </w:tr>
+      <w:tr>
+        <w:trPr>
+          <w:trHeight w:val="2400"/>
+        </w:trPr>
+        <w:tc>
+          <w:tcPr>
+            <w:tcW w:w="1668" w:type="dxa"/>
+          </w:tcPr>
+          <w:p>
+            <w:pPr>
+              <w:rPr>
+                <w:noProof/>
+              </w:rPr>
+            </w:pPr>
+            <w:r>
+              <w:rPr>
+                <w:noProof/>
+              </w:rPr>
+              <mc:AlternateContent>
+                <mc:Choice Requires="wpc">
+                  <w:drawing>
+                    <wp:inline distT="0" distB="0" distL="0" distR="0" wp14:anchorId="0B9D5C5C" wp14:editId="2EECEF1E">
+                      <wp:extent cx="920750" cy="1397000"/>
+                      <wp:effectExtent l="0" t="0" r="0" b="0"/>
+                      <wp:docPr id="22" name="画布 22"/>
+                      <wp:cNvGraphicFramePr>
+                        <a:graphicFrameLocks xmlns:a="http://schemas.openxmlformats.org/drawingml/2006/main" noChangeAspect="1"/>
+                      </wp:cNvGraphicFramePr>
+                      <a:graphic xmlns:a="http://schemas.openxmlformats.org/drawingml/2006/main">
+                        <a:graphicData uri="http://schemas.microsoft.com/office/word/2010/wordprocessingCanvas">
+                          <wpc:wpc>
+                            <wpc:bg/>
+                            <wpc:whole/>
+                            <pic:pic xmlns:pic="http://schemas.openxmlformats.org/drawingml/2006/picture">
+                              <pic:nvPicPr>
+                                <pic:cNvPr id="35" name="图片 35"/>
+                                <pic:cNvPicPr>
+                                  <a:picLocks noChangeAspect="1"/>
+                                </pic:cNvPicPr>
+                              </pic:nvPicPr>
+                              <pic:blipFill>
+                                <a:blip r:embed="rId37"/>
+                                <a:stretch>
+                                  <a:fillRect/>
+                                </a:stretch>
+                              </pic:blipFill>
+                              <pic:spPr>
+                                <a:xfrm>
+                                  <a:off x="44450" y="33950"/>
+                                  <a:ext cx="847619" cy="1266667"/>
+                                </a:xfrm>
+                                <a:prstGeom prst="rect">
+                                  <a:avLst/>
+                                </a:prstGeom>
+                              </pic:spPr>
+                            </pic:pic>
+                          </wpc:wpc>
+                        </a:graphicData>
+                      </a:graphic>
+                    </wp:inline>
+                  </w:drawing>
+                </mc:Choice>
+                <mc:Fallback>
+                  <w:pict>
+                    <v:group id="画布 22" o:spid="_x0000_s1026" editas="canvas" style="width:72.5pt;height:110pt;mso-position-horizontal-relative:char;mso-position-vertical-relative:line" coordsize="9207,13970" o:gfxdata="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">
+                      <v:shape id="_x0000_s1027" type="#_x0000_t75" style="position:absolute;width:9207;height:13970;visibility:visible;mso-wrap-style:square">
+                        <v:fill o:detectmouseclick="t"/>
+                        <v:path o:connecttype="none"/>
+                      </v:shape>
+                      <v:shape id="图片 35" o:spid="_x0000_s1028" type="#_x0000_t75" style="position:absolute;left:444;top:339;width:8476;height:12667;visibility:visible;mso-wrap-style:square" o:gfxdata="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">
+                        <v:imagedata r:id="rId38" o:title=""/>
+                        <v:path arrowok="t"/>
+                      </v:shape>
+                      <w10:anchorlock/>
+                    </v:group>
+                  </w:pict>
+                </mc:Fallback>
+              </mc:AlternateContent>
+            </w:r>
+          </w:p>
+        </w:tc>
+        <w:tc>
+          <w:tcPr>
+            <w:tcW w:w="7938" w:type="dxa"/>
+          </w:tcPr>
+          <w:p>
+            <w:pPr>
+              <w:rPr>
+                <w:rFonts w:ascii="宋体" w:hAnsi="宋体" w:hint="eastAsia"/>
+                <w:b/>
+                <w:bCs/>
+                <w:sz w:val="24"/>
+              </w:rPr>
+            </w:pPr>
+            <w:r>
+              <w:rPr>
+                <w:rFonts w:ascii="宋体" w:hAnsi="宋体" w:hint="eastAsia"/>
+                <w:b/>
+                <w:bCs/>
+                <w:sz w:val="24"/>
+              </w:rPr>
+              <w:t>青釉镂孔龙纹复层式熏炉</w:t>
+            </w:r>
+          </w:p>
+          <w:p>
+            <w:pPr>
+              <w:rPr>
+                <w:rFonts w:ascii="宋体" w:hAnsi="宋体" w:cs="宋体" w:hint="eastAsia"/>
+                <w:b/>
+                <w:sz w:val="24"/>
+              </w:rPr>
+            </w:pPr>
+            <w:r>
+              <w:rPr>
+                <w:rFonts w:ascii="宋体" w:hAnsi="宋体" w:cs="宋体" w:hint="eastAsia"/>
+                <w:sz w:val="24"/>
+                <w:lang w:val="zh-CN"/>
+              </w:rPr>
+              <w:t>由内腹炉体、镂孔外套筒及喇叭形高圈足三部分组成。内腹炉体口沿上刻折扇纹，外套筒周身镂刻三层错位排列的月牙形和不规则形透孔，</w:t>
+            </w:r>
+            <w:proofErr w:type="gramStart"/>
+            <w:r>
+              <w:rPr>
+                <w:rFonts w:ascii="宋体" w:hAnsi="宋体" w:cs="宋体" w:hint="eastAsia"/>
+                <w:sz w:val="24"/>
+                <w:lang w:val="zh-CN"/>
+              </w:rPr>
+              <w:t>套底有榫</w:t>
+            </w:r>
+            <w:proofErr w:type="gramEnd"/>
+            <w:r>
+              <w:rPr>
+                <w:rFonts w:ascii="宋体" w:hAnsi="宋体" w:cs="宋体" w:hint="eastAsia"/>
+                <w:sz w:val="24"/>
+                <w:lang w:val="zh-CN"/>
+              </w:rPr>
+              <w:t>。套筒壁一周贴塑三条首尾相随的行龙。喇叭形足，足面呈四层台式凸棱。该器采用镂空工艺，用刀具对坯件进行镂空透雕。这种手法该窑在唐、五代、北宋时期都曾采用。宋代主要在一些祭祀和陈设用品上使用。</w:t>
+            </w:r>
+          </w:p>
+        </w:tc>
+      </w:tr>
+      <w:tr>
+        <w:trPr>
+          <w:trHeight w:val="274"/>
+        </w:trPr>
+        <w:tc>
+          <w:tcPr>
+            <w:tcW w:w="1668" w:type="dxa"/>
+          </w:tcPr>
+          <w:p>
+            <w:pPr>
+              <w:rPr>
+                <w:noProof/>
+              </w:rPr>
+            </w:pPr>
+            <w:r>
+              <w:rPr>
+                <w:noProof/>
+              </w:rPr>
+              <mc:AlternateContent>
+                <mc:Choice Requires="wpc">
+                  <w:drawing>
+                    <wp:inline distT="0" distB="0" distL="0" distR="0" wp14:anchorId="2D9AA254" wp14:editId="20523839">
+                      <wp:extent cx="920750" cy="1295386"/>
+                      <wp:effectExtent l="0" t="0" r="0" b="635"/>
+                      <wp:docPr id="23" name="画布 23"/>
+                      <wp:cNvGraphicFramePr>
+                        <a:graphicFrameLocks xmlns:a="http://schemas.openxmlformats.org/drawingml/2006/main" noChangeAspect="1"/>
+                      </wp:cNvGraphicFramePr>
+                      <a:graphic xmlns:a="http://schemas.openxmlformats.org/drawingml/2006/main">
+                        <a:graphicData uri="http://schemas.microsoft.com/office/word/2010/wordprocessingCanvas">
+                          <wpc:wpc>
+                            <wpc:bg/>
+                            <wpc:whole/>
+                            <pic:pic xmlns:pic="http://schemas.openxmlformats.org/drawingml/2006/picture">
+                              <pic:nvPicPr>
+                                <pic:cNvPr id="36" name="图片 36"/>
+                                <pic:cNvPicPr>
+                                  <a:picLocks noChangeAspect="1"/>
+                                </pic:cNvPicPr>
+                              </pic:nvPicPr>
+                              <pic:blipFill>
+                                <a:blip r:embed="rId39"/>
+                                <a:stretch>
+                                  <a:fillRect/>
+                                </a:stretch>
+                              </pic:blipFill>
+                              <pic:spPr>
+                                <a:xfrm>
+                                  <a:off x="0" y="0"/>
+                                  <a:ext cx="920750" cy="611687"/>
+                                </a:xfrm>
+                                <a:prstGeom prst="rect">
+                                  <a:avLst/>
+                                </a:prstGeom>
+                              </pic:spPr>
+                            </pic:pic>
+                            <pic:pic xmlns:pic="http://schemas.openxmlformats.org/drawingml/2006/picture">
+                              <pic:nvPicPr>
+                                <pic:cNvPr id="37" name="图片 37"/>
+                                <pic:cNvPicPr>
+                                  <a:picLocks noChangeAspect="1"/>
+                                </pic:cNvPicPr>
+                              </pic:nvPicPr>
+                              <pic:blipFill>
+                                <a:blip r:embed="rId40"/>
+                                <a:stretch>
+                                  <a:fillRect/>
+                                </a:stretch>
+                              </pic:blipFill>
+                              <pic:spPr>
+                                <a:xfrm>
+                                  <a:off x="0" y="647700"/>
+                                  <a:ext cx="920750" cy="611687"/>
+                                </a:xfrm>
+                                <a:prstGeom prst="rect">
+                                  <a:avLst/>
+                                </a:prstGeom>
+                              </pic:spPr>
+                            </pic:pic>
+                          </wpc:wpc>
+                        </a:graphicData>
+                      </a:graphic>
+                    </wp:inline>
+                  </w:drawing>
+                </mc:Choice>
+                <mc:Fallback>
+                  <w:pict>
+                    <v:group id="画布 23" o:spid="_x0000_s1026" editas="canvas" style="width:72.5pt;height:102pt;mso-position-horizontal-relative:char;mso-position-vertical-relative:line" coordsize="9207,12947" o:gfxdata="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">
+                      <v:shape id="_x0000_s1027" type="#_x0000_t75" style="position:absolute;width:9207;height:12947;visibility:visible;mso-wrap-style:square">
+                        <v:fill o:detectmouseclick="t"/>
+                        <v:path o:connecttype="none"/>
+                      </v:shape>
+                      <v:shape id="图片 36" o:spid="_x0000_s1028" type="#_x0000_t75" style="position:absolute;width:9207;height:6116;visibility:visible;mso-wrap-style:square" o:gfxdata="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">
+                        <v:imagedata r:id="rId41" o:title=""/>
+                        <v:path arrowok="t"/>
+                      </v:shape>
+                      <v:shape id="图片 37" o:spid="_x0000_s1029" type="#_x0000_t75" style="position:absolute;top:6477;width:9207;height:6116;visibility:visible;mso-wrap-style:square" o:gfxdata="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">
+                        <v:imagedata r:id="rId42" o:title=""/>
+                        <v:path arrowok="t"/>
+                      </v:shape>
+                      <w10:anchorlock/>
+                    </v:group>
+                  </w:pict>
+                </mc:Fallback>
+              </mc:AlternateContent>
+            </w:r>
+          </w:p>
+        </w:tc>
+        <w:tc>
+          <w:tcPr>
+            <w:tcW w:w="7938" w:type="dxa"/>
+          </w:tcPr>
+          <w:p>
+            <w:pPr>
+              <w:rPr>
+                <w:rFonts w:ascii="宋体" w:hAnsi="宋体" w:hint="eastAsia"/>
+                <w:b/>
+                <w:bCs/>
+                <w:sz w:val="24"/>
+              </w:rPr>
+            </w:pPr>
+            <w:r>
+              <w:rPr>
+                <w:rFonts w:ascii="宋体" w:hAnsi="宋体" w:hint="eastAsia"/>
+                <w:b/>
+                <w:bCs/>
+                <w:sz w:val="24"/>
+              </w:rPr>
+              <w:t>青釉</w:t>
+            </w:r>
+            <w:proofErr w:type="gramStart"/>
+            <w:r>
+              <w:rPr>
+                <w:rFonts w:ascii="宋体" w:hAnsi="宋体" w:hint="eastAsia"/>
+                <w:b/>
+                <w:bCs/>
+                <w:sz w:val="24"/>
+              </w:rPr>
+              <w:t>印花四婴戏</w:t>
+            </w:r>
+            <w:proofErr w:type="gramEnd"/>
+            <w:r>
+              <w:rPr>
+                <w:rFonts w:ascii="宋体" w:hAnsi="宋体" w:hint="eastAsia"/>
+                <w:b/>
+                <w:bCs/>
+                <w:sz w:val="24"/>
+              </w:rPr>
+              <w:t>莲纹碗、</w:t>
+            </w:r>
+            <w:proofErr w:type="gramStart"/>
+            <w:r>
+              <w:rPr>
+                <w:rFonts w:ascii="宋体" w:hAnsi="宋体" w:hint="eastAsia"/>
+                <w:b/>
+                <w:bCs/>
+                <w:sz w:val="24"/>
+              </w:rPr>
+              <w:t>四婴戏</w:t>
+            </w:r>
+            <w:proofErr w:type="gramEnd"/>
+            <w:r>
+              <w:rPr>
+                <w:rFonts w:ascii="宋体" w:hAnsi="宋体" w:hint="eastAsia"/>
+                <w:b/>
+                <w:bCs/>
+                <w:sz w:val="24"/>
+              </w:rPr>
+              <w:t>莲纹碗内</w:t>
+            </w:r>
+            <w:proofErr w:type="gramStart"/>
+            <w:r>
+              <w:rPr>
+                <w:rFonts w:ascii="宋体" w:hAnsi="宋体" w:hint="eastAsia"/>
+                <w:b/>
+                <w:bCs/>
+                <w:sz w:val="24"/>
+              </w:rPr>
+              <w:t>范</w:t>
+            </w:r>
+            <w:proofErr w:type="gramEnd"/>
+          </w:p>
+          <w:p>
+            <w:pPr>
+              <w:rPr>
+                <w:rFonts w:ascii="宋体" w:hAnsi="宋体" w:cs="宋体" w:hint="eastAsia"/>
+                <w:b/>
+                <w:sz w:val="24"/>
+              </w:rPr>
+            </w:pPr>
+            <w:r>
+              <w:rPr>
+                <w:rFonts w:ascii="宋体" w:hAnsi="宋体" w:cs="宋体" w:hint="eastAsia"/>
+                <w:sz w:val="24"/>
+              </w:rPr>
+              <w:t>器物内装饰</w:t>
+            </w:r>
+            <w:proofErr w:type="gramStart"/>
+            <w:r>
+              <w:rPr>
+                <w:rFonts w:ascii="宋体" w:hAnsi="宋体" w:cs="宋体" w:hint="eastAsia"/>
+                <w:sz w:val="24"/>
+              </w:rPr>
+              <w:t>有四婴戏</w:t>
+            </w:r>
+            <w:proofErr w:type="gramEnd"/>
+            <w:r>
+              <w:rPr>
+                <w:rFonts w:ascii="宋体" w:hAnsi="宋体" w:cs="宋体" w:hint="eastAsia"/>
+                <w:sz w:val="24"/>
+              </w:rPr>
+              <w:t>莲纹，婴孩胖圆，两臂</w:t>
+            </w:r>
+            <w:proofErr w:type="gramStart"/>
+            <w:r>
+              <w:rPr>
+                <w:rFonts w:ascii="宋体" w:hAnsi="宋体" w:cs="宋体" w:hint="eastAsia"/>
+                <w:sz w:val="24"/>
+              </w:rPr>
+              <w:t>张开握枝荡秋千</w:t>
+            </w:r>
+            <w:proofErr w:type="gramEnd"/>
+            <w:r>
+              <w:rPr>
+                <w:rFonts w:ascii="宋体" w:hAnsi="宋体" w:cs="宋体" w:hint="eastAsia"/>
+                <w:sz w:val="24"/>
+              </w:rPr>
+              <w:t>。</w:t>
+            </w:r>
+            <w:proofErr w:type="gramStart"/>
+            <w:r>
+              <w:rPr>
+                <w:rFonts w:ascii="宋体" w:hAnsi="宋体" w:cs="宋体" w:hint="eastAsia"/>
+                <w:sz w:val="24"/>
+              </w:rPr>
+              <w:t>碗</w:t>
+            </w:r>
+            <w:proofErr w:type="gramEnd"/>
+            <w:r>
+              <w:rPr>
+                <w:rFonts w:ascii="宋体" w:hAnsi="宋体" w:cs="宋体" w:hint="eastAsia"/>
+                <w:sz w:val="24"/>
+              </w:rPr>
+              <w:t>范呈尖圆顶，有中空内腔，呈圆窝状，腔内还留有手指捺印的痕迹。所展示是印花工艺的成品以及陶范，是先用和内</w:t>
+            </w:r>
+            <w:proofErr w:type="gramStart"/>
+            <w:r>
+              <w:rPr>
+                <w:rFonts w:ascii="宋体" w:hAnsi="宋体" w:cs="宋体" w:hint="eastAsia"/>
+                <w:sz w:val="24"/>
+              </w:rPr>
+              <w:t>范</w:t>
+            </w:r>
+            <w:proofErr w:type="gramEnd"/>
+            <w:r>
+              <w:rPr>
+                <w:rFonts w:ascii="宋体" w:hAnsi="宋体" w:cs="宋体" w:hint="eastAsia"/>
+                <w:sz w:val="24"/>
+              </w:rPr>
+              <w:t>大小、造型相似的圆器坯件,晾到不粘之后将其倒扣在印花</w:t>
+            </w:r>
+            <w:proofErr w:type="gramStart"/>
+            <w:r>
+              <w:rPr>
+                <w:rFonts w:ascii="宋体" w:hAnsi="宋体" w:cs="宋体" w:hint="eastAsia"/>
+                <w:sz w:val="24"/>
+              </w:rPr>
+              <w:t>范</w:t>
+            </w:r>
+            <w:proofErr w:type="gramEnd"/>
+            <w:r>
+              <w:rPr>
+                <w:rFonts w:ascii="宋体" w:hAnsi="宋体" w:cs="宋体" w:hint="eastAsia"/>
+                <w:sz w:val="24"/>
+              </w:rPr>
+              <w:t>之上,用手掌沿坯体周壁轻轻拍打,取下印有花纹的坯件进行外部修坯、</w:t>
+            </w:r>
+            <w:proofErr w:type="gramStart"/>
+            <w:r>
+              <w:rPr>
+                <w:rFonts w:ascii="宋体" w:hAnsi="宋体" w:cs="宋体" w:hint="eastAsia"/>
+                <w:sz w:val="24"/>
+              </w:rPr>
+              <w:t>挖足即可</w:t>
+            </w:r>
+            <w:proofErr w:type="gramEnd"/>
+            <w:r>
+              <w:rPr>
+                <w:rFonts w:ascii="宋体" w:hAnsi="宋体" w:cs="宋体" w:hint="eastAsia"/>
+                <w:sz w:val="24"/>
+              </w:rPr>
+              <w:t>。到北宋中后期广泛使用，大大提高了耀瓷的产量。</w:t>
+            </w:r>
+          </w:p>
+        </w:tc>
+      </w:tr>
+      <w:tr>
+        <w:trPr>
+          <w:trHeight w:val="1584"/>
+        </w:trPr>
+        <w:tc>
+          <w:tcPr>
+            <w:tcW w:w="1668" w:type="dxa"/>
+          </w:tcPr>
+          <w:p>
+            <w:pPr>
+              <w:rPr>
+                <w:noProof/>
+              </w:rPr>
+            </w:pPr>
+            <w:r>
+              <w:rPr>
+                <w:noProof/>
+              </w:rPr>
+              <mc:AlternateContent>
+                <mc:Choice Requires="wpc">
+                  <w:drawing>
+                    <wp:inline distT="0" distB="0" distL="0" distR="0" wp14:anchorId="4E379C50" wp14:editId="46747FAE">
+                      <wp:extent cx="920750" cy="711200"/>
+                      <wp:effectExtent l="0" t="0" r="0" b="0"/>
+                      <wp:docPr id="24" name="画布 24"/>
+                      <wp:cNvGraphicFramePr>
+                        <a:graphicFrameLocks xmlns:a="http://schemas.openxmlformats.org/drawingml/2006/main" noChangeAspect="1"/>
+                      </wp:cNvGraphicFramePr>
+                      <a:graphic xmlns:a="http://schemas.openxmlformats.org/drawingml/2006/main">
+                        <a:graphicData uri="http://schemas.microsoft.com/office/word/2010/wordprocessingCanvas">
+                          <wpc:wpc>
+                            <wpc:bg/>
+                            <wpc:whole/>
+                            <pic:pic xmlns:pic="http://schemas.openxmlformats.org/drawingml/2006/picture">
+                              <pic:nvPicPr>
+                                <pic:cNvPr id="38" name="图片 38"/>
+                                <pic:cNvPicPr>
+                                  <a:picLocks noChangeAspect="1"/>
+                                </pic:cNvPicPr>
+                              </pic:nvPicPr>
+                              <pic:blipFill>
+                                <a:blip r:embed="rId43"/>
+                                <a:stretch>
+                                  <a:fillRect/>
+                                </a:stretch>
+                              </pic:blipFill>
+                              <pic:spPr>
+                                <a:xfrm>
+                                  <a:off x="0" y="0"/>
+                                  <a:ext cx="920750" cy="611687"/>
+                                </a:xfrm>
+                                <a:prstGeom prst="rect">
+                                  <a:avLst/>
+                                </a:prstGeom>
+                              </pic:spPr>
+                            </pic:pic>
+                          </wpc:wpc>
+                        </a:graphicData>
+                      </a:graphic>
+                    </wp:inline>
+                  </w:drawing>
+                </mc:Choice>
+                <mc:Fallback>
+                  <w:pict>
+                    <v:group id="画布 24" o:spid="_x0000_s1026" editas="canvas" style="width:72.5pt;height:56pt;mso-position-horizontal-relative:char;mso-position-vertical-relative:line" coordsize="9207,7112" o:gfxdata="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">
+                      <v:shape id="_x0000_s1027" type="#_x0000_t75" style="position:absolute;width:9207;height:7112;visibility:visible;mso-wrap-style:square">
+                        <v:fill o:detectmouseclick="t"/>
+                        <v:path o:connecttype="none"/>
+                      </v:shape>
+                      <v:shape id="图片 38" o:spid="_x0000_s1028" type="#_x0000_t75" style="position:absolute;width:9207;height:6116;visibility:visible;mso-wrap-style:square" o:gfxdata="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">
+                        <v:imagedata r:id="rId44" o:title=""/>
+                        <v:path arrowok="t"/>
+                      </v:shape>
+                      <w10:anchorlock/>
+                    </v:group>
+                  </w:pict>
+                </mc:Fallback>
+              </mc:AlternateContent>
+            </w:r>
+          </w:p>
+        </w:tc>
+        <w:tc>
+          <w:tcPr>
+            <w:tcW w:w="7938" w:type="dxa"/>
+          </w:tcPr>
+          <w:p>
+            <w:pPr>
+              <w:rPr>
+                <w:rFonts w:ascii="宋体" w:hAnsi="宋体" w:hint="eastAsia"/>
+                <w:b/>
+                <w:bCs/>
+                <w:sz w:val="24"/>
+              </w:rPr>
+            </w:pPr>
+            <w:r>
+              <w:rPr>
+                <w:rFonts w:ascii="宋体" w:hAnsi="宋体" w:hint="eastAsia"/>
+                <w:b/>
+                <w:bCs/>
+                <w:sz w:val="24"/>
+              </w:rPr>
+              <w:t>黑釉兔毫纹盏</w:t>
+            </w:r>
+          </w:p>
+          <w:p>
+            <w:pPr>
+              <w:rPr>
+                <w:rFonts w:ascii="宋体" w:hAnsi="宋体" w:cs="宋体" w:hint="eastAsia"/>
+                <w:b/>
+                <w:sz w:val="24"/>
+              </w:rPr>
+            </w:pPr>
+            <w:r>
+              <w:rPr>
+                <w:rFonts w:ascii="宋体" w:hAnsi="宋体" w:cs="宋体" w:hint="eastAsia"/>
+                <w:sz w:val="24"/>
+              </w:rPr>
+              <w:t>这件盏内有银白色结晶兔毫纹，呈金属光泽，外釉酱黑色，有垂釉。外沿下刻弦纹一周。兔毫是黑色釉，但釉的流动性较大，黑釉的铁元素在烧成和冷</w:t>
+            </w:r>
+            <w:proofErr w:type="gramStart"/>
+            <w:r>
+              <w:rPr>
+                <w:rFonts w:ascii="宋体" w:hAnsi="宋体" w:cs="宋体" w:hint="eastAsia"/>
+                <w:sz w:val="24"/>
+              </w:rPr>
+              <w:t>窑过程</w:t>
+            </w:r>
+            <w:proofErr w:type="gramEnd"/>
+            <w:r>
+              <w:rPr>
+                <w:rFonts w:ascii="宋体" w:hAnsi="宋体" w:cs="宋体" w:hint="eastAsia"/>
+                <w:sz w:val="24"/>
+              </w:rPr>
+              <w:t>中变成流动的条状富集结晶体，形成了自上而下的细兔毫形状。采用一次施釉工艺，这种瓷釉耀州窑始烧于北宋，延续到金代。</w:t>
+            </w:r>
+          </w:p>
+        </w:tc>
+      </w:tr>
+      <w:tr>
+        <w:trPr>
+          <w:trHeight w:val="2220"/>
+        </w:trPr>
+        <w:tc>
+          <w:tcPr>
+            <w:tcW w:w="1668" w:type="dxa"/>
+          </w:tcPr>
+          <w:p>
+            <w:pPr>
+              <w:rPr>
+                <w:noProof/>
+              </w:rPr>
+            </w:pPr>
+            <w:r>
+              <w:rPr>
+                <w:noProof/>
+              </w:rPr>
+              <mc:AlternateContent>
+                <mc:Choice Requires="wpc">
+                  <w:drawing>
+                    <wp:inline distT="0" distB="0" distL="0" distR="0" wp14:anchorId="5F51FC95" wp14:editId="6753BD0A">
+                      <wp:extent cx="920750" cy="1302666"/>
+                      <wp:effectExtent l="0" t="0" r="0" b="0"/>
+                      <wp:docPr id="25" name="画布 25"/>
+                      <wp:cNvGraphicFramePr>
+                        <a:graphicFrameLocks xmlns:a="http://schemas.openxmlformats.org/drawingml/2006/main" noChangeAspect="1"/>
+                      </wp:cNvGraphicFramePr>
+                      <a:graphic xmlns:a="http://schemas.openxmlformats.org/drawingml/2006/main">
+                        <a:graphicData uri="http://schemas.microsoft.com/office/word/2010/wordprocessingCanvas">
+                          <wpc:wpc>
+                            <wpc:bg/>
+                            <wpc:whole/>
+                            <pic:pic xmlns:pic="http://schemas.openxmlformats.org/drawingml/2006/picture">
+                              <pic:nvPicPr>
+                                <pic:cNvPr id="39" name="图片 39"/>
+                                <pic:cNvPicPr>
+                                  <a:picLocks noChangeAspect="1"/>
+                                </pic:cNvPicPr>
+                              </pic:nvPicPr>
+                              <pic:blipFill>
+                                <a:blip r:embed="rId45"/>
+                                <a:stretch>
+                                  <a:fillRect/>
+                                </a:stretch>
+                              </pic:blipFill>
+                              <pic:spPr>
+                                <a:xfrm>
+                                  <a:off x="0" y="0"/>
+                                  <a:ext cx="847619" cy="1266667"/>
+                                </a:xfrm>
+                                <a:prstGeom prst="rect">
+                                  <a:avLst/>
+                                </a:prstGeom>
+                              </pic:spPr>
+                            </pic:pic>
+                          </wpc:wpc>
+                        </a:graphicData>
+                      </a:graphic>
+                    </wp:inline>
+                  </w:drawing>
+                </mc:Choice>
+                <mc:Fallback>
+                  <w:pict>
+                    <v:group id="画布 25" o:spid="_x0000_s1026" editas="canvas" style="width:72.5pt;height:102.55pt;mso-position-horizontal-relative:char;mso-position-vertical-relative:line" coordsize="9207,13023" o:gfxdata="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">
+                      <v:shape id="_x0000_s1027" type="#_x0000_t75" style="position:absolute;width:9207;height:13023;visibility:visible;mso-wrap-style:square">
+                        <v:fill o:detectmouseclick="t"/>
+                        <v:path o:connecttype="none"/>
+                      </v:shape>
+                      <v:shape id="图片 39" o:spid="_x0000_s1028" type="#_x0000_t75" style="position:absolute;width:8476;height:12666;visibility:visible;mso-wrap-style:square" o:gfxdata="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">
+                        <v:imagedata r:id="rId46" o:title=""/>
+                        <v:path arrowok="t"/>
+                      </v:shape>
+                      <w10:anchorlock/>
+                    </v:group>
+                  </w:pict>
+                </mc:Fallback>
+              </mc:AlternateContent>
+            </w:r>
+          </w:p>
+        </w:tc>
+        <w:tc>
+          <w:tcPr>
+            <w:tcW w:w="7938" w:type="dxa"/>
+          </w:tcPr>
+          <w:p>
+            <w:pPr>
+              <w:rPr>
+                <w:rFonts w:ascii="宋体" w:hAnsi="宋体" w:hint="eastAsia"/>
+                <w:b/>
+                <w:bCs/>
+                <w:sz w:val="24"/>
+              </w:rPr>
+            </w:pPr>
+            <w:r>
+              <w:rPr>
+                <w:rFonts w:ascii="宋体" w:hAnsi="宋体" w:hint="eastAsia"/>
+                <w:b/>
+                <w:bCs/>
+                <w:sz w:val="24"/>
+              </w:rPr>
+              <w:t>月白釉执壶</w:t>
+            </w:r>
+          </w:p>
+          <w:p>
+            <w:pPr>
+              <w:rPr>
+                <w:rFonts w:ascii="宋体" w:hAnsi="宋体" w:cs="宋体" w:hint="eastAsia"/>
+                <w:b/>
+                <w:sz w:val="24"/>
+              </w:rPr>
+            </w:pPr>
+            <w:r>
+              <w:rPr>
+                <w:rFonts w:ascii="宋体" w:hAnsi="宋体" w:hint="eastAsia"/>
+                <w:sz w:val="24"/>
+              </w:rPr>
+              <w:t>这件月白釉执壶单看器身，像一个“巨大号”的梨子，器身右侧有一扁圆形曲柄把手，左侧腹下粘一圆管状长曲流口。釉色白中泛淡青，釉质纯净，釉层较厚，有较强的玉质感，沉稳而大气。</w:t>
+            </w:r>
+          </w:p>
+        </w:tc>
+      </w:tr>
+      <w:tr>
+        <w:trPr>
+          <w:trHeight w:val="1840"/>
+        </w:trPr>
+        <w:tc>
+          <w:tcPr>
+            <w:tcW w:w="1668" w:type="dxa"/>
+          </w:tcPr>
+          <w:p>
+            <w:pPr>
+              <w:rPr>
+                <w:noProof/>
+              </w:rPr>
+            </w:pPr>
+            <w:r>
+              <w:rPr>
+                <w:noProof/>
+              </w:rPr>
+              <mc:AlternateContent>
+                <mc:Choice Requires="wpc">
+                  <w:drawing>
+                    <wp:inline distT="0" distB="0" distL="0" distR="0" wp14:anchorId="162C1255" wp14:editId="33C8164E">
+                      <wp:extent cx="920750" cy="673100"/>
+                      <wp:effectExtent l="0" t="0" r="0" b="0"/>
+                      <wp:docPr id="26" name="画布 26"/>
+                      <wp:cNvGraphicFramePr>
+                        <a:graphicFrameLocks xmlns:a="http://schemas.openxmlformats.org/drawingml/2006/main" noChangeAspect="1"/>
+                      </wp:cNvGraphicFramePr>
+                      <a:graphic xmlns:a="http://schemas.openxmlformats.org/drawingml/2006/main">
+                        <a:graphicData uri="http://schemas.microsoft.com/office/word/2010/wordprocessingCanvas">
+                          <wpc:wpc>
+                            <wpc:bg/>
+                            <wpc:whole/>
+                            <pic:pic xmlns:pic="http://schemas.openxmlformats.org/drawingml/2006/picture">
+                              <pic:nvPicPr>
+                                <pic:cNvPr id="40" name="图片 40"/>
+                                <pic:cNvPicPr>
+                                  <a:picLocks noChangeAspect="1"/>
+                                </pic:cNvPicPr>
+                              </pic:nvPicPr>
+                              <pic:blipFill>
+                                <a:blip r:embed="rId47"/>
+                                <a:stretch>
+                                  <a:fillRect/>
+                                </a:stretch>
+                              </pic:blipFill>
+                              <pic:spPr>
+                                <a:xfrm>
+                                  <a:off x="0" y="0"/>
+                                  <a:ext cx="920750" cy="611687"/>
+                                </a:xfrm>
+                                <a:prstGeom prst="rect">
+                                  <a:avLst/>
+                                </a:prstGeom>
+                              </pic:spPr>
+                            </pic:pic>
+                          </wpc:wpc>
+                        </a:graphicData>
+                      </a:graphic>
+                    </wp:inline>
+                  </w:drawing>
+                </mc:Choice>
+                <mc:Fallback>
+                  <w:pict>
+                    <v:group id="画布 26" o:spid="_x0000_s1026" editas="canvas" style="width:72.5pt;height:53pt;mso-position-horizontal-relative:char;mso-position-vertical-relative:line" coordsize="9207,6731" o:gfxdata="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">
+                      <v:shape id="_x0000_s1027" type="#_x0000_t75" style="position:absolute;width:9207;height:6731;visibility:visible;mso-wrap-style:square">
+                        <v:fill o:detectmouseclick="t"/>
+                        <v:path o:connecttype="none"/>
+                      </v:shape>
+                      <v:shape id="图片 40" o:spid="_x0000_s1028" type="#_x0000_t75" style="position:absolute;width:9207;height:6116;visibility:visible;mso-wrap-style:square" o:gfxdata="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">
+                        <v:imagedata r:id="rId48" o:title=""/>
+                        <v:path arrowok="t"/>
+                      </v:shape>
+                      <w10:anchorlock/>
+                    </v:group>
+                  </w:pict>
+                </mc:Fallback>
+              </mc:AlternateContent>
+            </w:r>
+          </w:p>
+        </w:tc>
+        <w:tc>
+          <w:tcPr>
+            <w:tcW w:w="7938" w:type="dxa"/>
+          </w:tcPr>
+          <w:p>
+            <w:pPr>
+              <w:rPr>
+                <w:rFonts w:ascii="宋体" w:hAnsi="宋体" w:hint="eastAsia"/>
+                <w:b/>
+                <w:bCs/>
+                <w:sz w:val="24"/>
+              </w:rPr>
+            </w:pPr>
+            <w:r>
+              <w:rPr>
+                <w:rFonts w:ascii="宋体" w:hAnsi="宋体" w:hint="eastAsia"/>
+                <w:b/>
+                <w:bCs/>
+                <w:sz w:val="24"/>
+              </w:rPr>
+              <w:t>月白釉荷叶盖罐</w:t>
+            </w:r>
+          </w:p>
+          <w:p>
+            <w:pPr>
+              <w:rPr>
+                <w:rFonts w:ascii="宋体" w:hAnsi="宋体" w:hint="eastAsia"/>
+                <w:sz w:val="24"/>
+              </w:rPr>
+            </w:pPr>
+            <w:r>
+              <w:rPr>
+                <w:rFonts w:ascii="宋体" w:hAnsi="宋体" w:hint="eastAsia"/>
+                <w:sz w:val="24"/>
+              </w:rPr>
+              <w:t>整件器物由盖和</w:t>
+            </w:r>
+            <w:proofErr w:type="gramStart"/>
+            <w:r>
+              <w:rPr>
+                <w:rFonts w:ascii="宋体" w:hAnsi="宋体" w:hint="eastAsia"/>
+                <w:sz w:val="24"/>
+              </w:rPr>
+              <w:t>罐两</w:t>
+            </w:r>
+            <w:proofErr w:type="gramEnd"/>
+            <w:r>
+              <w:rPr>
+                <w:rFonts w:ascii="宋体" w:hAnsi="宋体" w:hint="eastAsia"/>
+                <w:sz w:val="24"/>
+              </w:rPr>
+              <w:t>部分组成。盖面呈平缓的拱形，顶端立有一个别致的三棱锥体小钮，</w:t>
+            </w:r>
+            <w:proofErr w:type="gramStart"/>
+            <w:r>
+              <w:rPr>
+                <w:rFonts w:ascii="宋体" w:hAnsi="宋体" w:hint="eastAsia"/>
+                <w:sz w:val="24"/>
+              </w:rPr>
+              <w:t>盖沿呈翻卷</w:t>
+            </w:r>
+            <w:proofErr w:type="gramEnd"/>
+            <w:r>
+              <w:rPr>
+                <w:rFonts w:ascii="宋体" w:hAnsi="宋体" w:hint="eastAsia"/>
+                <w:sz w:val="24"/>
+              </w:rPr>
+              <w:t>荷叶形。工艺精致，造型委婉饱满。</w:t>
+            </w:r>
+          </w:p>
+          <w:p>
+            <w:pPr>
+              <w:rPr>
+                <w:rFonts w:ascii="宋体" w:hAnsi="宋体" w:cs="宋体" w:hint="eastAsia"/>
+                <w:b/>
+                <w:sz w:val="24"/>
+              </w:rPr>
+            </w:pPr>
+            <w:r>
+              <w:rPr>
+                <w:rFonts w:ascii="宋体" w:hAnsi="宋体" w:cs="宋体" w:hint="eastAsia"/>
+                <w:sz w:val="24"/>
+              </w:rPr>
+              <w:t>汉唐以来出现青瓷独盛并且历史经久不衰的态势，也正是文人士大夫执着地追求青瓷如玉般的釉色，将青瓷人格化的结果。如冰似玉的青瓷器皿置于案几，或品茗时频繁显现之际，实际上也正是他们对自己德行操守的一种炫示。这也是文人士大夫们喜欢青瓷的深层次原因。</w:t>
+            </w:r>
+          </w:p>
+        </w:tc>
+      </w:tr>
+      <w:tr>
+        <w:trPr>
+          <w:trHeight w:val="2400"/>
+        </w:trPr>
+        <w:tc>
+          <w:tcPr>
+            <w:tcW w:w="1668" w:type="dxa"/>
+          </w:tcPr>
+          <w:p>
+            <w:pPr>
+              <w:rPr>
+                <w:noProof/>
+              </w:rPr>
+            </w:pPr>
+            <w:r>
+              <w:rPr>
+                <w:noProof/>
+              </w:rPr>
+              <w:lastRenderedPageBreak/>
+              <mc:AlternateContent>
+                <mc:Choice Requires="wpc">
+                  <w:drawing>
+                    <wp:inline distT="0" distB="0" distL="0" distR="0" wp14:anchorId="0A39CDCB" wp14:editId="66989440">
+                      <wp:extent cx="920750" cy="1371600"/>
+                      <wp:effectExtent l="0" t="0" r="0" b="0"/>
+                      <wp:docPr id="41" name="画布 41"/>
+                      <wp:cNvGraphicFramePr>
+                        <a:graphicFrameLocks xmlns:a="http://schemas.openxmlformats.org/drawingml/2006/main" noChangeAspect="1"/>
+                      </wp:cNvGraphicFramePr>
+                      <a:graphic xmlns:a="http://schemas.openxmlformats.org/drawingml/2006/main">
+                        <a:graphicData uri="http://schemas.microsoft.com/office/word/2010/wordprocessingCanvas">
+                          <wpc:wpc>
+                            <wpc:bg/>
+                            <wpc:whole/>
+                            <pic:pic xmlns:pic="http://schemas.openxmlformats.org/drawingml/2006/picture">
+                              <pic:nvPicPr>
+                                <pic:cNvPr id="51" name="图片 51"/>
+                                <pic:cNvPicPr>
+                                  <a:picLocks noChangeAspect="1"/>
+                                </pic:cNvPicPr>
+                              </pic:nvPicPr>
+                              <pic:blipFill>
+                                <a:blip r:embed="rId49"/>
+                                <a:stretch>
+                                  <a:fillRect/>
+                                </a:stretch>
+                              </pic:blipFill>
+                              <pic:spPr>
+                                <a:xfrm>
+                                  <a:off x="0" y="0"/>
+                                  <a:ext cx="920750" cy="611687"/>
+                                </a:xfrm>
+                                <a:prstGeom prst="rect">
+                                  <a:avLst/>
+                                </a:prstGeom>
+                              </pic:spPr>
+                            </pic:pic>
+                          </wpc:wpc>
+                        </a:graphicData>
+                      </a:graphic>
+                    </wp:inline>
+                  </w:drawing>
+                </mc:Choice>
+                <mc:Fallback>
+                  <w:pict>
+                    <v:group id="画布 41" o:spid="_x0000_s1026" editas="canvas" style="width:72.5pt;height:108pt;mso-position-horizontal-relative:char;mso-position-vertical-relative:line" coordsize="9207,13716" o:gfxdata="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">
+                      <v:shape id="_x0000_s1027" type="#_x0000_t75" style="position:absolute;width:9207;height:13716;visibility:visible;mso-wrap-style:square">
+                        <v:fill o:detectmouseclick="t"/>
+                        <v:path o:connecttype="none"/>
+                      </v:shape>
+                      <v:shape id="图片 51" o:spid="_x0000_s1028" type="#_x0000_t75" style="position:absolute;width:9207;height:6116;visibility:visible;mso-wrap-style:square" o:gfxdata="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">
+                        <v:imagedata r:id="rId50" o:title=""/>
+                        <v:path arrowok="t"/>
+                      </v:shape>
+                      <w10:anchorlock/>
+                    </v:group>
+                  </w:pict>
+                </mc:Fallback>
+              </mc:AlternateContent>
+            </w:r>
+          </w:p>
+        </w:tc>
+        <w:tc>
+          <w:tcPr>
+            <w:tcW w:w="7938" w:type="dxa"/>
+          </w:tcPr>
+          <w:p>
+            <w:pPr>
+              <w:rPr>
+                <w:rFonts w:ascii="宋体" w:hAnsi="宋体" w:hint="eastAsia"/>
+                <w:b/>
+                <w:bCs/>
+                <w:sz w:val="24"/>
+              </w:rPr>
+            </w:pPr>
+            <w:r>
+              <w:rPr>
+                <w:rFonts w:ascii="宋体" w:hAnsi="宋体" w:hint="eastAsia"/>
+                <w:b/>
+                <w:bCs/>
+                <w:sz w:val="24"/>
+              </w:rPr>
+              <w:t>青釉刻花鱼鸭莲纹枕</w:t>
+            </w:r>
+          </w:p>
+          <w:p>
+            <w:pPr>
+              <w:rPr>
+                <w:rFonts w:ascii="宋体" w:hAnsi="宋体" w:hint="eastAsia"/>
+                <w:sz w:val="24"/>
+              </w:rPr>
+            </w:pPr>
+            <w:r>
+              <w:rPr>
+                <w:rFonts w:ascii="宋体" w:hAnsi="宋体" w:hint="eastAsia"/>
+                <w:sz w:val="24"/>
+              </w:rPr>
+              <w:t>枕是人们日常生活中寝卧用具之一。在古代，枕的样式、质地、造型也各有特征。耀州窑陶瓷</w:t>
+            </w:r>
+            <w:proofErr w:type="gramStart"/>
+            <w:r>
+              <w:rPr>
+                <w:rFonts w:ascii="宋体" w:hAnsi="宋体" w:hint="eastAsia"/>
+                <w:sz w:val="24"/>
+              </w:rPr>
+              <w:t>枕</w:t>
+            </w:r>
+            <w:proofErr w:type="gramEnd"/>
+            <w:r>
+              <w:rPr>
+                <w:rFonts w:ascii="宋体" w:hAnsi="宋体" w:hint="eastAsia"/>
+                <w:sz w:val="24"/>
+              </w:rPr>
+              <w:t>主要可分为箱型枕、</w:t>
+            </w:r>
+            <w:proofErr w:type="gramStart"/>
+            <w:r>
+              <w:rPr>
+                <w:rFonts w:ascii="宋体" w:hAnsi="宋体" w:hint="eastAsia"/>
+                <w:sz w:val="24"/>
+              </w:rPr>
+              <w:t>象</w:t>
+            </w:r>
+            <w:proofErr w:type="gramEnd"/>
+            <w:r>
+              <w:rPr>
+                <w:rFonts w:ascii="宋体" w:hAnsi="宋体" w:hint="eastAsia"/>
+                <w:sz w:val="24"/>
+              </w:rPr>
+              <w:t>生枕、象形</w:t>
+            </w:r>
+            <w:proofErr w:type="gramStart"/>
+            <w:r>
+              <w:rPr>
+                <w:rFonts w:ascii="宋体" w:hAnsi="宋体" w:hint="eastAsia"/>
+                <w:sz w:val="24"/>
+              </w:rPr>
+              <w:t>枕</w:t>
+            </w:r>
+            <w:proofErr w:type="gramEnd"/>
+            <w:r>
+              <w:rPr>
+                <w:rFonts w:ascii="宋体" w:hAnsi="宋体" w:hint="eastAsia"/>
+                <w:sz w:val="24"/>
+              </w:rPr>
+              <w:t>几大类。我们现在看到的就是一件箱型枕瓷器，这种造型也是贯穿各个时代的基本造型，最为常见。它是由枕面、四壁和枕底组成的中空体。</w:t>
+            </w:r>
+            <w:proofErr w:type="gramStart"/>
+            <w:r>
+              <w:rPr>
+                <w:rFonts w:ascii="宋体" w:hAnsi="宋体" w:hint="eastAsia"/>
+                <w:sz w:val="24"/>
+              </w:rPr>
+              <w:t>枕</w:t>
+            </w:r>
+            <w:proofErr w:type="gramEnd"/>
+            <w:r>
+              <w:rPr>
+                <w:rFonts w:ascii="宋体" w:hAnsi="宋体" w:hint="eastAsia"/>
+                <w:sz w:val="24"/>
+              </w:rPr>
+              <w:t>呈上宽下窄的长方梯形，枕面呈下凹弧形，饰刻花缠枝莲纹，前后两面分别饰刻花水波鸭和水波鱼纹，极富动感，左右两边均饰牡丹花叶纹。背面上方居中处设有排气孔，同时也是当时铸造留下的痕迹。</w:t>
+            </w:r>
+          </w:p>
+        </w:tc>
+      </w:tr>
+      <w:tr>
+        <w:trPr>
+          <w:trHeight w:val="2400"/>
+        </w:trPr>
+        <w:tc>
+          <w:tcPr>
+            <w:tcW w:w="1668" w:type="dxa"/>
+          </w:tcPr>
+          <w:p>
+            <w:pPr>
+              <w:rPr>
+                <w:noProof/>
+              </w:rPr>
+            </w:pPr>
+            <w:r>
+              <w:rPr>
+                <w:noProof/>
+              </w:rPr>
+              <mc:AlternateContent>
+                <mc:Choice Requires="wpc">
+                  <w:drawing>
+                    <wp:inline distT="0" distB="0" distL="0" distR="0" wp14:anchorId="05F45596" wp14:editId="098415A4">
+                      <wp:extent cx="920750" cy="1371600"/>
+                      <wp:effectExtent l="0" t="0" r="0" b="0"/>
+                      <wp:docPr id="42" name="画布 42"/>
+                      <wp:cNvGraphicFramePr>
+                        <a:graphicFrameLocks xmlns:a="http://schemas.openxmlformats.org/drawingml/2006/main" noChangeAspect="1"/>
+                      </wp:cNvGraphicFramePr>
+                      <a:graphic xmlns:a="http://schemas.openxmlformats.org/drawingml/2006/main">
+                        <a:graphicData uri="http://schemas.microsoft.com/office/word/2010/wordprocessingCanvas">
+                          <wpc:wpc>
+                            <wpc:bg/>
+                            <wpc:whole/>
+                            <pic:pic xmlns:pic="http://schemas.openxmlformats.org/drawingml/2006/picture">
+                              <pic:nvPicPr>
+                                <pic:cNvPr id="52" name="图片 52"/>
+                                <pic:cNvPicPr>
+                                  <a:picLocks noChangeAspect="1"/>
+                                </pic:cNvPicPr>
+                              </pic:nvPicPr>
+                              <pic:blipFill>
+                                <a:blip r:embed="rId51"/>
+                                <a:stretch>
+                                  <a:fillRect/>
+                                </a:stretch>
+                              </pic:blipFill>
+                              <pic:spPr>
+                                <a:xfrm>
+                                  <a:off x="44450" y="46650"/>
+                                  <a:ext cx="847619" cy="1266667"/>
+                                </a:xfrm>
+                                <a:prstGeom prst="rect">
+                                  <a:avLst/>
+                                </a:prstGeom>
+                              </pic:spPr>
+                            </pic:pic>
+                          </wpc:wpc>
+                        </a:graphicData>
+                      </a:graphic>
+                    </wp:inline>
+                  </w:drawing>
+                </mc:Choice>
+                <mc:Fallback>
+                  <w:pict>
+                    <v:group id="画布 42" o:spid="_x0000_s1026" editas="canvas" style="width:72.5pt;height:108pt;mso-position-horizontal-relative:char;mso-position-vertical-relative:line" coordsize="9207,13716" o:gfxdata="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">
+                      <v:shape id="_x0000_s1027" type="#_x0000_t75" style="position:absolute;width:9207;height:13716;visibility:visible;mso-wrap-style:square">
+                        <v:fill o:detectmouseclick="t"/>
+                        <v:path o:connecttype="none"/>
+                      </v:shape>
+                      <v:shape id="图片 52" o:spid="_x0000_s1028" type="#_x0000_t75" style="position:absolute;left:444;top:466;width:8476;height:12667;visibility:visible;mso-wrap-style:square" o:gfxdata="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">
+                        <v:imagedata r:id="rId52" o:title=""/>
+                        <v:path arrowok="t"/>
+                      </v:shape>
+                      <w10:anchorlock/>
+                    </v:group>
+                  </w:pict>
+                </mc:Fallback>
+              </mc:AlternateContent>
+            </w:r>
+          </w:p>
+        </w:tc>
+        <w:tc>
+          <w:tcPr>
+            <w:tcW w:w="7938" w:type="dxa"/>
+          </w:tcPr>
+          <w:p>
+            <w:pPr>
+              <w:rPr>
+                <w:rFonts w:ascii="宋体" w:hAnsi="宋体" w:hint="eastAsia"/>
+                <w:b/>
+                <w:bCs/>
+                <w:sz w:val="24"/>
+              </w:rPr>
+            </w:pPr>
+            <w:r>
+              <w:rPr>
+                <w:rFonts w:ascii="宋体" w:hAnsi="宋体" w:hint="eastAsia"/>
+                <w:b/>
+                <w:bCs/>
+                <w:sz w:val="24"/>
+              </w:rPr>
+              <w:t>姜黄</w:t>
+            </w:r>
+            <w:proofErr w:type="gramStart"/>
+            <w:r>
+              <w:rPr>
+                <w:rFonts w:ascii="宋体" w:hAnsi="宋体" w:hint="eastAsia"/>
+                <w:b/>
+                <w:bCs/>
+                <w:sz w:val="24"/>
+              </w:rPr>
+              <w:t>釉兽流葫芦</w:t>
+            </w:r>
+            <w:proofErr w:type="gramEnd"/>
+            <w:r>
+              <w:rPr>
+                <w:rFonts w:ascii="宋体" w:hAnsi="宋体" w:hint="eastAsia"/>
+                <w:b/>
+                <w:bCs/>
+                <w:sz w:val="24"/>
+              </w:rPr>
+              <w:t>壶</w:t>
+            </w:r>
+          </w:p>
+          <w:p>
+            <w:pPr>
+              <w:rPr>
+                <w:rFonts w:ascii="宋体" w:hAnsi="宋体" w:hint="eastAsia"/>
+                <w:sz w:val="24"/>
+              </w:rPr>
+            </w:pPr>
+            <w:proofErr w:type="gramStart"/>
+            <w:r>
+              <w:rPr>
+                <w:rFonts w:ascii="宋体" w:hAnsi="宋体" w:hint="eastAsia"/>
+                <w:sz w:val="24"/>
+              </w:rPr>
+              <w:t>黄堡耀州窑自</w:t>
+            </w:r>
+            <w:proofErr w:type="gramEnd"/>
+            <w:r>
+              <w:rPr>
+                <w:rFonts w:ascii="宋体" w:hAnsi="宋体" w:hint="eastAsia"/>
+                <w:sz w:val="24"/>
+              </w:rPr>
+              <w:t>唐代创烧以来，青瓷产品长盛不衰，在北方各窑场处于领先地位，到了元代，青瓷产品已粗朴不佳，以烧造大宗民用瓷为主，为了扩大民间用瓷的需求量，窑炉、窑床、燃烧室、烟囱都相互加大，还原气氛不易控制，青釉瓷</w:t>
+            </w:r>
+            <w:proofErr w:type="gramStart"/>
+            <w:r>
+              <w:rPr>
+                <w:rFonts w:ascii="宋体" w:hAnsi="宋体" w:hint="eastAsia"/>
+                <w:sz w:val="24"/>
+              </w:rPr>
+              <w:t>色普遍少</w:t>
+            </w:r>
+            <w:proofErr w:type="gramEnd"/>
+            <w:r>
+              <w:rPr>
+                <w:rFonts w:ascii="宋体" w:hAnsi="宋体" w:hint="eastAsia"/>
+                <w:sz w:val="24"/>
+              </w:rPr>
+              <w:t>绿而偏黄，也就是变成了“姜黄色”，</w:t>
+            </w:r>
+            <w:proofErr w:type="gramStart"/>
+            <w:r>
+              <w:rPr>
+                <w:rFonts w:ascii="宋体" w:hAnsi="宋体" w:hint="eastAsia"/>
+                <w:sz w:val="24"/>
+              </w:rPr>
+              <w:t>姜黄釉成为了</w:t>
+            </w:r>
+            <w:proofErr w:type="gramEnd"/>
+            <w:r>
+              <w:rPr>
+                <w:rFonts w:ascii="宋体" w:hAnsi="宋体" w:hint="eastAsia"/>
+                <w:sz w:val="24"/>
+              </w:rPr>
+              <w:t>这一时期的主流产品。这件姜黄</w:t>
+            </w:r>
+            <w:proofErr w:type="gramStart"/>
+            <w:r>
+              <w:rPr>
+                <w:rFonts w:ascii="宋体" w:hAnsi="宋体" w:hint="eastAsia"/>
+                <w:sz w:val="24"/>
+              </w:rPr>
+              <w:t>釉兽流葫芦</w:t>
+            </w:r>
+            <w:proofErr w:type="gramEnd"/>
+            <w:r>
+              <w:rPr>
+                <w:rFonts w:ascii="宋体" w:hAnsi="宋体" w:hint="eastAsia"/>
+                <w:sz w:val="24"/>
+              </w:rPr>
+              <w:t>壶，整体外形与葫芦相似，颈肩阴刻两组弦纹，一侧有扁条形柄，另一侧肩部贴附</w:t>
+            </w:r>
+            <w:proofErr w:type="gramStart"/>
+            <w:r>
+              <w:rPr>
+                <w:rFonts w:ascii="宋体" w:hAnsi="宋体" w:hint="eastAsia"/>
+                <w:sz w:val="24"/>
+              </w:rPr>
+              <w:t>一</w:t>
+            </w:r>
+            <w:proofErr w:type="gramEnd"/>
+            <w:r>
+              <w:rPr>
+                <w:rFonts w:ascii="宋体" w:hAnsi="宋体" w:hint="eastAsia"/>
+                <w:sz w:val="24"/>
+              </w:rPr>
+              <w:t>昂首张嘴的龙头，器物的流口正好从龙嘴中伸出，颇具匠心。</w:t>
+            </w:r>
+          </w:p>
+        </w:tc>
+      </w:tr>
+      <w:tr>
+        <w:trPr>
+          <w:trHeight w:val="2400"/>
+        </w:trPr>
+        <w:tc>
+          <w:tcPr>
+            <w:tcW w:w="1668" w:type="dxa"/>
+          </w:tcPr>
+          <w:p>
+            <w:pPr>
+              <w:rPr>
+                <w:noProof/>
+              </w:rPr>
+            </w:pPr>
+            <w:r>
+              <w:rPr>
+                <w:noProof/>
+              </w:rPr>
+              <mc:AlternateContent>
+                <mc:Choice Requires="wpc">
+                  <w:drawing>
+                    <wp:inline distT="0" distB="0" distL="0" distR="0" wp14:anchorId="2B3EE642" wp14:editId="271435DD">
+                      <wp:extent cx="920750" cy="1371600"/>
+                      <wp:effectExtent l="0" t="0" r="0" b="0"/>
+                      <wp:docPr id="43" name="画布 43"/>
+                      <wp:cNvGraphicFramePr>
+                        <a:graphicFrameLocks xmlns:a="http://schemas.openxmlformats.org/drawingml/2006/main" noChangeAspect="1"/>
+                      </wp:cNvGraphicFramePr>
+                      <a:graphic xmlns:a="http://schemas.openxmlformats.org/drawingml/2006/main">
+                        <a:graphicData uri="http://schemas.microsoft.com/office/word/2010/wordprocessingCanvas">
+                          <wpc:wpc>
+                            <wpc:bg/>
+                            <wpc:whole/>
+                            <pic:pic xmlns:pic="http://schemas.openxmlformats.org/drawingml/2006/picture">
+                              <pic:nvPicPr>
+                                <pic:cNvPr id="53" name="图片 53"/>
+                                <pic:cNvPicPr>
+                                  <a:picLocks noChangeAspect="1"/>
+                                </pic:cNvPicPr>
+                              </pic:nvPicPr>
+                              <pic:blipFill>
+                                <a:blip r:embed="rId53"/>
+                                <a:stretch>
+                                  <a:fillRect/>
+                                </a:stretch>
+                              </pic:blipFill>
+                              <pic:spPr>
+                                <a:xfrm>
+                                  <a:off x="44450" y="59350"/>
+                                  <a:ext cx="847619" cy="1266667"/>
+                                </a:xfrm>
+                                <a:prstGeom prst="rect">
+                                  <a:avLst/>
+                                </a:prstGeom>
+                              </pic:spPr>
+                            </pic:pic>
+                          </wpc:wpc>
+                        </a:graphicData>
+                      </a:graphic>
+                    </wp:inline>
+                  </w:drawing>
+                </mc:Choice>
+                <mc:Fallback>
+                  <w:pict>
+                    <v:group id="画布 43" o:spid="_x0000_s1026" editas="canvas" style="width:72.5pt;height:108pt;mso-position-horizontal-relative:char;mso-position-vertical-relative:line" coordsize="9207,13716" o:gfxdata="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">
+                      <v:shape id="_x0000_s1027" type="#_x0000_t75" style="position:absolute;width:9207;height:13716;visibility:visible;mso-wrap-style:square">
+                        <v:fill o:detectmouseclick="t"/>
+                        <v:path o:connecttype="none"/>
+                      </v:shape>
+                      <v:shape id="图片 53" o:spid="_x0000_s1028" type="#_x0000_t75" style="position:absolute;left:444;top:593;width:8476;height:12667;visibility:visible;mso-wrap-style:square" o:gfxdata="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">
+                        <v:imagedata r:id="rId54" o:title=""/>
+                        <v:path arrowok="t"/>
+                      </v:shape>
+                      <w10:anchorlock/>
+                    </v:group>
+                  </w:pict>
+                </mc:Fallback>
+              </mc:AlternateContent>
+            </w:r>
+          </w:p>
+        </w:tc>
+        <w:tc>
+          <w:tcPr>
+            <w:tcW w:w="7938" w:type="dxa"/>
+          </w:tcPr>
+          <w:p>
+            <w:pPr>
+              <w:rPr>
+                <w:rFonts w:ascii="宋体" w:hAnsi="宋体" w:hint="eastAsia"/>
+                <w:b/>
+                <w:bCs/>
+                <w:sz w:val="24"/>
+              </w:rPr>
+            </w:pPr>
+            <w:r>
+              <w:rPr>
+                <w:rFonts w:ascii="宋体" w:hAnsi="宋体" w:hint="eastAsia"/>
+                <w:b/>
+                <w:bCs/>
+                <w:sz w:val="24"/>
+              </w:rPr>
+              <w:t>青釉刻花玉壶春瓶</w:t>
+            </w:r>
+          </w:p>
+          <w:p>
+            <w:pPr>
+              <w:rPr>
+                <w:rFonts w:ascii="宋体" w:hAnsi="宋体" w:hint="eastAsia"/>
+                <w:sz w:val="24"/>
+              </w:rPr>
+            </w:pPr>
+            <w:r>
+              <w:rPr>
+                <w:rFonts w:ascii="宋体" w:hAnsi="宋体" w:hint="eastAsia"/>
+                <w:sz w:val="24"/>
+              </w:rPr>
+              <w:t>喇叭形敞口，细长颈，溜肩，圆腹，圈足。</w:t>
+            </w:r>
+            <w:proofErr w:type="gramStart"/>
+            <w:r>
+              <w:rPr>
+                <w:rFonts w:ascii="宋体" w:hAnsi="宋体" w:hint="eastAsia"/>
+                <w:sz w:val="24"/>
+              </w:rPr>
+              <w:t>颈</w:t>
+            </w:r>
+            <w:proofErr w:type="gramEnd"/>
+            <w:r>
+              <w:rPr>
+                <w:rFonts w:ascii="宋体" w:hAnsi="宋体" w:hint="eastAsia"/>
+                <w:sz w:val="24"/>
+              </w:rPr>
+              <w:t>以下采用多层刻花装饰，依次简笔</w:t>
+            </w:r>
+            <w:proofErr w:type="gramStart"/>
+            <w:r>
+              <w:rPr>
+                <w:rFonts w:ascii="宋体" w:hAnsi="宋体" w:hint="eastAsia"/>
+                <w:sz w:val="24"/>
+              </w:rPr>
+              <w:t>刻划</w:t>
+            </w:r>
+            <w:proofErr w:type="gramEnd"/>
+            <w:r>
+              <w:rPr>
+                <w:rFonts w:ascii="宋体" w:hAnsi="宋体" w:hint="eastAsia"/>
+                <w:sz w:val="24"/>
+              </w:rPr>
+              <w:t>弦纹、莲瓣纹、卷草纹等纹饰。洗练明快，淡雅美观。</w:t>
+            </w:r>
+          </w:p>
+        </w:tc>
+      </w:tr>
+      <w:tr>
+        <w:trPr>
+          <w:trHeight w:val="2400"/>
+        </w:trPr>
+        <w:tc>
+          <w:tcPr>
+            <w:tcW w:w="1668" w:type="dxa"/>
+          </w:tcPr>
+          <w:p>
+            <w:pPr>
+              <w:rPr>
+                <w:noProof/>
+              </w:rPr>
+            </w:pPr>
+            <w:r>
+              <w:rPr>
+                <w:noProof/>
+              </w:rPr>
+              <mc:AlternateContent>
+                <mc:Choice Requires="wpc">
+                  <w:drawing>
+                    <wp:inline distT="0" distB="0" distL="0" distR="0" wp14:anchorId="4D63287D" wp14:editId="70152F01">
+                      <wp:extent cx="920750" cy="1371600"/>
+                      <wp:effectExtent l="0" t="0" r="0" b="0"/>
+                      <wp:docPr id="44" name="画布 44"/>
+                      <wp:cNvGraphicFramePr>
+                        <a:graphicFrameLocks xmlns:a="http://schemas.openxmlformats.org/drawingml/2006/main" noChangeAspect="1"/>
+                      </wp:cNvGraphicFramePr>
+                      <a:graphic xmlns:a="http://schemas.openxmlformats.org/drawingml/2006/main">
+                        <a:graphicData uri="http://schemas.microsoft.com/office/word/2010/wordprocessingCanvas">
+                          <wpc:wpc>
+                            <wpc:bg/>
+                            <wpc:whole/>
+                            <pic:pic xmlns:pic="http://schemas.openxmlformats.org/drawingml/2006/picture">
+                              <pic:nvPicPr>
+                                <pic:cNvPr id="54" name="图片 54"/>
+                                <pic:cNvPicPr>
+                                  <a:picLocks noChangeAspect="1"/>
+                                </pic:cNvPicPr>
+                              </pic:nvPicPr>
+                              <pic:blipFill>
+                                <a:blip r:embed="rId55"/>
+                                <a:stretch>
+                                  <a:fillRect/>
+                                </a:stretch>
+                              </pic:blipFill>
+                              <pic:spPr>
+                                <a:xfrm>
+                                  <a:off x="46650" y="78400"/>
+                                  <a:ext cx="847619" cy="1266667"/>
+                                </a:xfrm>
+                                <a:prstGeom prst="rect">
+                                  <a:avLst/>
+                                </a:prstGeom>
+                              </pic:spPr>
+                            </pic:pic>
+                          </wpc:wpc>
+                        </a:graphicData>
+                      </a:graphic>
+                    </wp:inline>
+                  </w:drawing>
+                </mc:Choice>
+                <mc:Fallback>
+                  <w:pict>
+                    <v:group id="画布 44" o:spid="_x0000_s1026" editas="canvas" style="width:72.5pt;height:108pt;mso-position-horizontal-relative:char;mso-position-vertical-relative:line" coordsize="9207,13716" o:gfxdata="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">
+                      <v:shape id="_x0000_s1027" type="#_x0000_t75" style="position:absolute;width:9207;height:13716;visibility:visible;mso-wrap-style:square">
+                        <v:fill o:detectmouseclick="t"/>
+                        <v:path o:connecttype="none"/>
+                      </v:shape>
+                      <v:shape id="图片 54" o:spid="_x0000_s1028" type="#_x0000_t75" style="position:absolute;left:466;top:784;width:8476;height:12666;visibility:visible;mso-wrap-style:square" o:gfxdata="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">
+                        <v:imagedata r:id="rId56" o:title=""/>
+                        <v:path arrowok="t"/>
+                      </v:shape>
+                      <w10:anchorlock/>
+                    </v:group>
+                  </w:pict>
+                </mc:Fallback>
+              </mc:AlternateContent>
+            </w:r>
+          </w:p>
+        </w:tc>
+        <w:tc>
+          <w:tcPr>
+            <w:tcW w:w="7938" w:type="dxa"/>
+          </w:tcPr>
+          <w:p>
+            <w:pPr>
+              <w:rPr>
+                <w:rFonts w:ascii="宋体" w:hAnsi="宋体" w:hint="eastAsia"/>
+                <w:b/>
+                <w:bCs/>
+                <w:sz w:val="24"/>
+              </w:rPr>
+            </w:pPr>
+            <w:r>
+              <w:rPr>
+                <w:rFonts w:ascii="宋体" w:hAnsi="宋体" w:hint="eastAsia"/>
+                <w:b/>
+                <w:bCs/>
+                <w:sz w:val="24"/>
+              </w:rPr>
+              <w:t>白地</w:t>
+            </w:r>
+            <w:proofErr w:type="gramStart"/>
+            <w:r>
+              <w:rPr>
+                <w:rFonts w:ascii="宋体" w:hAnsi="宋体" w:hint="eastAsia"/>
+                <w:b/>
+                <w:bCs/>
+                <w:sz w:val="24"/>
+              </w:rPr>
+              <w:t>黑花婴戏</w:t>
+            </w:r>
+            <w:proofErr w:type="gramEnd"/>
+            <w:r>
+              <w:rPr>
+                <w:rFonts w:ascii="宋体" w:hAnsi="宋体" w:hint="eastAsia"/>
+                <w:b/>
+                <w:bCs/>
+                <w:sz w:val="24"/>
+              </w:rPr>
+              <w:t>牡丹纹瓶</w:t>
+            </w:r>
+          </w:p>
+          <w:p>
+            <w:pPr>
+              <w:spacing w:line="360" w:lineRule="auto"/>
+              <w:jc w:val="left"/>
+              <w:rPr>
+                <w:rFonts w:ascii="宋体" w:hAnsi="宋体" w:hint="eastAsia"/>
+                <w:sz w:val="24"/>
+              </w:rPr>
+            </w:pPr>
+            <w:r>
+              <w:rPr>
+                <w:rFonts w:ascii="宋体" w:hAnsi="宋体" w:hint="eastAsia"/>
+                <w:sz w:val="24"/>
+              </w:rPr>
+              <w:t>器物外侧用乳白色釉包装至足部作为底色，白地黑花为釉下彩瓷。它是先在器物坯胎上施化妆土，然后用铁颜料绘出纹样，最后施一层透明的薄釉烧成。这个化妆土是用水调和成的泥浆，涂在陶胎或瓷胎上，器物表面就留有一层薄薄的色浆。这种原理类似于女性化妆之前涂抹BB霜。这种黑彩花和白釉地形成了色彩上的强烈对比，加之舒朗优美的纹饰图案，给人以粗犷、质朴、清新的美感。此瓶白釉下用氧化铁料彩绘黑褐色纹样，</w:t>
+            </w:r>
+            <w:proofErr w:type="gramStart"/>
+            <w:r>
+              <w:rPr>
+                <w:rFonts w:ascii="宋体" w:hAnsi="宋体" w:hint="eastAsia"/>
+                <w:sz w:val="24"/>
+              </w:rPr>
+              <w:t>颈绘对称</w:t>
+            </w:r>
+            <w:proofErr w:type="gramEnd"/>
+            <w:r>
+              <w:rPr>
+                <w:rFonts w:ascii="宋体" w:hAnsi="宋体" w:hint="eastAsia"/>
+                <w:sz w:val="24"/>
+              </w:rPr>
+              <w:t>牡丹纹，肩部间隔绘水波、云纹四组，腹部主体纹饰以两组开光作装饰，一组开光</w:t>
+            </w:r>
+            <w:proofErr w:type="gramStart"/>
+            <w:r>
+              <w:rPr>
+                <w:rFonts w:ascii="宋体" w:hAnsi="宋体" w:hint="eastAsia"/>
+                <w:sz w:val="24"/>
+              </w:rPr>
+              <w:t>内绘婴戏</w:t>
+            </w:r>
+            <w:proofErr w:type="gramEnd"/>
+            <w:r>
+              <w:rPr>
+                <w:rFonts w:ascii="宋体" w:hAnsi="宋体" w:hint="eastAsia"/>
+                <w:sz w:val="24"/>
+              </w:rPr>
+              <w:t>牡丹纹，另一组开光内绘蕉叶、变形云气纹，下腹为变形回纹，各层纹饰之间以宽带或弦纹相隔。整体纹饰线条粗犷不羁，有奔放洒脱的感觉。</w:t>
+            </w:r>
+          </w:p>
+          <w:p>
+            <w:pPr>
+              <w:rPr>
+                <w:rFonts w:ascii="宋体" w:hAnsi="宋体" w:hint="eastAsia"/>
+                <w:sz w:val="24"/>
+              </w:rPr>
+            </w:pPr>
+            <w:r>
+              <w:rPr>
+                <w:rFonts w:ascii="宋体" w:hAnsi="宋体" w:hint="eastAsia"/>
+                <w:sz w:val="24"/>
+              </w:rPr>
+              <w:t>清代的陈炉窑继承了传统的制瓷技术，除烧造白釉黑花、铁锈花、黑瓷、白瓷外，还新创烧了黄釉瓷、香黄釉瓷等特色品种。晚期则出现了广受民间欢迎的青花瓷。各类富有民间色彩的文字题款广泛流行和运用，丰富了陈炉耀州窑的内涵。瓷器种类方面，此时期北方民间日用瓷器，陈炉耀</w:t>
+            </w:r>
+            <w:proofErr w:type="gramStart"/>
+            <w:r>
+              <w:rPr>
+                <w:rFonts w:ascii="宋体" w:hAnsi="宋体" w:hint="eastAsia"/>
+                <w:sz w:val="24"/>
+              </w:rPr>
+              <w:t>州窑可说是</w:t>
+            </w:r>
+            <w:proofErr w:type="gramEnd"/>
+            <w:r>
+              <w:rPr>
+                <w:rFonts w:ascii="宋体" w:hAnsi="宋体" w:hint="eastAsia"/>
+                <w:sz w:val="24"/>
+              </w:rPr>
+              <w:t>无所不烧。</w:t>
+            </w:r>
+          </w:p>
+        </w:tc>
+      </w:tr>
+      <w:tr>
+        <w:trPr>
+          <w:trHeight w:val="2400"/>
+        </w:trPr>
+        <w:tc>
+          <w:tcPr>
+            <w:tcW w:w="1668" w:type="dxa"/>
+          </w:tcPr>
+          <w:p>
+            <w:pPr>
+              <w:rPr>
+                <w:noProof/>
+              </w:rPr>
+            </w:pPr>
+            <w:r>
+              <w:rPr>
+                <w:noProof/>
+              </w:rPr>
+              <w:lastRenderedPageBreak/>
+              <mc:AlternateContent>
+                <mc:Choice Requires="wpc">
+                  <w:drawing>
+                    <wp:inline distT="0" distB="0" distL="0" distR="0" wp14:anchorId="77B93345" wp14:editId="16F0CC4A">
+                      <wp:extent cx="920750" cy="1371600"/>
+                      <wp:effectExtent l="0" t="0" r="0" b="0"/>
+                      <wp:docPr id="45" name="画布 45"/>
+                      <wp:cNvGraphicFramePr>
+                        <a:graphicFrameLocks xmlns:a="http://schemas.openxmlformats.org/drawingml/2006/main" noChangeAspect="1"/>
+                      </wp:cNvGraphicFramePr>
+                      <a:graphic xmlns:a="http://schemas.openxmlformats.org/drawingml/2006/main">
+                        <a:graphicData uri="http://schemas.microsoft.com/office/word/2010/wordprocessingCanvas">
+                          <wpc:wpc>
+                            <wpc:bg/>
+                            <wpc:whole/>
+                            <pic:pic xmlns:pic="http://schemas.openxmlformats.org/drawingml/2006/picture">
+                              <pic:nvPicPr>
+                                <pic:cNvPr id="56" name="图片 56"/>
+                                <pic:cNvPicPr>
+                                  <a:picLocks noChangeAspect="1"/>
+                                </pic:cNvPicPr>
+                              </pic:nvPicPr>
+                              <pic:blipFill>
+                                <a:blip r:embed="rId57"/>
+                                <a:stretch>
+                                  <a:fillRect/>
+                                </a:stretch>
+                              </pic:blipFill>
+                              <pic:spPr>
+                                <a:xfrm>
+                                  <a:off x="0" y="0"/>
+                                  <a:ext cx="920750" cy="611687"/>
+                                </a:xfrm>
+                                <a:prstGeom prst="rect">
+                                  <a:avLst/>
+                                </a:prstGeom>
+                              </pic:spPr>
+                            </pic:pic>
+                          </wpc:wpc>
+                        </a:graphicData>
+                      </a:graphic>
+                    </wp:inline>
+                  </w:drawing>
+                </mc:Choice>
+                <mc:Fallback>
+                  <w:pict>
+                    <v:group id="画布 45" o:spid="_x0000_s1026" editas="canvas" style="width:72.5pt;height:108pt;mso-position-horizontal-relative:char;mso-position-vertical-relative:line" coordsize="9207,13716" o:gfxdata="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">
+                      <v:shape id="_x0000_s1027" type="#_x0000_t75" style="position:absolute;width:9207;height:13716;visibility:visible;mso-wrap-style:square">
+                        <v:fill o:detectmouseclick="t"/>
+                        <v:path o:connecttype="none"/>
+                      </v:shape>
+                      <v:shape id="图片 56" o:spid="_x0000_s1028" type="#_x0000_t75" style="position:absolute;width:9207;height:6116;visibility:visible;mso-wrap-style:square" o:gfxdata="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">
+                        <v:imagedata r:id="rId58" o:title=""/>
+                        <v:path arrowok="t"/>
+                      </v:shape>
+                      <w10:anchorlock/>
+                    </v:group>
+                  </w:pict>
+                </mc:Fallback>
+              </mc:AlternateContent>
+            </w:r>
+          </w:p>
+        </w:tc>
+        <w:tc>
+          <w:tcPr>
+            <w:tcW w:w="7938" w:type="dxa"/>
+          </w:tcPr>
+          <w:p>
+            <w:pPr>
+              <w:rPr>
+                <w:rFonts w:ascii="宋体" w:hAnsi="宋体" w:hint="eastAsia"/>
+                <w:sz w:val="24"/>
+              </w:rPr>
+            </w:pPr>
+            <w:r>
+              <w:rPr>
+                <w:rFonts w:ascii="宋体" w:hAnsi="宋体" w:hint="eastAsia"/>
+                <w:b/>
+                <w:bCs/>
+                <w:sz w:val="28"/>
+                <w:szCs w:val="28"/>
+              </w:rPr>
+              <w:t>香黄釉戳印纹三足炉</w:t>
+            </w:r>
+          </w:p>
+          <w:p>
+            <w:pPr>
+              <w:rPr>
+                <w:rFonts w:ascii="宋体" w:hAnsi="宋体" w:hint="eastAsia"/>
+                <w:sz w:val="24"/>
+              </w:rPr>
+            </w:pPr>
+            <w:r>
+              <w:rPr>
+                <w:rFonts w:ascii="宋体" w:hAnsi="宋体" w:hint="eastAsia"/>
+                <w:sz w:val="24"/>
+              </w:rPr>
+              <w:t>器物口沿上装饰了对称</w:t>
+            </w:r>
+            <w:proofErr w:type="gramStart"/>
+            <w:r>
+              <w:rPr>
+                <w:rFonts w:ascii="宋体" w:hAnsi="宋体" w:hint="eastAsia"/>
+                <w:sz w:val="24"/>
+              </w:rPr>
+              <w:t>扁</w:t>
+            </w:r>
+            <w:proofErr w:type="gramEnd"/>
+            <w:r>
+              <w:rPr>
+                <w:rFonts w:ascii="宋体" w:hAnsi="宋体" w:hint="eastAsia"/>
+                <w:sz w:val="24"/>
+              </w:rPr>
+              <w:t>条形人字耳。耳上方戳印花卉纹，颈部饰一周凸棱，外腹戳印蝴蝶、花卉图案，腹下阴刻一周弦纹。香黄釉也称黄釉，为清代所创，后一直沿用。其色调介于黑白两釉之间，釉药也是黑药和白药按一定比例配制而成。它是清代改进了明代的褐黄色青釉的配方和烧成工艺而衍生出的品种，其釉色沉静、含蓄，康熙、雍正、乾隆时期常用来制作香炉、香筒、烛插、花瓶之类的供器。</w:t>
+            </w:r>
+          </w:p>
+        </w:tc>
+      </w:tr>
+      <w:tr>
+        <w:trPr>
+          <w:trHeight w:val="2400"/>
+        </w:trPr>
+        <w:tc>
+          <w:tcPr>
+            <w:tcW w:w="1668" w:type="dxa"/>
+          </w:tcPr>
+          <w:p>
+            <w:pPr>
+              <w:rPr>
+                <w:noProof/>
+              </w:rPr>
+            </w:pPr>
+            <w:r>
+              <w:rPr>
+                <w:noProof/>
+              </w:rPr>
+              <mc:AlternateContent>
+                <mc:Choice Requires="wpc">
+                  <w:drawing>
+                    <wp:inline distT="0" distB="0" distL="0" distR="0" wp14:anchorId="2ED9EDDA" wp14:editId="79869C28">
+                      <wp:extent cx="920750" cy="1371600"/>
+                      <wp:effectExtent l="0" t="0" r="0" b="0"/>
+                      <wp:docPr id="46" name="画布 46"/>
+                      <wp:cNvGraphicFramePr>
+                        <a:graphicFrameLocks xmlns:a="http://schemas.openxmlformats.org/drawingml/2006/main" noChangeAspect="1"/>
+                      </wp:cNvGraphicFramePr>
+                      <a:graphic xmlns:a="http://schemas.openxmlformats.org/drawingml/2006/main">
+                        <a:graphicData uri="http://schemas.microsoft.com/office/word/2010/wordprocessingCanvas">
+                          <wpc:wpc>
+                            <wpc:bg/>
+                            <wpc:whole/>
+                            <pic:pic xmlns:pic="http://schemas.openxmlformats.org/drawingml/2006/picture">
+                              <pic:nvPicPr>
+                                <pic:cNvPr id="57" name="图片 57"/>
+                                <pic:cNvPicPr>
+                                  <a:picLocks noChangeAspect="1"/>
+                                </pic:cNvPicPr>
+                              </pic:nvPicPr>
+                              <pic:blipFill>
+                                <a:blip r:embed="rId59"/>
+                                <a:stretch>
+                                  <a:fillRect/>
+                                </a:stretch>
+                              </pic:blipFill>
+                              <pic:spPr>
+                                <a:xfrm>
+                                  <a:off x="0" y="78400"/>
+                                  <a:ext cx="847619" cy="1266667"/>
+                                </a:xfrm>
+                                <a:prstGeom prst="rect">
+                                  <a:avLst/>
+                                </a:prstGeom>
+                              </pic:spPr>
+                            </pic:pic>
+                          </wpc:wpc>
+                        </a:graphicData>
+                      </a:graphic>
+                    </wp:inline>
+                  </w:drawing>
+                </mc:Choice>
+                <mc:Fallback>
+                  <w:pict>
+                    <v:group id="画布 46" o:spid="_x0000_s1026" editas="canvas" style="width:72.5pt;height:108pt;mso-position-horizontal-relative:char;mso-position-vertical-relative:line" coordsize="9207,13716" o:gfxdata="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">
+                      <v:shape id="_x0000_s1027" type="#_x0000_t75" style="position:absolute;width:9207;height:13716;visibility:visible;mso-wrap-style:square">
+                        <v:fill o:detectmouseclick="t"/>
+                        <v:path o:connecttype="none"/>
+                      </v:shape>
+                      <v:shape id="图片 57" o:spid="_x0000_s1028" type="#_x0000_t75" style="position:absolute;top:784;width:8476;height:12666;visibility:visible;mso-wrap-style:square" o:gfxdata="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">
+                        <v:imagedata r:id="rId60" o:title=""/>
+                        <v:path arrowok="t"/>
+                      </v:shape>
+                      <w10:anchorlock/>
+                    </v:group>
+                  </w:pict>
+                </mc:Fallback>
+              </mc:AlternateContent>
+            </w:r>
+          </w:p>
+        </w:tc>
+        <w:tc>
+          <w:tcPr>
+            <w:tcW w:w="7938" w:type="dxa"/>
+          </w:tcPr>
+          <w:p>
+            <w:pPr>
+              <w:rPr>
+                <w:rFonts w:ascii="宋体" w:hAnsi="宋体" w:cs="宋体" w:hint="eastAsia"/>
+                <w:sz w:val="24"/>
+              </w:rPr>
+            </w:pPr>
+            <w:r>
+              <w:rPr>
+                <w:rFonts w:ascii="宋体" w:hAnsi="宋体" w:hint="eastAsia"/>
+                <w:b/>
+                <w:bCs/>
+                <w:sz w:val="28"/>
+                <w:szCs w:val="28"/>
+              </w:rPr>
+              <w:t>宣统贰年</w:t>
+            </w:r>
+            <w:proofErr w:type="gramStart"/>
+            <w:r>
+              <w:rPr>
+                <w:rFonts w:ascii="宋体" w:hAnsi="宋体" w:hint="eastAsia"/>
+                <w:b/>
+                <w:bCs/>
+                <w:sz w:val="28"/>
+                <w:szCs w:val="28"/>
+              </w:rPr>
+              <w:t>款香黄地开光黑</w:t>
+            </w:r>
+            <w:proofErr w:type="gramEnd"/>
+            <w:r>
+              <w:rPr>
+                <w:rFonts w:ascii="宋体" w:hAnsi="宋体" w:hint="eastAsia"/>
+                <w:b/>
+                <w:bCs/>
+                <w:sz w:val="28"/>
+                <w:szCs w:val="28"/>
+              </w:rPr>
+              <w:t>花四系</w:t>
+            </w:r>
+            <w:proofErr w:type="gramStart"/>
+            <w:r>
+              <w:rPr>
+                <w:rFonts w:ascii="宋体" w:hAnsi="宋体" w:hint="eastAsia"/>
+                <w:b/>
+                <w:bCs/>
+                <w:sz w:val="28"/>
+                <w:szCs w:val="28"/>
+              </w:rPr>
+              <w:t>樽</w:t>
+            </w:r>
+            <w:proofErr w:type="gramEnd"/>
+          </w:p>
+          <w:p>
+            <w:pPr>
+              <w:rPr>
+                <w:rFonts w:ascii="宋体" w:hAnsi="宋体" w:hint="eastAsia"/>
+                <w:sz w:val="24"/>
+              </w:rPr>
+            </w:pPr>
+            <w:r>
+              <w:rPr>
+                <w:rFonts w:ascii="宋体" w:hAnsi="宋体" w:cs="宋体" w:hint="eastAsia"/>
+                <w:sz w:val="24"/>
+              </w:rPr>
+              <w:t>器物通体以香黄釉为地，肩部绘三层纹饰，内层为莲纹，中间为寿字和</w:t>
+            </w:r>
+            <w:proofErr w:type="gramStart"/>
+            <w:r>
+              <w:rPr>
+                <w:rFonts w:ascii="宋体" w:hAnsi="宋体" w:cs="宋体" w:hint="eastAsia"/>
+                <w:sz w:val="24"/>
+              </w:rPr>
+              <w:t>莲纹</w:t>
+            </w:r>
+            <w:proofErr w:type="gramEnd"/>
+            <w:r>
+              <w:rPr>
+                <w:rFonts w:ascii="宋体" w:hAnsi="宋体" w:cs="宋体" w:hint="eastAsia"/>
+                <w:sz w:val="24"/>
+              </w:rPr>
+              <w:t>，外层为莲瓣纹，以弦纹间隔。腹部分八</w:t>
+            </w:r>
+            <w:proofErr w:type="gramStart"/>
+            <w:r>
+              <w:rPr>
+                <w:rFonts w:ascii="宋体" w:hAnsi="宋体" w:cs="宋体" w:hint="eastAsia"/>
+                <w:sz w:val="24"/>
+              </w:rPr>
+              <w:t>面相间绘花卉</w:t>
+            </w:r>
+            <w:proofErr w:type="gramEnd"/>
+            <w:r>
+              <w:rPr>
+                <w:rFonts w:ascii="宋体" w:hAnsi="宋体" w:cs="宋体" w:hint="eastAsia"/>
+                <w:sz w:val="24"/>
+              </w:rPr>
+              <w:t>和题字，花卉依次为牡丹、牡丹、</w:t>
+            </w:r>
+            <w:proofErr w:type="gramStart"/>
+            <w:r>
+              <w:rPr>
+                <w:rFonts w:ascii="宋体" w:hAnsi="宋体" w:cs="宋体" w:hint="eastAsia"/>
+                <w:sz w:val="24"/>
+              </w:rPr>
+              <w:t>鱼莲及</w:t>
+            </w:r>
+            <w:proofErr w:type="gramEnd"/>
+            <w:r>
+              <w:rPr>
+                <w:rFonts w:ascii="宋体" w:hAnsi="宋体" w:cs="宋体" w:hint="eastAsia"/>
+                <w:sz w:val="24"/>
+              </w:rPr>
+              <w:t>莲纹，余下四面长方形白釉开光,内分别题诗三首，落款“宣统贰年十一月二十五日造物”。开光又称“开窗”，是在器物的显著部位以线条勾勒出圆形、方形、菱形、扇面形、云头形或花形等多种式样的栏框，框内绘各种图案，用以突出主题纹饰。这种装饰手法犹如古建筑上开窗见光，故而得名。</w:t>
+            </w:r>
+          </w:p>
+        </w:tc>
+      </w:tr>
+      <w:tr>
+        <w:trPr>
+          <w:trHeight w:val="2400"/>
+        </w:trPr>
+        <w:tc>
+          <w:tcPr>
+            <w:tcW w:w="1668" w:type="dxa"/>
+          </w:tcPr>
+          <w:p>
+            <w:pPr>
+              <w:rPr>
+                <w:noProof/>
+              </w:rPr>
+            </w:pPr>
+            <w:r>
+              <w:rPr>
+                <w:noProof/>
+              </w:rPr>
+              <mc:AlternateContent>
+                <mc:Choice Requires="wpc">
+                  <w:drawing>
+                    <wp:inline distT="0" distB="0" distL="0" distR="0" wp14:anchorId="3C21B42D" wp14:editId="7409EFBF">
+                      <wp:extent cx="920750" cy="1371600"/>
+                      <wp:effectExtent l="0" t="0" r="0" b="0"/>
+                      <wp:docPr id="47" name="画布 47"/>
+                      <wp:cNvGraphicFramePr>
+                        <a:graphicFrameLocks xmlns:a="http://schemas.openxmlformats.org/drawingml/2006/main" noChangeAspect="1"/>
+                      </wp:cNvGraphicFramePr>
+                      <a:graphic xmlns:a="http://schemas.openxmlformats.org/drawingml/2006/main">
+                        <a:graphicData uri="http://schemas.microsoft.com/office/word/2010/wordprocessingCanvas">
+                          <wpc:wpc>
+                            <wpc:bg/>
+                            <wpc:whole/>
+                            <pic:pic xmlns:pic="http://schemas.openxmlformats.org/drawingml/2006/picture">
+                              <pic:nvPicPr>
+                                <pic:cNvPr id="58" name="图片 58"/>
+                                <pic:cNvPicPr>
+                                  <a:picLocks noChangeAspect="1"/>
+                                </pic:cNvPicPr>
+                              </pic:nvPicPr>
+                              <pic:blipFill>
+                                <a:blip r:embed="rId61"/>
+                                <a:stretch>
+                                  <a:fillRect/>
+                                </a:stretch>
+                              </pic:blipFill>
+                              <pic:spPr>
+                                <a:xfrm>
+                                  <a:off x="44450" y="103800"/>
+                                  <a:ext cx="847619" cy="1266667"/>
+                                </a:xfrm>
+                                <a:prstGeom prst="rect">
+                                  <a:avLst/>
+                                </a:prstGeom>
+                              </pic:spPr>
+                            </pic:pic>
+                          </wpc:wpc>
+                        </a:graphicData>
+                      </a:graphic>
+                    </wp:inline>
+                  </w:drawing>
+                </mc:Choice>
+                <mc:Fallback>
+                  <w:pict>
+                    <v:group id="画布 47" o:spid="_x0000_s1026" editas="canvas" style="width:72.5pt;height:108pt;mso-position-horizontal-relative:char;mso-position-vertical-relative:line" coordsize="9207,13716" o:gfxdata="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">
+                      <v:shape id="_x0000_s1027" type="#_x0000_t75" style="position:absolute;width:9207;height:13716;visibility:visible;mso-wrap-style:square">
+                        <v:fill o:detectmouseclick="t"/>
+                        <v:path o:connecttype="none"/>
+                      </v:shape>
+                      <v:shape id="图片 58" o:spid="_x0000_s1028" type="#_x0000_t75" style="position:absolute;left:444;top:1038;width:8476;height:12666;visibility:visible;mso-wrap-style:square" o:gfxdata="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">
+                        <v:imagedata r:id="rId62" o:title=""/>
+                        <v:path arrowok="t"/>
+                      </v:shape>
+                      <w10:anchorlock/>
+                    </v:group>
+                  </w:pict>
+                </mc:Fallback>
+              </mc:AlternateContent>
+            </w:r>
+          </w:p>
+        </w:tc>
+        <w:tc>
+          <w:tcPr>
+            <w:tcW w:w="7938" w:type="dxa"/>
+          </w:tcPr>
+          <w:p>
+            <w:pPr>
+              <w:spacing w:line="360" w:lineRule="auto"/>
+              <w:ind w:firstLineChars="200" w:firstLine="562"/>
+              <w:jc w:val="left"/>
+              <w:rPr>
+                <w:rFonts w:hint="eastAsia"/>
+                <w:noProof/>
+              </w:rPr>
+            </w:pPr>
+            <w:r>
+              <w:rPr>
+                <w:rFonts w:ascii="宋体" w:hAnsi="宋体" w:hint="eastAsia"/>
+                <w:b/>
+                <w:bCs/>
+                <w:sz w:val="28"/>
+                <w:szCs w:val="28"/>
+              </w:rPr>
+              <w:t>黑釉灯</w:t>
+            </w:r>
+          </w:p>
+          <w:p>
+            <w:pPr>
+              <w:spacing w:line="360" w:lineRule="auto"/>
+              <w:ind w:firstLineChars="200" w:firstLine="480"/>
+              <w:jc w:val="left"/>
+              <w:rPr>
+                <w:rFonts w:ascii="宋体" w:hAnsi="宋体" w:cs="宋体" w:hint="eastAsia"/>
+                <w:sz w:val="24"/>
+              </w:rPr>
+            </w:pPr>
+            <w:r>
+              <w:rPr>
+                <w:rFonts w:ascii="宋体" w:hAnsi="宋体" w:cs="宋体" w:hint="eastAsia"/>
+                <w:sz w:val="24"/>
+              </w:rPr>
+              <w:t>这是一件纯黑釉瓷器，器物腹部下面为竹节形长柄，柄一侧有</w:t>
+            </w:r>
+            <w:proofErr w:type="gramStart"/>
+            <w:r>
+              <w:rPr>
+                <w:rFonts w:ascii="宋体" w:hAnsi="宋体" w:cs="宋体" w:hint="eastAsia"/>
+                <w:sz w:val="24"/>
+              </w:rPr>
+              <w:t>圆条曲形</w:t>
+            </w:r>
+            <w:proofErr w:type="gramEnd"/>
+            <w:r>
+              <w:rPr>
+                <w:rFonts w:ascii="宋体" w:hAnsi="宋体" w:cs="宋体" w:hint="eastAsia"/>
+                <w:sz w:val="24"/>
+              </w:rPr>
+              <w:t>把手。造型特殊，工艺精湛。</w:t>
+            </w:r>
+          </w:p>
+          <w:p>
+            <w:pPr>
+              <w:spacing w:line="360" w:lineRule="auto"/>
+              <w:ind w:firstLineChars="200" w:firstLine="480"/>
+              <w:jc w:val="left"/>
+              <w:rPr>
+                <w:rFonts w:ascii="宋体" w:hAnsi="宋体" w:cs="宋体" w:hint="eastAsia"/>
+                <w:sz w:val="24"/>
+              </w:rPr>
+            </w:pPr>
+            <w:r>
+              <w:rPr>
+                <w:rFonts w:ascii="宋体" w:hAnsi="宋体" w:cs="宋体" w:hint="eastAsia"/>
+                <w:sz w:val="24"/>
+              </w:rPr>
+              <w:t>黑釉主要呈色剂为氧化铁及少量或微量的锰、钴、铜、铬等氧化着色剂,釉料中氧化铁比例为8%左右，如将釉层加厚到1.5毫米时，烧成的釉色即呈纯黑。据有关资料记载，我国至迟在东汉时就能烧制黑釉。前面介绍到的兔毫纹饰的釉瓷属花色黑釉。</w:t>
+            </w:r>
+          </w:p>
+          <w:p>
+            <w:pPr>
+              <w:rPr>
+                <w:rFonts w:ascii="宋体" w:hAnsi="宋体" w:hint="eastAsia"/>
+                <w:sz w:val="24"/>
+              </w:rPr>
+            </w:pPr>
+            <w:r>
+              <w:rPr>
+                <w:rFonts w:ascii="宋体" w:hAnsi="宋体" w:cs="宋体" w:hint="eastAsia"/>
+                <w:sz w:val="24"/>
+              </w:rPr>
+              <w:t>民国时期的瓷器基本沿袭清代之风格，青花瓷成为主流产品。此时期的器物上，多有与绘画相结合的文字趣款。如年款、古诗词、吉祥语、歇后语等，图文并茂、相映成趣。双色釉的使用打破单色釉的单调，使器物更显富贵、精美。</w:t>
+            </w:r>
+          </w:p>
+        </w:tc>
+      </w:tr>
+      <w:tr>
+        <w:trPr>
+          <w:trHeight w:val="2400"/>
+        </w:trPr>
+        <w:tc>
+          <w:tcPr>
+            <w:tcW w:w="1668" w:type="dxa"/>
+          </w:tcPr>
+          <w:p>
+            <w:pPr>
+              <w:rPr>
+                <w:noProof/>
+              </w:rPr>
+            </w:pPr>
+            <w:r>
+              <w:rPr>
+                <w:noProof/>
+              </w:rPr>
+              <mc:AlternateContent>
+                <mc:Choice Requires="wpc">
+                  <w:drawing>
+                    <wp:inline distT="0" distB="0" distL="0" distR="0" wp14:anchorId="3C3F6494" wp14:editId="670254B6">
+                      <wp:extent cx="920750" cy="1371600"/>
+                      <wp:effectExtent l="0" t="0" r="0" b="0"/>
+                      <wp:docPr id="48" name="画布 48"/>
+                      <wp:cNvGraphicFramePr>
+                        <a:graphicFrameLocks xmlns:a="http://schemas.openxmlformats.org/drawingml/2006/main" noChangeAspect="1"/>
+                      </wp:cNvGraphicFramePr>
+                      <a:graphic xmlns:a="http://schemas.openxmlformats.org/drawingml/2006/main">
+                        <a:graphicData uri="http://schemas.microsoft.com/office/word/2010/wordprocessingCanvas">
+                          <wpc:wpc>
+                            <wpc:bg/>
+                            <wpc:whole/>
+                            <pic:pic xmlns:pic="http://schemas.openxmlformats.org/drawingml/2006/picture">
+                              <pic:nvPicPr>
+                                <pic:cNvPr id="60" name="图片 60"/>
+                                <pic:cNvPicPr>
+                                  <a:picLocks noChangeAspect="1"/>
+                                </pic:cNvPicPr>
+                              </pic:nvPicPr>
+                              <pic:blipFill>
+                                <a:blip r:embed="rId63"/>
+                                <a:stretch>
+                                  <a:fillRect/>
+                                </a:stretch>
+                              </pic:blipFill>
+                              <pic:spPr>
+                                <a:xfrm>
+                                  <a:off x="0" y="0"/>
+                                  <a:ext cx="920750" cy="611687"/>
+                                </a:xfrm>
+                                <a:prstGeom prst="rect">
+                                  <a:avLst/>
+                                </a:prstGeom>
+                              </pic:spPr>
+                            </pic:pic>
+                          </wpc:wpc>
+                        </a:graphicData>
+                      </a:graphic>
+                    </wp:inline>
+                  </w:drawing>
+                </mc:Choice>
+                <mc:Fallback>
+                  <w:pict>
+                    <v:group id="画布 48" o:spid="_x0000_s1026" editas="canvas" style="width:72.5pt;height:108pt;mso-position-horizontal-relative:char;mso-position-vertical-relative:line" coordsize="9207,13716" o:gfxdata="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">
+                      <v:shape id="_x0000_s1027" type="#_x0000_t75" style="position:absolute;width:9207;height:13716;visibility:visible;mso-wrap-style:square">
+                        <v:fill o:detectmouseclick="t"/>
+                        <v:path o:connecttype="none"/>
+                      </v:shape>
+                      <v:shape id="图片 60" o:spid="_x0000_s1028" type="#_x0000_t75" style="position:absolute;width:9207;height:6116;visibility:visible;mso-wrap-style:square" o:gfxdata="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">
+                        <v:imagedata r:id="rId64" o:title=""/>
+                        <v:path arrowok="t"/>
+                      </v:shape>
+                      <w10:anchorlock/>
+                    </v:group>
+                  </w:pict>
+                </mc:Fallback>
+              </mc:AlternateContent>
+            </w:r>
+          </w:p>
+        </w:tc>
+        <w:tc>
+          <w:tcPr>
+            <w:tcW w:w="7938" w:type="dxa"/>
+          </w:tcPr>
+          <w:p>
+            <w:pPr>
+              <w:rPr>
+                <w:rFonts w:ascii="宋体" w:hAnsi="宋体" w:cs="宋体" w:hint="eastAsia"/>
+                <w:sz w:val="24"/>
+              </w:rPr>
+            </w:pPr>
+            <w:r>
+              <w:rPr>
+                <w:rFonts w:ascii="宋体" w:hAnsi="宋体" w:hint="eastAsia"/>
+                <w:b/>
+                <w:bCs/>
+                <w:sz w:val="28"/>
+                <w:szCs w:val="28"/>
+              </w:rPr>
+              <w:t>香黄地青花黒彩汤盆</w:t>
+            </w:r>
+          </w:p>
+          <w:p>
+            <w:pPr>
+              <w:rPr>
+                <w:rFonts w:ascii="宋体" w:hAnsi="宋体" w:hint="eastAsia"/>
+                <w:sz w:val="24"/>
+              </w:rPr>
+            </w:pPr>
+            <w:r>
+              <w:rPr>
+                <w:rFonts w:ascii="宋体" w:hAnsi="宋体" w:cs="宋体" w:hint="eastAsia"/>
+                <w:sz w:val="24"/>
+              </w:rPr>
+              <w:t>由盆和盖组成，</w:t>
+            </w:r>
+            <w:proofErr w:type="gramStart"/>
+            <w:r>
+              <w:rPr>
+                <w:rFonts w:ascii="宋体" w:hAnsi="宋体" w:cs="宋体" w:hint="eastAsia"/>
+                <w:sz w:val="24"/>
+              </w:rPr>
+              <w:t>胎表通体</w:t>
+            </w:r>
+            <w:proofErr w:type="gramEnd"/>
+            <w:r>
+              <w:rPr>
+                <w:rFonts w:ascii="宋体" w:hAnsi="宋体" w:cs="宋体" w:hint="eastAsia"/>
+                <w:sz w:val="24"/>
+              </w:rPr>
+              <w:t>施化妆土，以香黄釉作地，开光内施透明白釉。香黄釉下铁料绘缠枝花卉及花叶纹；开光内以钴蓝绘牡丹、菊纹等，并书“寿”、“吾味清香/清香味”、“吾味知”、“足知清香”、“闻香下马”、“旧顺堂”等文字。</w:t>
+            </w:r>
+          </w:p>
+        </w:tc>
+      </w:tr>
+      <w:tr>
+        <w:trPr>
+          <w:trHeight w:val="2400"/>
+        </w:trPr>
+        <w:tc>
+          <w:tcPr>
+            <w:tcW w:w="1668" w:type="dxa"/>
+          </w:tcPr>
+          <w:p>
+            <w:pPr>
+              <w:rPr>
+                <w:noProof/>
+              </w:rPr>
+            </w:pPr>
+            <w:r>
+              <w:rPr>
+                <w:noProof/>
+              </w:rPr>
+              <w:lastRenderedPageBreak/>
+              <mc:AlternateContent>
+                <mc:Choice Requires="wpc">
+                  <w:drawing>
+                    <wp:inline distT="0" distB="0" distL="0" distR="0" wp14:anchorId="5F78A6E0" wp14:editId="32A6DAA2">
+                      <wp:extent cx="920750" cy="1371600"/>
+                      <wp:effectExtent l="0" t="0" r="0" b="0"/>
+                      <wp:docPr id="49" name="画布 49"/>
+                      <wp:cNvGraphicFramePr>
+                        <a:graphicFrameLocks xmlns:a="http://schemas.openxmlformats.org/drawingml/2006/main" noChangeAspect="1"/>
+                      </wp:cNvGraphicFramePr>
+                      <a:graphic xmlns:a="http://schemas.openxmlformats.org/drawingml/2006/main">
+                        <a:graphicData uri="http://schemas.microsoft.com/office/word/2010/wordprocessingCanvas">
+                          <wpc:wpc>
+                            <wpc:bg/>
+                            <wpc:whole/>
+                            <pic:pic xmlns:pic="http://schemas.openxmlformats.org/drawingml/2006/picture">
+                              <pic:nvPicPr>
+                                <pic:cNvPr id="61" name="图片 61"/>
+                                <pic:cNvPicPr>
+                                  <a:picLocks noChangeAspect="1"/>
+                                </pic:cNvPicPr>
+                              </pic:nvPicPr>
+                              <pic:blipFill>
+                                <a:blip r:embed="rId65"/>
+                                <a:stretch>
+                                  <a:fillRect/>
+                                </a:stretch>
+                              </pic:blipFill>
+                              <pic:spPr>
+                                <a:xfrm>
+                                  <a:off x="44450" y="40300"/>
+                                  <a:ext cx="847619" cy="1266667"/>
+                                </a:xfrm>
+                                <a:prstGeom prst="rect">
+                                  <a:avLst/>
+                                </a:prstGeom>
+                              </pic:spPr>
+                            </pic:pic>
+                          </wpc:wpc>
+                        </a:graphicData>
+                      </a:graphic>
+                    </wp:inline>
+                  </w:drawing>
+                </mc:Choice>
+                <mc:Fallback>
+                  <w:pict>
+                    <v:group id="画布 49" o:spid="_x0000_s1026" editas="canvas" style="width:72.5pt;height:108pt;mso-position-horizontal-relative:char;mso-position-vertical-relative:line" coordsize="9207,13716" o:gfxdata="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">
+                      <v:shape id="_x0000_s1027" type="#_x0000_t75" style="position:absolute;width:9207;height:13716;visibility:visible;mso-wrap-style:square">
+                        <v:fill o:detectmouseclick="t"/>
+                        <v:path o:connecttype="none"/>
+                      </v:shape>
+                      <v:shape id="图片 61" o:spid="_x0000_s1028" type="#_x0000_t75" style="position:absolute;left:444;top:403;width:8476;height:12666;visibility:visible;mso-wrap-style:square" o:gfxdata="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">
+                        <v:imagedata r:id="rId66" o:title=""/>
+                        <v:path arrowok="t"/>
+                      </v:shape>
+                      <w10:anchorlock/>
+                    </v:group>
+                  </w:pict>
+                </mc:Fallback>
+              </mc:AlternateContent>
+            </w:r>
+          </w:p>
+        </w:tc>
+        <w:tc>
+          <w:tcPr>
+            <w:tcW w:w="7938" w:type="dxa"/>
+          </w:tcPr>
+          <w:p>
+            <w:pPr>
+              <w:rPr>
+                <w:rFonts w:ascii="宋体" w:hAnsi="宋体" w:hint="eastAsia"/>
+                <w:sz w:val="24"/>
+              </w:rPr>
+            </w:pPr>
+            <w:r>
+              <w:rPr>
+                <w:rFonts w:ascii="宋体" w:hAnsi="宋体" w:hint="eastAsia"/>
+                <w:b/>
+                <w:bCs/>
+                <w:sz w:val="28"/>
+                <w:szCs w:val="28"/>
+              </w:rPr>
+              <w:t>青花</w:t>
+            </w:r>
+            <w:proofErr w:type="gramStart"/>
+            <w:r>
+              <w:rPr>
+                <w:rFonts w:ascii="宋体" w:hAnsi="宋体" w:hint="eastAsia"/>
+                <w:b/>
+                <w:bCs/>
+                <w:sz w:val="28"/>
+                <w:szCs w:val="28"/>
+              </w:rPr>
+              <w:t>狮钮帽盒</w:t>
+            </w:r>
+            <w:proofErr w:type="gramEnd"/>
+          </w:p>
+          <w:p>
+            <w:pPr>
+              <w:rPr>
+                <w:rFonts w:ascii="宋体" w:hAnsi="宋体" w:hint="eastAsia"/>
+                <w:sz w:val="24"/>
+              </w:rPr>
+            </w:pPr>
+            <w:r>
+              <w:rPr>
+                <w:rFonts w:ascii="宋体" w:hAnsi="宋体" w:hint="eastAsia"/>
+                <w:sz w:val="24"/>
+              </w:rPr>
+              <w:t>在清代，延续耀州窑烧造历史的陈炉窑创烧出一种</w:t>
+            </w:r>
+            <w:proofErr w:type="gramStart"/>
+            <w:r>
+              <w:rPr>
+                <w:rFonts w:ascii="宋体" w:hAnsi="宋体" w:hint="eastAsia"/>
+                <w:sz w:val="24"/>
+              </w:rPr>
+              <w:t>尚末</w:t>
+            </w:r>
+            <w:proofErr w:type="gramEnd"/>
+            <w:r>
+              <w:rPr>
+                <w:rFonts w:ascii="宋体" w:hAnsi="宋体" w:hint="eastAsia"/>
+                <w:sz w:val="24"/>
+              </w:rPr>
+              <w:t>见于其他窑口的帽盒。清以后景德镇生产的帽筒呈圆筒状，使用时是将帽子套盖在帽筒上。而陈炉所产的帽盒，是将帽子置于盒内收贮。这种帽</w:t>
+            </w:r>
+            <w:proofErr w:type="gramStart"/>
+            <w:r>
+              <w:rPr>
+                <w:rFonts w:ascii="宋体" w:hAnsi="宋体" w:hint="eastAsia"/>
+                <w:sz w:val="24"/>
+              </w:rPr>
+              <w:t>盒白明代</w:t>
+            </w:r>
+            <w:proofErr w:type="gramEnd"/>
+            <w:r>
+              <w:rPr>
+                <w:rFonts w:ascii="宋体" w:hAnsi="宋体" w:hint="eastAsia"/>
+                <w:sz w:val="24"/>
+              </w:rPr>
+              <w:t>晚期开始出现，因明清时期同官的科举中举者，以陈炉人最多，约占八成，所以陈炉匠师创造出</w:t>
+            </w:r>
+            <w:proofErr w:type="gramStart"/>
+            <w:r>
+              <w:rPr>
+                <w:rFonts w:ascii="宋体" w:hAnsi="宋体" w:hint="eastAsia"/>
+                <w:sz w:val="24"/>
+              </w:rPr>
+              <w:t>比陶盒更</w:t>
+            </w:r>
+            <w:proofErr w:type="gramEnd"/>
+            <w:r>
+              <w:rPr>
+                <w:rFonts w:ascii="宋体" w:hAnsi="宋体" w:hint="eastAsia"/>
+                <w:sz w:val="24"/>
+              </w:rPr>
+              <w:t>美观实用的</w:t>
+            </w:r>
+            <w:proofErr w:type="gramStart"/>
+            <w:r>
+              <w:rPr>
+                <w:rFonts w:ascii="宋体" w:hAnsi="宋体" w:hint="eastAsia"/>
+                <w:sz w:val="24"/>
+              </w:rPr>
+              <w:t>大型瓷帽盒</w:t>
+            </w:r>
+            <w:proofErr w:type="gramEnd"/>
+            <w:r>
+              <w:rPr>
+                <w:rFonts w:ascii="宋体" w:hAnsi="宋体" w:hint="eastAsia"/>
+                <w:sz w:val="24"/>
+              </w:rPr>
+              <w:t>，专门放置官帽。晚清、民国时期，这种</w:t>
+            </w:r>
+            <w:proofErr w:type="gramStart"/>
+            <w:r>
+              <w:rPr>
+                <w:rFonts w:ascii="宋体" w:hAnsi="宋体" w:hint="eastAsia"/>
+                <w:sz w:val="24"/>
+              </w:rPr>
+              <w:t>帽盒曾被</w:t>
+            </w:r>
+            <w:proofErr w:type="gramEnd"/>
+            <w:r>
+              <w:rPr>
+                <w:rFonts w:ascii="宋体" w:hAnsi="宋体" w:hint="eastAsia"/>
+                <w:sz w:val="24"/>
+              </w:rPr>
+              <w:t>大量烧造，其中以清代的体量较大，直径达</w:t>
+            </w:r>
+            <w:proofErr w:type="gramStart"/>
+            <w:r>
+              <w:rPr>
+                <w:rFonts w:ascii="宋体" w:hAnsi="宋体" w:hint="eastAsia"/>
+                <w:sz w:val="24"/>
+              </w:rPr>
+              <w:t>二四</w:t>
+            </w:r>
+            <w:proofErr w:type="gramEnd"/>
+            <w:r>
+              <w:rPr>
+                <w:rFonts w:ascii="宋体" w:hAnsi="宋体" w:hint="eastAsia"/>
+                <w:sz w:val="24"/>
+              </w:rPr>
+              <w:t>厘米。民国时期，其直径逐渐变小，不仅</w:t>
+            </w:r>
+            <w:proofErr w:type="gramStart"/>
+            <w:r>
+              <w:rPr>
+                <w:rFonts w:ascii="宋体" w:hAnsi="宋体" w:hint="eastAsia"/>
+                <w:sz w:val="24"/>
+              </w:rPr>
+              <w:t>用作帽冠的</w:t>
+            </w:r>
+            <w:proofErr w:type="gramEnd"/>
+            <w:r>
+              <w:rPr>
+                <w:rFonts w:ascii="宋体" w:hAnsi="宋体" w:hint="eastAsia"/>
+                <w:sz w:val="24"/>
+              </w:rPr>
+              <w:t>盛器，也用来盛放杂物。这件青花</w:t>
+            </w:r>
+            <w:proofErr w:type="gramStart"/>
+            <w:r>
+              <w:rPr>
+                <w:rFonts w:ascii="宋体" w:hAnsi="宋体" w:hint="eastAsia"/>
+                <w:sz w:val="24"/>
+              </w:rPr>
+              <w:t>狮钮帽盒</w:t>
+            </w:r>
+            <w:proofErr w:type="gramEnd"/>
+            <w:r>
+              <w:rPr>
+                <w:rFonts w:ascii="宋体" w:hAnsi="宋体" w:hint="eastAsia"/>
+                <w:sz w:val="24"/>
+              </w:rPr>
+              <w:t>由盖、盒两部分组成。盖上装饰了一只蹲坐的狮子作为盖钮。蹲狮、盖面与盒腹均装饰青花纹样。纹饰复杂，器形精美。</w:t>
+            </w:r>
+          </w:p>
+        </w:tc>
+      </w:tr>
+      <w:tr>
+        <w:trPr>
+          <w:trHeight w:val="2400"/>
+        </w:trPr>
+        <w:tc>
+          <w:tcPr>
+            <w:tcW w:w="1668" w:type="dxa"/>
+          </w:tcPr>
+          <w:p>
+            <w:pPr>
+              <w:rPr>
+                <w:noProof/>
+              </w:rPr>
+            </w:pPr>
+            <w:r>
+              <w:rPr>
+                <w:noProof/>
+              </w:rPr>
+              <mc:AlternateContent>
+                <mc:Choice Requires="wpc">
+                  <w:drawing>
+                    <wp:inline distT="0" distB="0" distL="0" distR="0" wp14:anchorId="67EEBAA7" wp14:editId="4C7B8CE2">
+                      <wp:extent cx="920750" cy="1371600"/>
+                      <wp:effectExtent l="0" t="0" r="0" b="0"/>
+                      <wp:docPr id="50" name="画布 50"/>
+                      <wp:cNvGraphicFramePr>
+                        <a:graphicFrameLocks xmlns:a="http://schemas.openxmlformats.org/drawingml/2006/main" noChangeAspect="1"/>
+                      </wp:cNvGraphicFramePr>
+                      <a:graphic xmlns:a="http://schemas.openxmlformats.org/drawingml/2006/main">
+                        <a:graphicData uri="http://schemas.microsoft.com/office/word/2010/wordprocessingCanvas">
+                          <wpc:wpc>
+                            <wpc:bg/>
+                            <wpc:whole/>
+                          </wpc:wpc>
+                        </a:graphicData>
+                      </a:graphic>
+                    </wp:inline>
+                  </w:drawing>
+                </mc:Choice>
+                <mc:Fallback>
+                  <w:pict>
+                    <v:group id="画布 50" o:spid="_x0000_s1026" editas="canvas" style="width:72.5pt;height:108pt;mso-position-horizontal-relative:char;mso-position-vertical-relative:line" coordsize="9207,13716" o:gfxdata="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">
+                      <v:shape id="_x0000_s1027" type="#_x0000_t75" style="position:absolute;width:9207;height:13716;visibility:visible;mso-wrap-style:square">
+                        <v:fill o:detectmouseclick="t"/>
+                        <v:path o:connecttype="none"/>
+                      </v:shape>
+                      <w10:anchorlock/>
+                    </v:group>
+                  </w:pict>
+                </mc:Fallback>
+              </mc:AlternateContent>
+            </w:r>
+          </w:p>
+        </w:tc>
+        <w:tc>
+          <w:tcPr>
+            <w:tcW w:w="7938" w:type="dxa"/>
+          </w:tcPr>
+          <w:p>
+            <w:pPr>
+              <w:rPr>
+                <w:rFonts w:ascii="宋体" w:hAnsi="宋体" w:hint="eastAsia"/>
+                <w:sz w:val="24"/>
+              </w:rPr>
+            </w:pPr>
+          </w:p>
         </w:tc>
       </w:tr>
     </w:tbl>
@@ -1002,7 +6464,7 @@
     </w:p>
     <w:sectPr>
       <w:pgSz w:w="11906" w:h="16838"/>
-      <w:pgMar w:top="1440" w:right="1133" w:bottom="1440" w:left="1276" w:header="851" w:footer="992" w:gutter="0"/>
+      <w:pgMar w:top="1276" w:right="1133" w:bottom="1135" w:left="1276" w:header="851" w:footer="992" w:gutter="0"/>
       <w:cols w:space="425"/>
       <w:docGrid w:type="lines" w:linePitch="312"/>
     </w:sectPr>

--- a/2017/05yzy/耀州窑.docx
+++ b/2017/05yzy/耀州窑.docx
@@ -3222,11 +3222,6 @@
             </w:r>
           </w:p>
           <w:p>
-            <w:pPr>
-              <w:rPr>
-                <w:rFonts w:hint="eastAsia"/>
-              </w:rPr>
-            </w:pPr>
             <w:r>
               <w:rPr>
                 <w:rFonts w:hint="eastAsia"/>
@@ -4025,11 +4020,6 @@
             </w:r>
           </w:p>
           <w:p>
-            <w:pPr>
-              <w:rPr>
-                <w:rFonts w:hint="eastAsia"/>
-              </w:rPr>
-            </w:pPr>
             <w:r>
               <w:rPr>
                 <w:rFonts w:hint="eastAsia"/>
@@ -4224,6 +4214,11 @@
             </w:r>
           </w:p>
           <w:p>
+            <w:pPr>
+              <w:rPr>
+                <w:rFonts w:hint="eastAsia"/>
+              </w:rPr>
+            </w:pPr>
             <w:r>
               <w:rPr>
                 <w:rFonts w:hint="eastAsia"/>
@@ -4241,6 +4236,121 @@
                 <w:rFonts w:hint="eastAsia"/>
               </w:rPr>
               <w:t>（有浅浮雕的效果）</w:t>
+            </w:r>
+          </w:p>
+          <w:p>
+            <w:r>
+              <w:rPr>
+                <w:rFonts w:hint="eastAsia"/>
+              </w:rPr>
+              <w:t>4.4</w:t>
+            </w:r>
+            <w:r>
+              <w:rPr>
+                <w:rFonts w:hint="eastAsia"/>
+              </w:rPr>
+              <w:t>现代复制品由于</w:t>
+            </w:r>
+            <w:r>
+              <w:rPr>
+                <w:rFonts w:hint="eastAsia"/>
+              </w:rPr>
+              <w:t>初期釉料加工</w:t>
+            </w:r>
+            <w:r>
+              <w:rPr>
+                <w:rFonts w:hint="eastAsia"/>
+              </w:rPr>
+              <w:t>采用“球磨机”，使得釉料颗粒小而且均匀，表面光滑，都是镜面反射，在烧制过程中，釉料熔融形成二次莫来石（</w:t>
+            </w:r>
+            <w:r>
+              <w:rPr>
+                <w:rFonts w:ascii="Arial" w:hAnsi="Arial" w:cs="Arial"/>
+                <w:color w:val="333333"/>
+                <w:szCs w:val="21"/>
+                <w:shd w:val="clear" w:color="auto" w:fill="FFFFFF"/>
+              </w:rPr>
+              <w:t>Al</w:t>
+            </w:r>
+            <w:r>
+              <w:rPr>
+                <w:rFonts w:ascii="Arial" w:hAnsi="Arial" w:cs="Arial"/>
+                <w:color w:val="333333"/>
+                <w:szCs w:val="21"/>
+                <w:shd w:val="clear" w:color="auto" w:fill="FFFFFF"/>
+                <w:vertAlign w:val="subscript"/>
+              </w:rPr>
+              <w:t>2</w:t>
+            </w:r>
+            <w:r>
+              <w:rPr>
+                <w:rFonts w:ascii="Arial" w:hAnsi="Arial" w:cs="Arial"/>
+                <w:color w:val="333333"/>
+                <w:szCs w:val="21"/>
+                <w:shd w:val="clear" w:color="auto" w:fill="FFFFFF"/>
+              </w:rPr>
+              <w:t>O</w:t>
+            </w:r>
+            <w:r>
+              <w:rPr>
+                <w:rFonts w:ascii="Arial" w:hAnsi="Arial" w:cs="Arial"/>
+                <w:color w:val="333333"/>
+                <w:szCs w:val="21"/>
+                <w:shd w:val="clear" w:color="auto" w:fill="FFFFFF"/>
+                <w:vertAlign w:val="subscript"/>
+              </w:rPr>
+              <w:t>3</w:t>
+            </w:r>
+            <w:r>
+              <w:rPr>
+                <w:rFonts w:ascii="Arial" w:hAnsi="Arial" w:cs="Arial"/>
+                <w:color w:val="333333"/>
+                <w:szCs w:val="21"/>
+                <w:shd w:val="clear" w:color="auto" w:fill="FFFFFF"/>
+              </w:rPr>
+              <w:t>-SiO</w:t>
+            </w:r>
+            <w:r>
+              <w:rPr>
+                <w:rFonts w:ascii="Arial" w:hAnsi="Arial" w:cs="Arial"/>
+                <w:color w:val="333333"/>
+                <w:szCs w:val="21"/>
+                <w:shd w:val="clear" w:color="auto" w:fill="FFFFFF"/>
+                <w:vertAlign w:val="subscript"/>
+              </w:rPr>
+              <w:t>2</w:t>
+            </w:r>
+            <w:r>
+              <w:rPr>
+                <w:rFonts w:hint="eastAsia"/>
+              </w:rPr>
+              <w:t>）</w:t>
+            </w:r>
+            <w:proofErr w:type="gramStart"/>
+            <w:r>
+              <w:rPr>
+                <w:rFonts w:hint="eastAsia"/>
+              </w:rPr>
+              <w:t>瓷衣反射光</w:t>
+            </w:r>
+            <w:proofErr w:type="gramEnd"/>
+            <w:r>
+              <w:rPr>
+                <w:rFonts w:hint="eastAsia"/>
+              </w:rPr>
+              <w:t>方向趋于一致，而失去类似玉石的玉质感</w:t>
+            </w:r>
+            <w:r>
+              <w:rPr>
+                <w:rFonts w:hint="eastAsia"/>
+              </w:rPr>
+              <w:t>、温润感</w:t>
+            </w:r>
+            <w:r>
+              <w:rPr>
+                <w:rFonts w:hint="eastAsia"/>
+              </w:rPr>
+              <w:t>。</w:t>
             </w:r>
           </w:p>
         </w:tc>
@@ -4255,6 +4365,7 @@
               <w:rPr>
                 <w:rFonts w:hint="eastAsia"/>
               </w:rPr>
+              <w:lastRenderedPageBreak/>
               <w:t>5</w:t>
             </w:r>
             <w:r>
@@ -4320,14 +4431,7 @@
               <w:rPr>
                 <w:rFonts w:hint="eastAsia"/>
               </w:rPr>
-              <w:t>莲梗，莲梗的头部分别为荷叶、莲子和花蕾，盖已丢失。此盒也称三星子母盒，是古代妇女盛放</w:t>
-            </w:r>
-            <w:r>
-              <w:rPr>
-                <w:rFonts w:hint="eastAsia"/>
-              </w:rPr>
-              <w:lastRenderedPageBreak/>
-              <w:t>粉、黛、脂的化妆用具。</w:t>
+              <w:t>莲梗，莲梗的头部分别为荷叶、莲子和花蕾，盖已丢失。此盒也称三星子母盒，是古代妇女盛放粉、黛、脂的化妆用具。</w:t>
             </w:r>
           </w:p>
         </w:tc>
@@ -4342,7 +4446,6 @@
               <w:rPr>
                 <w:rFonts w:hint="eastAsia"/>
               </w:rPr>
-              <w:lastRenderedPageBreak/>
               <w:t>6</w:t>
             </w:r>
             <w:r>
@@ -4360,11 +4463,6 @@
             <w:tcW w:w="9713" w:type="dxa"/>
           </w:tcPr>
           <w:p>
-            <w:pPr>
-              <w:rPr>
-                <w:rFonts w:hint="eastAsia"/>
-              </w:rPr>
-            </w:pPr>
             <w:r>
               <w:rPr>
                 <w:rFonts w:hint="eastAsia"/>
@@ -4553,11 +4651,6 @@
             </w:r>
           </w:p>
           <w:p>
-            <w:pPr>
-              <w:rPr>
-                <w:rFonts w:hint="eastAsia"/>
-              </w:rPr>
-            </w:pPr>
             <w:r>
               <w:rPr>
                 <w:rFonts w:hint="eastAsia"/>
@@ -4680,11 +4773,6 @@
             </w:r>
           </w:p>
           <w:p>
-            <w:pPr>
-              <w:rPr>
-                <w:rFonts w:hint="eastAsia"/>
-              </w:rPr>
-            </w:pPr>
             <w:r>
               <w:rPr>
                 <w:rFonts w:hint="eastAsia"/>
@@ -4713,11 +4801,6 @@
             </w:r>
           </w:p>
           <w:p>
-            <w:pPr>
-              <w:rPr>
-                <w:rFonts w:hint="eastAsia"/>
-              </w:rPr>
-            </w:pPr>
             <w:r>
               <w:rPr>
                 <w:rFonts w:hint="eastAsia"/>
@@ -5085,83 +5168,95 @@
             <w:proofErr w:type="gramEnd"/>
           </w:p>
           <w:p>
+            <w:proofErr w:type="gramStart"/>
+            <w:r>
+              <w:rPr>
+                <w:rFonts w:hint="eastAsia"/>
+              </w:rPr>
+              <w:t>四婴戏</w:t>
+            </w:r>
+            <w:proofErr w:type="gramEnd"/>
+            <w:r>
+              <w:rPr>
+                <w:rFonts w:hint="eastAsia"/>
+              </w:rPr>
+              <w:t>莲</w:t>
+            </w:r>
+            <w:r>
+              <w:rPr>
+                <w:rFonts w:hint="eastAsia"/>
+              </w:rPr>
+              <w:t>，婴孩</w:t>
+            </w:r>
+            <w:r>
+              <w:rPr>
+                <w:rFonts w:hint="eastAsia"/>
+              </w:rPr>
+              <w:t>又</w:t>
+            </w:r>
+            <w:r>
+              <w:rPr>
+                <w:rFonts w:hint="eastAsia"/>
+              </w:rPr>
+              <w:t>胖</w:t>
+            </w:r>
+            <w:r>
+              <w:rPr>
+                <w:rFonts w:hint="eastAsia"/>
+              </w:rPr>
+              <w:t>又</w:t>
+            </w:r>
+            <w:r>
+              <w:rPr>
+                <w:rFonts w:hint="eastAsia"/>
+              </w:rPr>
+              <w:t>圆，两臂</w:t>
+            </w:r>
+            <w:proofErr w:type="gramStart"/>
+            <w:r>
+              <w:rPr>
+                <w:rFonts w:hint="eastAsia"/>
+              </w:rPr>
+              <w:t>张开握枝荡秋千</w:t>
+            </w:r>
+            <w:proofErr w:type="gramEnd"/>
+            <w:r>
+              <w:rPr>
+                <w:rFonts w:hint="eastAsia"/>
+              </w:rPr>
+              <w:t>。</w:t>
+            </w:r>
+            <w:r>
+              <w:rPr>
+                <w:rFonts w:hint="eastAsia"/>
+              </w:rPr>
+              <w:t>采用印花的装饰工艺。</w:t>
+            </w:r>
+            <w:r>
+              <w:rPr>
+                <w:rFonts w:hint="eastAsia"/>
+              </w:rPr>
+              <w:t>在印花之前，我们提到的刻花、剔花、划花等都只能单件生产。印花开启</w:t>
+            </w:r>
+            <w:r>
+              <w:rPr>
+                <w:rFonts w:hint="eastAsia"/>
+              </w:rPr>
+              <w:t>了</w:t>
+            </w:r>
+            <w:r>
+              <w:rPr>
+                <w:rFonts w:hint="eastAsia"/>
+              </w:rPr>
+              <w:t>批量生产的模式。</w:t>
+            </w:r>
+          </w:p>
+          <w:p>
             <w:pPr>
               <w:rPr>
                 <w:rFonts w:hint="eastAsia"/>
               </w:rPr>
             </w:pPr>
-            <w:proofErr w:type="gramStart"/>
-            <w:r>
-              <w:rPr>
-                <w:rFonts w:hint="eastAsia"/>
-              </w:rPr>
-              <w:t>四婴戏</w:t>
-            </w:r>
-            <w:proofErr w:type="gramEnd"/>
-            <w:r>
-              <w:rPr>
-                <w:rFonts w:hint="eastAsia"/>
-              </w:rPr>
-              <w:t>莲</w:t>
-            </w:r>
-            <w:r>
-              <w:rPr>
-                <w:rFonts w:hint="eastAsia"/>
-              </w:rPr>
-              <w:t>，婴孩</w:t>
-            </w:r>
-            <w:r>
-              <w:rPr>
-                <w:rFonts w:hint="eastAsia"/>
-              </w:rPr>
-              <w:t>又</w:t>
-            </w:r>
-            <w:r>
-              <w:rPr>
-                <w:rFonts w:hint="eastAsia"/>
-              </w:rPr>
-              <w:t>胖</w:t>
-            </w:r>
-            <w:r>
-              <w:rPr>
-                <w:rFonts w:hint="eastAsia"/>
-              </w:rPr>
-              <w:t>又</w:t>
-            </w:r>
-            <w:r>
-              <w:rPr>
-                <w:rFonts w:hint="eastAsia"/>
-              </w:rPr>
-              <w:t>圆，两臂</w:t>
-            </w:r>
-            <w:proofErr w:type="gramStart"/>
-            <w:r>
-              <w:rPr>
-                <w:rFonts w:hint="eastAsia"/>
-              </w:rPr>
-              <w:t>张开握枝荡秋千</w:t>
-            </w:r>
-            <w:proofErr w:type="gramEnd"/>
-            <w:r>
-              <w:rPr>
-                <w:rFonts w:hint="eastAsia"/>
-              </w:rPr>
-              <w:t>。</w:t>
-            </w:r>
-            <w:r>
-              <w:rPr>
-                <w:rFonts w:hint="eastAsia"/>
-              </w:rPr>
-              <w:t>采用印花的装饰工艺。</w:t>
-            </w:r>
-            <w:r>
-              <w:rPr>
-                <w:rFonts w:hint="eastAsia"/>
-              </w:rPr>
-              <w:t>在印花之前，我们提到的刻花、剔花、划花等都只能单件生产。印花开启批量生产的模式。</w:t>
-            </w:r>
-          </w:p>
-          <w:p>
             <w:r>
               <w:rPr>
                 <w:rFonts w:hint="eastAsia"/>
@@ -5251,6 +5346,42 @@
                 <w:rFonts w:hint="eastAsia"/>
               </w:rPr>
               <w:t>。到北宋中后期广泛使用，大大提高了耀瓷的产量。</w:t>
+            </w:r>
+          </w:p>
+          <w:p>
+            <w:r>
+              <w:rPr>
+                <w:rFonts w:hint="eastAsia"/>
+              </w:rPr>
+              <w:t>除了内</w:t>
+            </w:r>
+            <w:proofErr w:type="gramStart"/>
+            <w:r>
+              <w:rPr>
+                <w:rFonts w:hint="eastAsia"/>
+              </w:rPr>
+              <w:t>范</w:t>
+            </w:r>
+            <w:proofErr w:type="gramEnd"/>
+            <w:r>
+              <w:rPr>
+                <w:rFonts w:hint="eastAsia"/>
+              </w:rPr>
+              <w:t>之外，还有外</w:t>
+            </w:r>
+            <w:proofErr w:type="gramStart"/>
+            <w:r>
+              <w:rPr>
+                <w:rFonts w:hint="eastAsia"/>
+              </w:rPr>
+              <w:t>范</w:t>
+            </w:r>
+            <w:proofErr w:type="gramEnd"/>
+            <w:r>
+              <w:rPr>
+                <w:rFonts w:hint="eastAsia"/>
+              </w:rPr>
+              <w:t>，就是为了在外侧印上纹饰而制作的。</w:t>
             </w:r>
           </w:p>
         </w:tc>
@@ -5369,16 +5500,73 @@
             </w:r>
           </w:p>
           <w:p>
-            <w:pPr>
-              <w:rPr>
-                <w:rFonts w:hint="eastAsia"/>
-              </w:rPr>
-            </w:pPr>
-            <w:r>
-              <w:rPr>
-                <w:rFonts w:hint="eastAsia"/>
-              </w:rPr>
-              <w:t>这件盏内有银白色结晶兔毫纹，呈金属光泽，外釉酱黑色，有垂釉。外沿下刻弦纹一周。兔毫是黑色釉，但釉的流动性较大，黑釉的铁元素在烧成和冷</w:t>
+            <w:r>
+              <w:rPr>
+                <w:rFonts w:hint="eastAsia"/>
+              </w:rPr>
+              <w:t>这件盏内有银白色结晶兔毫纹，呈金属光泽，外釉酱黑色，有垂釉。兔毫是黑色釉</w:t>
+            </w:r>
+            <w:r>
+              <w:rPr>
+                <w:rFonts w:hint="eastAsia"/>
+              </w:rPr>
+              <w:t>的一种</w:t>
+            </w:r>
+            <w:r>
+              <w:rPr>
+                <w:rFonts w:hint="eastAsia"/>
+              </w:rPr>
+              <w:t>，</w:t>
+            </w:r>
+            <w:r>
+              <w:rPr>
+                <w:rFonts w:hint="eastAsia"/>
+              </w:rPr>
+              <w:t>以</w:t>
+            </w:r>
+            <w:proofErr w:type="gramStart"/>
+            <w:r>
+              <w:rPr>
+                <w:rFonts w:hint="eastAsia"/>
+              </w:rPr>
+              <w:t>铁作呈色</w:t>
+            </w:r>
+            <w:proofErr w:type="gramEnd"/>
+            <w:r>
+              <w:rPr>
+                <w:rFonts w:hint="eastAsia"/>
+              </w:rPr>
+              <w:t>剂，生坯挂釉。</w:t>
+            </w:r>
+            <w:r>
+              <w:rPr>
+                <w:rFonts w:hint="eastAsia"/>
+              </w:rPr>
+              <w:t>但釉的流动性较大，</w:t>
+            </w:r>
+            <w:r>
+              <w:rPr>
+                <w:rFonts w:hint="eastAsia"/>
+              </w:rPr>
+              <w:t>高温焙烧时部分未熔化的铁</w:t>
+            </w:r>
+            <w:r>
+              <w:rPr>
+                <w:rFonts w:hint="eastAsia"/>
+              </w:rPr>
+              <w:t>元素</w:t>
+            </w:r>
+            <w:r>
+              <w:rPr>
+                <w:rFonts w:hint="eastAsia"/>
+              </w:rPr>
+              <w:t>分离出来，</w:t>
+            </w:r>
+            <w:r>
+              <w:rPr>
+                <w:rFonts w:hint="eastAsia"/>
+              </w:rPr>
+              <w:t>在冷</w:t>
             </w:r>
             <w:proofErr w:type="gramStart"/>
             <w:r>
@@ -5392,29 +5580,293 @@
               <w:rPr>
                 <w:rFonts w:hint="eastAsia"/>
               </w:rPr>
-              <w:t>中变成流动的条状富集结晶体，形成了自上而下的细兔毫形状。采用一次施釉工艺，这种瓷釉耀州窑始烧于北宋，延续到金代。</w:t>
-            </w:r>
-          </w:p>
-          <w:p>
-            <w:pPr>
-              <w:rPr>
-                <w:rFonts w:hint="eastAsia"/>
-              </w:rPr>
-            </w:pPr>
-            <w:r>
-              <w:rPr>
-                <w:rFonts w:hint="eastAsia"/>
-              </w:rPr>
-              <w:t>宋代斗茶以能呈现白色的泡沫最为可贵。这类黑釉茶盏最能衬托出白色的沫</w:t>
-            </w:r>
-            <w:proofErr w:type="gramStart"/>
-            <w:r>
-              <w:rPr>
-                <w:rFonts w:hint="eastAsia"/>
-              </w:rPr>
-              <w:t>饽</w:t>
-            </w:r>
-            <w:proofErr w:type="gramEnd"/>
+              <w:t>中变成流动的条状富集结晶体，形成了自上而下的细兔毫形状。耀州窑</w:t>
+            </w:r>
+            <w:r>
+              <w:rPr>
+                <w:rFonts w:hint="eastAsia"/>
+              </w:rPr>
+              <w:t>在</w:t>
+            </w:r>
+            <w:r>
+              <w:rPr>
+                <w:rFonts w:hint="eastAsia"/>
+              </w:rPr>
+              <w:t>北宋</w:t>
+            </w:r>
+            <w:r>
+              <w:rPr>
+                <w:rFonts w:hint="eastAsia"/>
+              </w:rPr>
+              <w:t>时期开始烧</w:t>
+            </w:r>
+            <w:r>
+              <w:rPr>
+                <w:rFonts w:hint="eastAsia"/>
+              </w:rPr>
+              <w:t>，延续到金代。</w:t>
+            </w:r>
+          </w:p>
+          <w:p>
+            <w:r>
+              <w:rPr>
+                <w:rFonts w:hint="eastAsia"/>
+              </w:rPr>
+              <w:t>类似的结晶</w:t>
+            </w:r>
+            <w:proofErr w:type="gramStart"/>
+            <w:r>
+              <w:rPr>
+                <w:rFonts w:hint="eastAsia"/>
+              </w:rPr>
+              <w:t>釉</w:t>
+            </w:r>
+            <w:proofErr w:type="gramEnd"/>
+            <w:r>
+              <w:rPr>
+                <w:rFonts w:hint="eastAsia"/>
+              </w:rPr>
+              <w:t>还有“天目釉”和“蟹壳青”</w:t>
+            </w:r>
+          </w:p>
+          <w:p>
+            <w:r>
+              <w:rPr>
+                <w:rFonts w:hint="eastAsia"/>
+              </w:rPr>
+              <w:t>2016</w:t>
+            </w:r>
+            <w:r>
+              <w:rPr>
+                <w:rFonts w:hint="eastAsia"/>
+              </w:rPr>
+              <w:t>年</w:t>
+            </w:r>
+            <w:r>
+              <w:rPr>
+                <w:rFonts w:hint="eastAsia"/>
+              </w:rPr>
+              <w:t>9</w:t>
+            </w:r>
+            <w:r>
+              <w:rPr>
+                <w:rFonts w:hint="eastAsia"/>
+              </w:rPr>
+              <w:t>月</w:t>
+            </w:r>
+            <w:r>
+              <w:rPr>
+                <w:rFonts w:hint="eastAsia"/>
+              </w:rPr>
+              <w:t>15</w:t>
+            </w:r>
+            <w:r>
+              <w:rPr>
+                <w:rFonts w:hint="eastAsia"/>
+              </w:rPr>
+              <w:t>日，纽约佳士得专场拍卖会上，</w:t>
+            </w:r>
+            <w:r>
+              <w:rPr>
+                <w:rFonts w:hint="eastAsia"/>
+              </w:rPr>
+              <w:t>一个日本人</w:t>
+            </w:r>
+            <w:proofErr w:type="gramStart"/>
+            <w:r>
+              <w:rPr>
+                <w:rFonts w:hint="eastAsia"/>
+              </w:rPr>
+              <w:t>叫</w:t>
+            </w:r>
+            <w:r>
+              <w:rPr>
+                <w:rFonts w:hint="eastAsia"/>
+              </w:rPr>
+              <w:t>临宇</w:t>
+            </w:r>
+            <w:proofErr w:type="gramEnd"/>
+            <w:r>
+              <w:rPr>
+                <w:rFonts w:hint="eastAsia"/>
+              </w:rPr>
+              <w:t>山人</w:t>
+            </w:r>
+            <w:r>
+              <w:rPr>
+                <w:rFonts w:hint="eastAsia"/>
+              </w:rPr>
+              <w:t>，拍卖</w:t>
+            </w:r>
+            <w:r>
+              <w:rPr>
+                <w:rFonts w:hint="eastAsia"/>
+              </w:rPr>
+              <w:t>一只</w:t>
+            </w:r>
+            <w:r>
+              <w:rPr>
+                <w:rFonts w:hint="eastAsia"/>
+              </w:rPr>
+              <w:t>名为“</w:t>
+            </w:r>
+            <w:r>
+              <w:rPr>
+                <w:rFonts w:hint="eastAsia"/>
+              </w:rPr>
+              <w:t>油滴天目</w:t>
+            </w:r>
+            <w:r>
+              <w:rPr>
+                <w:rFonts w:hint="eastAsia"/>
+              </w:rPr>
+              <w:t>”的</w:t>
+            </w:r>
+            <w:r>
+              <w:rPr>
+                <w:rFonts w:hint="eastAsia"/>
+              </w:rPr>
+              <w:t>宋代建</w:t>
+            </w:r>
+            <w:r>
+              <w:rPr>
+                <w:rFonts w:hint="eastAsia"/>
+              </w:rPr>
+              <w:t>窑</w:t>
+            </w:r>
+            <w:r>
+              <w:rPr>
+                <w:rFonts w:hint="eastAsia"/>
+              </w:rPr>
+              <w:t>茶</w:t>
+            </w:r>
+            <w:r>
+              <w:rPr>
+                <w:rFonts w:hint="eastAsia"/>
+              </w:rPr>
+              <w:t>盏（福建建阳）</w:t>
+            </w:r>
+            <w:r>
+              <w:rPr>
+                <w:rFonts w:hint="eastAsia"/>
+              </w:rPr>
+              <w:t>，以</w:t>
+            </w:r>
+            <w:r>
+              <w:rPr>
+                <w:rFonts w:hint="eastAsia"/>
+              </w:rPr>
+              <w:t>1030</w:t>
+            </w:r>
+            <w:r>
+              <w:rPr>
+                <w:rFonts w:hint="eastAsia"/>
+              </w:rPr>
+              <w:t>万美元落槌，加上佣金共</w:t>
+            </w:r>
+            <w:r>
+              <w:rPr>
+                <w:rFonts w:hint="eastAsia"/>
+              </w:rPr>
+              <w:t>1170.3</w:t>
+            </w:r>
+            <w:r>
+              <w:rPr>
+                <w:rFonts w:hint="eastAsia"/>
+              </w:rPr>
+              <w:t>万美元</w:t>
+            </w:r>
+            <w:r>
+              <w:rPr>
+                <w:rFonts w:hint="eastAsia"/>
+              </w:rPr>
+              <w:t>。</w:t>
+            </w:r>
+          </w:p>
+          <w:p>
+            <w:r>
+              <w:rPr>
+                <w:rFonts w:hint="eastAsia"/>
+              </w:rPr>
+              <w:t>耀州窑的兔毫在拍卖市场上曾经也拍过</w:t>
+            </w:r>
+            <w:r>
+              <w:rPr>
+                <w:rFonts w:hint="eastAsia"/>
+              </w:rPr>
+              <w:t>132</w:t>
+            </w:r>
+            <w:r>
+              <w:rPr>
+                <w:rFonts w:hint="eastAsia"/>
+              </w:rPr>
+              <w:t>万</w:t>
+            </w:r>
+          </w:p>
+          <w:p>
+            <w:r>
+              <w:rPr>
+                <w:rFonts w:hint="eastAsia"/>
+              </w:rPr>
+              <w:t>这</w:t>
+            </w:r>
+            <w:proofErr w:type="gramStart"/>
+            <w:r>
+              <w:rPr>
+                <w:rFonts w:hint="eastAsia"/>
+              </w:rPr>
+              <w:t>种茶盏在北宋</w:t>
+            </w:r>
+            <w:proofErr w:type="gramEnd"/>
+            <w:r>
+              <w:rPr>
+                <w:rFonts w:hint="eastAsia"/>
+              </w:rPr>
+              <w:t>非常流行，文人墨客常用来斗茶。</w:t>
+            </w:r>
+            <w:r>
+              <w:rPr>
+                <w:rFonts w:hint="eastAsia"/>
+              </w:rPr>
+              <w:t>斗茶以能呈现白色的泡沫最为可贵</w:t>
+            </w:r>
+            <w:r>
+              <w:rPr>
+                <w:rFonts w:hint="eastAsia"/>
+              </w:rPr>
+              <w:t>，泡沫消失之前，</w:t>
+            </w:r>
+            <w:r>
+              <w:rPr>
+                <w:rFonts w:hint="eastAsia"/>
+              </w:rPr>
+              <w:lastRenderedPageBreak/>
+              <w:t>可以在上面快速作画、写诗</w:t>
+            </w:r>
+            <w:r>
+              <w:rPr>
+                <w:rFonts w:hint="eastAsia"/>
+              </w:rPr>
+              <w:t>。</w:t>
+            </w:r>
+            <w:r>
+              <w:rPr>
+                <w:rFonts w:hint="eastAsia"/>
+              </w:rPr>
+              <w:t>而</w:t>
+            </w:r>
+            <w:r>
+              <w:rPr>
+                <w:rFonts w:hint="eastAsia"/>
+              </w:rPr>
+              <w:t>黑釉茶盏最能衬托出</w:t>
+            </w:r>
+            <w:r>
+              <w:rPr>
+                <w:rFonts w:hint="eastAsia"/>
+              </w:rPr>
+              <w:t>效果</w:t>
+            </w:r>
             <w:r>
               <w:rPr>
                 <w:rFonts w:hint="eastAsia"/>
@@ -5433,151 +5885,33 @@
               <w:rPr>
                 <w:rFonts w:hint="eastAsia"/>
               </w:rPr>
-              <w:t>的钟爱。宋微宗赵佶常与王公贵族和臣僚们“斗茶”，上行下效，迅速风靡全国。因此，建</w:t>
-            </w:r>
-            <w:r>
-              <w:rPr>
-                <w:rFonts w:hint="eastAsia"/>
-              </w:rPr>
-              <w:t>窑</w:t>
-            </w:r>
-            <w:proofErr w:type="gramStart"/>
-            <w:r>
-              <w:rPr>
-                <w:rFonts w:hint="eastAsia"/>
-              </w:rPr>
-              <w:t>的</w:t>
-            </w:r>
-            <w:r>
-              <w:rPr>
-                <w:rFonts w:hint="eastAsia"/>
-              </w:rPr>
-              <w:t>盏在这一</w:t>
-            </w:r>
-            <w:proofErr w:type="gramEnd"/>
-            <w:r>
-              <w:rPr>
-                <w:rFonts w:hint="eastAsia"/>
-              </w:rPr>
-              <w:t>时期一度作为贡品进贡宫廷。</w:t>
-            </w:r>
-          </w:p>
-          <w:p>
-            <w:pPr>
-              <w:rPr>
-                <w:rFonts w:hint="eastAsia"/>
-              </w:rPr>
-            </w:pPr>
-            <w:r>
-              <w:rPr>
-                <w:rFonts w:hint="eastAsia"/>
-              </w:rPr>
-              <w:t>2016</w:t>
-            </w:r>
-            <w:r>
-              <w:rPr>
-                <w:rFonts w:hint="eastAsia"/>
-              </w:rPr>
-              <w:t>年</w:t>
-            </w:r>
-            <w:r>
-              <w:rPr>
-                <w:rFonts w:hint="eastAsia"/>
-              </w:rPr>
-              <w:t>9</w:t>
-            </w:r>
-            <w:r>
-              <w:rPr>
-                <w:rFonts w:hint="eastAsia"/>
-              </w:rPr>
-              <w:t>月</w:t>
-            </w:r>
-            <w:r>
-              <w:rPr>
-                <w:rFonts w:hint="eastAsia"/>
-              </w:rPr>
-              <w:t>15</w:t>
-            </w:r>
-            <w:r>
-              <w:rPr>
-                <w:rFonts w:hint="eastAsia"/>
-              </w:rPr>
-              <w:t>日，纽约佳士得专场拍卖会上，</w:t>
-            </w:r>
-            <w:r>
-              <w:rPr>
-                <w:rFonts w:hint="eastAsia"/>
-              </w:rPr>
-              <w:t>一个日本人</w:t>
-            </w:r>
-            <w:proofErr w:type="gramStart"/>
-            <w:r>
-              <w:rPr>
-                <w:rFonts w:hint="eastAsia"/>
-              </w:rPr>
-              <w:t>叫</w:t>
-            </w:r>
-            <w:r>
-              <w:rPr>
-                <w:rFonts w:hint="eastAsia"/>
-              </w:rPr>
-              <w:t>临宇</w:t>
-            </w:r>
-            <w:proofErr w:type="gramEnd"/>
-            <w:r>
-              <w:rPr>
-                <w:rFonts w:hint="eastAsia"/>
-              </w:rPr>
-              <w:t>山人</w:t>
-            </w:r>
-            <w:r>
-              <w:rPr>
-                <w:rFonts w:hint="eastAsia"/>
-              </w:rPr>
-              <w:t>，拍卖</w:t>
-            </w:r>
-            <w:r>
-              <w:rPr>
-                <w:rFonts w:hint="eastAsia"/>
-              </w:rPr>
-              <w:t>一只</w:t>
-            </w:r>
-            <w:r>
-              <w:rPr>
-                <w:rFonts w:hint="eastAsia"/>
-              </w:rPr>
-              <w:t>名为“</w:t>
-            </w:r>
-            <w:r>
-              <w:rPr>
-                <w:rFonts w:hint="eastAsia"/>
-              </w:rPr>
-              <w:t>油滴天目</w:t>
-            </w:r>
-            <w:r>
-              <w:rPr>
-                <w:rFonts w:hint="eastAsia"/>
-              </w:rPr>
-              <w:t>”的</w:t>
-            </w:r>
-            <w:r>
-              <w:rPr>
-                <w:rFonts w:hint="eastAsia"/>
-              </w:rPr>
-              <w:t>宋代建</w:t>
-            </w:r>
-            <w:r>
-              <w:rPr>
-                <w:rFonts w:hint="eastAsia"/>
-              </w:rPr>
-              <w:t>窑</w:t>
-            </w:r>
-            <w:r>
-              <w:rPr>
-                <w:rFonts w:hint="eastAsia"/>
-              </w:rPr>
-              <w:t>茶</w:t>
-            </w:r>
+              <w:t>的钟爱。宋微宗赵佶常与王公贵族和臣僚们“斗茶”。</w:t>
+            </w:r>
+            <w:r>
+              <w:rPr>
+                <w:rFonts w:hint="eastAsia"/>
+              </w:rPr>
+              <w:t>这一时期</w:t>
+            </w:r>
+            <w:r>
+              <w:rPr>
+                <w:rFonts w:hint="eastAsia"/>
+              </w:rPr>
+              <w:t>福建</w:t>
+            </w:r>
+            <w:r>
+              <w:rPr>
+                <w:rFonts w:hint="eastAsia"/>
+              </w:rPr>
+              <w:t>建</w:t>
+            </w:r>
+            <w:r>
+              <w:rPr>
+                <w:rFonts w:hint="eastAsia"/>
+              </w:rPr>
+              <w:t>窑的</w:t>
+            </w:r>
+            <w:proofErr w:type="gramStart"/>
             <w:r>
               <w:rPr>
                 <w:rFonts w:hint="eastAsia"/>
@@ -5588,60 +5922,21 @@
               <w:rPr>
                 <w:rFonts w:hint="eastAsia"/>
               </w:rPr>
-              <w:t>，以</w:t>
-            </w:r>
-            <w:r>
-              <w:rPr>
-                <w:rFonts w:hint="eastAsia"/>
-              </w:rPr>
-              <w:t>1030</w:t>
-            </w:r>
-            <w:r>
-              <w:rPr>
-                <w:rFonts w:hint="eastAsia"/>
-              </w:rPr>
-              <w:t>万美元落槌，加上佣金共</w:t>
-            </w:r>
-            <w:r>
-              <w:rPr>
-                <w:rFonts w:hint="eastAsia"/>
-              </w:rPr>
-              <w:t>1170.3</w:t>
-            </w:r>
-            <w:r>
-              <w:rPr>
-                <w:rFonts w:hint="eastAsia"/>
-              </w:rPr>
-              <w:t>万美元</w:t>
-            </w:r>
-            <w:r>
-              <w:rPr>
-                <w:rFonts w:hint="eastAsia"/>
-              </w:rPr>
-              <w:t>。</w:t>
-            </w:r>
-          </w:p>
-          <w:p>
-            <w:r>
-              <w:rPr>
-                <w:rFonts w:hint="eastAsia"/>
-              </w:rPr>
-              <w:t>耀州窑的兔毫在拍卖市场上曾经也拍过</w:t>
-            </w:r>
-            <w:r>
-              <w:rPr>
-                <w:rFonts w:hint="eastAsia"/>
-              </w:rPr>
-              <w:t>132</w:t>
-            </w:r>
-            <w:r>
-              <w:rPr>
-                <w:rFonts w:hint="eastAsia"/>
-              </w:rPr>
-              <w:t>万</w:t>
-            </w:r>
-            <w:bookmarkStart w:id="0" w:name="_GoBack"/>
-            <w:bookmarkEnd w:id="0"/>
+              <w:t>质量</w:t>
+            </w:r>
+            <w:proofErr w:type="gramEnd"/>
+            <w:r>
+              <w:rPr>
+                <w:rFonts w:hint="eastAsia"/>
+              </w:rPr>
+              <w:t>最好，</w:t>
+            </w:r>
+            <w:r>
+              <w:rPr>
+                <w:rFonts w:hint="eastAsia"/>
+              </w:rPr>
+              <w:t>一度作为贡品进贡宫廷。</w:t>
+            </w:r>
           </w:p>
         </w:tc>
       </w:tr>
@@ -5655,6 +5950,7 @@
               <w:rPr>
                 <w:rFonts w:hint="eastAsia"/>
               </w:rPr>
+              <w:lastRenderedPageBreak/>
               <w:t>21</w:t>
             </w:r>
             <w:r>
@@ -5686,6 +5982,11 @@
             <w:tcW w:w="9713" w:type="dxa"/>
           </w:tcPr>
           <w:p>
+            <w:pPr>
+              <w:rPr>
+                <w:rFonts w:hint="eastAsia"/>
+              </w:rPr>
+            </w:pPr>
             <w:r>
               <w:rPr>
                 <w:rFonts w:hint="eastAsia"/>
@@ -5711,6 +6012,28 @@
                 <w:rFonts w:hint="eastAsia"/>
               </w:rPr>
               <w:t>碗、酱釉钵</w:t>
+            </w:r>
+          </w:p>
+          <w:p>
+            <w:r>
+              <w:rPr>
+                <w:rFonts w:hint="eastAsia"/>
+              </w:rPr>
+              <w:t>酱釉也称为</w:t>
+            </w:r>
+            <w:proofErr w:type="gramStart"/>
+            <w:r>
+              <w:rPr>
+                <w:rFonts w:hint="eastAsia"/>
+              </w:rPr>
+              <w:t>柿</w:t>
+            </w:r>
+            <w:proofErr w:type="gramEnd"/>
+            <w:r>
+              <w:rPr>
+                <w:rFonts w:hint="eastAsia"/>
+              </w:rPr>
+              <w:t>色釉、紫金釉，它是以氧化铁为着色剂的高温釉。</w:t>
             </w:r>
           </w:p>
         </w:tc>
@@ -5756,8 +6079,63 @@
               <w:rPr>
                 <w:rFonts w:hint="eastAsia"/>
               </w:rPr>
-              <w:lastRenderedPageBreak/>
-              <w:t>枕是人们日常生活中寝卧用具之一。在古代，枕的样式、质地、造型也各有特征。耀州窑陶瓷</w:t>
+              <w:t>古代瓷枕的造型大致可分几何形枕和</w:t>
+            </w:r>
+            <w:proofErr w:type="gramStart"/>
+            <w:r>
+              <w:rPr>
+                <w:rFonts w:hint="eastAsia"/>
+              </w:rPr>
+              <w:t>象</w:t>
+            </w:r>
+            <w:proofErr w:type="gramEnd"/>
+            <w:r>
+              <w:rPr>
+                <w:rFonts w:hint="eastAsia"/>
+              </w:rPr>
+              <w:t>生形枕两大类。几何形枕是最古老原始的枕形，一般都以泥胎捏成各种类型不同的枕面、枕底、侧墙，然后粘合起来，成为一个中空的匣子，故又称“箱型枕”。其外形</w:t>
+            </w:r>
+            <w:proofErr w:type="gramStart"/>
+            <w:r>
+              <w:rPr>
+                <w:rFonts w:hint="eastAsia"/>
+              </w:rPr>
+              <w:t>呈各种</w:t>
+            </w:r>
+            <w:proofErr w:type="gramEnd"/>
+            <w:r>
+              <w:rPr>
+                <w:rFonts w:hint="eastAsia"/>
+              </w:rPr>
+              <w:t>不同的几何形状，如长方形、圆形、椭圆形、多边形、束腰形、如意形、叶形等。</w:t>
+            </w:r>
+          </w:p>
+          <w:p>
+            <w:r>
+              <w:rPr>
+                <w:rFonts w:hint="eastAsia"/>
+              </w:rPr>
+              <w:t>这</w:t>
+            </w:r>
+            <w:proofErr w:type="gramStart"/>
+            <w:r>
+              <w:rPr>
+                <w:rFonts w:hint="eastAsia"/>
+              </w:rPr>
+              <w:t>一件鱼雅莲</w:t>
+            </w:r>
+            <w:proofErr w:type="gramEnd"/>
+            <w:r>
+              <w:rPr>
+                <w:rFonts w:hint="eastAsia"/>
+              </w:rPr>
+              <w:t>纹枕，也</w:t>
+            </w:r>
+            <w:r>
+              <w:rPr>
+                <w:rFonts w:hint="eastAsia"/>
+              </w:rPr>
+              <w:t>是中空体。</w:t>
             </w:r>
             <w:proofErr w:type="gramStart"/>
             <w:r>
@@ -5771,8 +6149,23 @@
               <w:rPr>
                 <w:rFonts w:hint="eastAsia"/>
               </w:rPr>
-              <w:t>主要可分为箱型枕、</w:t>
-            </w:r>
+              <w:t>呈上宽下窄的长方梯形，枕面呈下凹弧形，刻花缠枝莲纹，前后两面刻花水波鸭和水波鱼纹，左右两边均饰牡丹花叶纹。</w:t>
+            </w:r>
+            <w:r>
+              <w:rPr>
+                <w:rFonts w:hint="eastAsia"/>
+              </w:rPr>
+              <w:t>这些纹饰都与水有关。</w:t>
+            </w:r>
+            <w:r>
+              <w:rPr>
+                <w:rFonts w:hint="eastAsia"/>
+              </w:rPr>
+              <w:t>背面上方居中处设有排气孔，同时也是当时铸造留下的痕迹。</w:t>
+            </w:r>
+          </w:p>
+          <w:p/>
+          <w:p>
             <w:proofErr w:type="gramStart"/>
             <w:r>
               <w:rPr>
@@ -5785,7 +6178,7 @@
               <w:rPr>
                 <w:rFonts w:hint="eastAsia"/>
               </w:rPr>
-              <w:t>生枕、象形</w:t>
+              <w:t>生枕是古代瓷枕中艺术性最强的品种，其主要类型有兽形枕、人物枕和建筑</w:t>
             </w:r>
             <w:proofErr w:type="gramStart"/>
             <w:r>
@@ -5799,7 +6192,21 @@
               <w:rPr>
                 <w:rFonts w:hint="eastAsia"/>
               </w:rPr>
-              <w:t>几大类。我们现在看到的就是一件箱型枕瓷器，这种造型也是贯穿各个时代的基本造型，最为常见。它是由枕面、四壁和枕底组成的中空体。</w:t>
+              <w:t>三类。兽型</w:t>
+            </w:r>
+            <w:proofErr w:type="gramStart"/>
+            <w:r>
+              <w:rPr>
+                <w:rFonts w:hint="eastAsia"/>
+              </w:rPr>
+              <w:t>枕最多</w:t>
+            </w:r>
+            <w:proofErr w:type="gramEnd"/>
+            <w:r>
+              <w:rPr>
+                <w:rFonts w:hint="eastAsia"/>
+              </w:rPr>
+              <w:t>见的为虎形枕，古人以虎有驱邪功能，《风俗通义》：“虎者阳物，百兽之长，能执博挫锐，噬食鬼魅。”故而虎形</w:t>
             </w:r>
             <w:proofErr w:type="gramStart"/>
             <w:r>
@@ -5813,7 +6220,218 @@
               <w:rPr>
                 <w:rFonts w:hint="eastAsia"/>
               </w:rPr>
-              <w:t>呈上宽下窄的长方梯形，枕面呈下凹弧形，饰刻花缠枝莲纹，前后两面分别饰刻花水波鸭和水波鱼纹，极富动感，左右两边均饰牡丹花叶纹。背面上方居中处设有排气孔，同时也是当时铸造留下的痕迹。</w:t>
+              <w:t>出现很早。唐代虎形枕多以虎头或整个虎身为枕座，上覆各种枕面，至金代则多直接以卧虎</w:t>
+            </w:r>
+            <w:proofErr w:type="gramStart"/>
+            <w:r>
+              <w:rPr>
+                <w:rFonts w:hint="eastAsia"/>
+              </w:rPr>
+              <w:t>背作为枕</w:t>
+            </w:r>
+            <w:proofErr w:type="gramEnd"/>
+            <w:r>
+              <w:rPr>
+                <w:rFonts w:hint="eastAsia"/>
+              </w:rPr>
+              <w:t>面。金代虎形</w:t>
+            </w:r>
+            <w:proofErr w:type="gramStart"/>
+            <w:r>
+              <w:rPr>
+                <w:rFonts w:hint="eastAsia"/>
+              </w:rPr>
+              <w:t>枕</w:t>
+            </w:r>
+            <w:proofErr w:type="gramEnd"/>
+            <w:r>
+              <w:rPr>
+                <w:rFonts w:hint="eastAsia"/>
+              </w:rPr>
+              <w:t>发展到极盛，与其肇兴于关外，常与老虎搏斗的生活经历有关。</w:t>
+            </w:r>
+          </w:p>
+          <w:p/>
+          <w:p>
+            <w:r>
+              <w:rPr>
+                <w:rFonts w:hint="eastAsia"/>
+              </w:rPr>
+              <w:t>人物枕中最著名的为孩儿枕。这类枕多以一个胖墩墩的小儿俯卧或侧卧于</w:t>
+            </w:r>
+            <w:proofErr w:type="gramStart"/>
+            <w:r>
+              <w:rPr>
+                <w:rFonts w:hint="eastAsia"/>
+              </w:rPr>
+              <w:t>榻</w:t>
+            </w:r>
+            <w:proofErr w:type="gramEnd"/>
+            <w:r>
+              <w:rPr>
+                <w:rFonts w:hint="eastAsia"/>
+              </w:rPr>
+              <w:t>上作为枕座，俯卧的童子枕多是直接以人物背部作为枕面。侧卧的</w:t>
+            </w:r>
+            <w:proofErr w:type="gramStart"/>
+            <w:r>
+              <w:rPr>
+                <w:rFonts w:hint="eastAsia"/>
+              </w:rPr>
+              <w:t>童子则塑一身</w:t>
+            </w:r>
+            <w:proofErr w:type="gramEnd"/>
+            <w:r>
+              <w:rPr>
+                <w:rFonts w:hint="eastAsia"/>
+              </w:rPr>
+              <w:t>上覆盖</w:t>
+            </w:r>
+            <w:proofErr w:type="gramStart"/>
+            <w:r>
+              <w:rPr>
+                <w:rFonts w:hint="eastAsia"/>
+              </w:rPr>
+              <w:t>一</w:t>
+            </w:r>
+            <w:proofErr w:type="gramEnd"/>
+            <w:r>
+              <w:rPr>
+                <w:rFonts w:hint="eastAsia"/>
+              </w:rPr>
+              <w:t>荷叶作为枕面。</w:t>
+            </w:r>
+            <w:proofErr w:type="gramStart"/>
+            <w:r>
+              <w:rPr>
+                <w:rFonts w:hint="eastAsia"/>
+              </w:rPr>
+              <w:t>童子玩莲有</w:t>
+            </w:r>
+            <w:proofErr w:type="gramEnd"/>
+            <w:r>
+              <w:rPr>
+                <w:rFonts w:hint="eastAsia"/>
+              </w:rPr>
+              <w:t>“莲生贵子”之意，也是唐宋以来七夕节供奉“磨喝乐”童子以求化生习俗的反映。</w:t>
+            </w:r>
+          </w:p>
+          <w:p/>
+          <w:p>
+            <w:r>
+              <w:rPr>
+                <w:rFonts w:hint="eastAsia"/>
+              </w:rPr>
+              <w:t>建筑枕，以建筑物为枕座，上</w:t>
+            </w:r>
+            <w:proofErr w:type="gramStart"/>
+            <w:r>
+              <w:rPr>
+                <w:rFonts w:hint="eastAsia"/>
+              </w:rPr>
+              <w:t>接枕面作</w:t>
+            </w:r>
+            <w:proofErr w:type="gramEnd"/>
+            <w:r>
+              <w:rPr>
+                <w:rFonts w:hint="eastAsia"/>
+              </w:rPr>
+              <w:t>顶，建筑物之中往往饰有人物、器具，制作较为复杂。此种枕于五代时已经出现，至宋元而盛行，建筑多表现为雕梁画栋的宫殿式样，其中人物则有宫人、神仙、优伶</w:t>
+            </w:r>
+            <w:r>
+              <w:rPr>
+                <w:rFonts w:hint="eastAsia"/>
+              </w:rPr>
+              <w:t>（</w:t>
+            </w:r>
+            <w:r>
+              <w:rPr>
+                <w:rFonts w:hint="eastAsia"/>
+                <w:color w:val="808080" w:themeColor="background1" w:themeShade="80"/>
+              </w:rPr>
+              <w:t>现在多称</w:t>
+            </w:r>
+            <w:proofErr w:type="gramStart"/>
+            <w:r>
+              <w:rPr>
+                <w:rFonts w:hint="eastAsia"/>
+                <w:color w:val="808080" w:themeColor="background1" w:themeShade="80"/>
+              </w:rPr>
+              <w:t>伶</w:t>
+            </w:r>
+            <w:proofErr w:type="spellStart"/>
+            <w:proofErr w:type="gramEnd"/>
+            <w:r>
+              <w:rPr>
+                <w:color w:val="808080" w:themeColor="background1" w:themeShade="80"/>
+              </w:rPr>
+              <w:t>líng</w:t>
+            </w:r>
+            <w:proofErr w:type="spellEnd"/>
+            <w:r>
+              <w:rPr>
+                <w:rFonts w:hint="eastAsia"/>
+                <w:color w:val="808080" w:themeColor="background1" w:themeShade="80"/>
+              </w:rPr>
+              <w:t>人，所指的是具有身段</w:t>
+            </w:r>
+            <w:r>
+              <w:rPr>
+                <w:rFonts w:hint="eastAsia"/>
+                <w:color w:val="808080" w:themeColor="background1" w:themeShade="80"/>
+              </w:rPr>
+              <w:t>，</w:t>
+            </w:r>
+            <w:r>
+              <w:rPr>
+                <w:rFonts w:hint="eastAsia"/>
+                <w:color w:val="808080" w:themeColor="background1" w:themeShade="80"/>
+              </w:rPr>
+              <w:t>本事突出的演艺人员。古汉语里优是男演员，</w:t>
+            </w:r>
+            <w:proofErr w:type="gramStart"/>
+            <w:r>
+              <w:rPr>
+                <w:rFonts w:hint="eastAsia"/>
+                <w:color w:val="808080" w:themeColor="background1" w:themeShade="80"/>
+              </w:rPr>
+              <w:t>伶</w:t>
+            </w:r>
+            <w:proofErr w:type="gramEnd"/>
+            <w:r>
+              <w:rPr>
+                <w:rFonts w:hint="eastAsia"/>
+                <w:color w:val="808080" w:themeColor="background1" w:themeShade="80"/>
+              </w:rPr>
+              <w:t>是女演员。现在伶人或</w:t>
+            </w:r>
+            <w:proofErr w:type="gramStart"/>
+            <w:r>
+              <w:rPr>
+                <w:rFonts w:hint="eastAsia"/>
+                <w:color w:val="808080" w:themeColor="background1" w:themeShade="80"/>
+              </w:rPr>
+              <w:t>伶</w:t>
+            </w:r>
+            <w:proofErr w:type="gramEnd"/>
+            <w:r>
+              <w:rPr>
+                <w:rFonts w:hint="eastAsia"/>
+                <w:color w:val="808080" w:themeColor="background1" w:themeShade="80"/>
+              </w:rPr>
+              <w:t>多指戏曲演员</w:t>
+            </w:r>
+            <w:r>
+              <w:rPr>
+                <w:rFonts w:hint="eastAsia"/>
+              </w:rPr>
+              <w:t>）</w:t>
+            </w:r>
+            <w:r>
+              <w:rPr>
+                <w:rFonts w:hint="eastAsia"/>
+              </w:rPr>
+              <w:t>等，或简或繁，表现宫廷、月窟、民间演剧等诸种场景，体现宋元以来世俗化艺术的流行。</w:t>
             </w:r>
           </w:p>
         </w:tc>
@@ -5824,11 +6442,15 @@
             <w:tcW w:w="9713" w:type="dxa"/>
           </w:tcPr>
           <w:p>
-            <w:r>
-              <w:rPr>
-                <w:rFonts w:hint="eastAsia"/>
-              </w:rPr>
-              <w:lastRenderedPageBreak/>
+            <w:pPr>
+              <w:rPr>
+                <w:rFonts w:hint="eastAsia"/>
+              </w:rPr>
+            </w:pPr>
+            <w:r>
+              <w:rPr>
+                <w:rFonts w:hint="eastAsia"/>
+              </w:rPr>
               <w:t>24</w:t>
             </w:r>
             <w:r>
@@ -5836,6 +6458,423 @@
                 <w:rFonts w:hint="eastAsia"/>
               </w:rPr>
               <w:t>、瓷片、支烧工具、底</w:t>
+            </w:r>
+          </w:p>
+          <w:p>
+            <w:pPr>
+              <w:rPr>
+                <w:rFonts w:hint="eastAsia"/>
+              </w:rPr>
+            </w:pPr>
+            <w:r>
+              <w:t>支</w:t>
+            </w:r>
+            <w:proofErr w:type="gramStart"/>
+            <w:r>
+              <w:t>烧工具</w:t>
+            </w:r>
+            <w:proofErr w:type="gramEnd"/>
+            <w:r>
+              <w:t>按出现的时间顺序大致可以分为</w:t>
+            </w:r>
+            <w:r>
+              <w:rPr>
+                <w:rFonts w:hint="eastAsia"/>
+              </w:rPr>
+              <w:t>：</w:t>
+            </w:r>
+            <w:r>
+              <w:t>垫烧型</w:t>
+            </w:r>
+            <w:r>
+              <w:rPr>
+                <w:rFonts w:hint="eastAsia"/>
+              </w:rPr>
+              <w:t>、</w:t>
+            </w:r>
+            <w:r>
+              <w:t>支烧型</w:t>
+            </w:r>
+            <w:r>
+              <w:rPr>
+                <w:rFonts w:hint="eastAsia"/>
+              </w:rPr>
+              <w:t>、</w:t>
+            </w:r>
+            <w:proofErr w:type="gramStart"/>
+            <w:r>
+              <w:t>匣具型</w:t>
+            </w:r>
+            <w:proofErr w:type="gramEnd"/>
+            <w:r>
+              <w:rPr>
+                <w:rFonts w:hint="eastAsia"/>
+              </w:rPr>
+              <w:t>。</w:t>
+            </w:r>
+          </w:p>
+          <w:p>
+            <w:pPr>
+              <w:rPr>
+                <w:rFonts w:hint="eastAsia"/>
+              </w:rPr>
+            </w:pPr>
+            <w:r>
+              <w:rPr>
+                <w:rFonts w:hint="eastAsia"/>
+              </w:rPr>
+              <w:t>垫</w:t>
+            </w:r>
+            <w:proofErr w:type="gramStart"/>
+            <w:r>
+              <w:rPr>
+                <w:rFonts w:hint="eastAsia"/>
+              </w:rPr>
+              <w:t>烧工具</w:t>
+            </w:r>
+            <w:proofErr w:type="gramEnd"/>
+            <w:r>
+              <w:rPr>
+                <w:rFonts w:hint="eastAsia"/>
+              </w:rPr>
+              <w:t>的出现增加了立体空间的利用率，同</w:t>
+            </w:r>
+            <w:proofErr w:type="gramStart"/>
+            <w:r>
+              <w:rPr>
+                <w:rFonts w:hint="eastAsia"/>
+              </w:rPr>
+              <w:t>一个窑位可以</w:t>
+            </w:r>
+            <w:proofErr w:type="gramEnd"/>
+            <w:r>
+              <w:rPr>
+                <w:rFonts w:hint="eastAsia"/>
+              </w:rPr>
+              <w:t>堆叠多个坯胎</w:t>
+            </w:r>
+            <w:r>
+              <w:rPr>
+                <w:rFonts w:hint="eastAsia"/>
+              </w:rPr>
+              <w:t>；支</w:t>
+            </w:r>
+            <w:proofErr w:type="gramStart"/>
+            <w:r>
+              <w:rPr>
+                <w:rFonts w:hint="eastAsia"/>
+              </w:rPr>
+              <w:t>烧工具</w:t>
+            </w:r>
+            <w:proofErr w:type="gramEnd"/>
+            <w:r>
+              <w:rPr>
+                <w:rFonts w:hint="eastAsia"/>
+              </w:rPr>
+              <w:t>的出现主要是因为窑内温度不均匀，支</w:t>
+            </w:r>
+            <w:proofErr w:type="gramStart"/>
+            <w:r>
+              <w:rPr>
+                <w:rFonts w:hint="eastAsia"/>
+              </w:rPr>
+              <w:t>烧可以</w:t>
+            </w:r>
+            <w:proofErr w:type="gramEnd"/>
+            <w:r>
+              <w:rPr>
+                <w:rFonts w:hint="eastAsia"/>
+              </w:rPr>
+              <w:t>精准定位</w:t>
+            </w:r>
+            <w:r>
+              <w:rPr>
+                <w:rFonts w:hint="eastAsia"/>
+              </w:rPr>
+              <w:t>，从而提高烧成质量；</w:t>
+            </w:r>
+            <w:proofErr w:type="gramStart"/>
+            <w:r>
+              <w:rPr>
+                <w:rFonts w:hint="eastAsia"/>
+              </w:rPr>
+              <w:t>匣具工具</w:t>
+            </w:r>
+            <w:proofErr w:type="gramEnd"/>
+            <w:r>
+              <w:rPr>
+                <w:rFonts w:hint="eastAsia"/>
+              </w:rPr>
+              <w:t>则兼有两者的优点，</w:t>
+            </w:r>
+            <w:r>
+              <w:rPr>
+                <w:rFonts w:hint="eastAsia"/>
+              </w:rPr>
+              <w:t>还能防止火刺、烟尘。匣钵有导热性和热稳定性，可有效利用窑内的低温烧成带，提高产量和质量。</w:t>
+            </w:r>
+            <w:r>
+              <w:rPr>
+                <w:rFonts w:hint="eastAsia"/>
+              </w:rPr>
+              <w:t>现在基本上都是</w:t>
+            </w:r>
+            <w:proofErr w:type="gramStart"/>
+            <w:r>
+              <w:rPr>
+                <w:rFonts w:hint="eastAsia"/>
+              </w:rPr>
+              <w:t>匣具装</w:t>
+            </w:r>
+            <w:proofErr w:type="gramEnd"/>
+            <w:r>
+              <w:rPr>
+                <w:rFonts w:hint="eastAsia"/>
+              </w:rPr>
+              <w:t>烧了，有直筒型、碗型、</w:t>
+            </w:r>
+            <w:proofErr w:type="gramStart"/>
+            <w:r>
+              <w:rPr>
+                <w:rFonts w:hint="eastAsia"/>
+              </w:rPr>
+              <w:t>钵型等等</w:t>
+            </w:r>
+            <w:proofErr w:type="gramEnd"/>
+            <w:r>
+              <w:rPr>
+                <w:rFonts w:hint="eastAsia"/>
+              </w:rPr>
+              <w:t>。</w:t>
+            </w:r>
+          </w:p>
+          <w:p>
+            <w:pPr>
+              <w:rPr>
+                <w:rFonts w:hint="eastAsia"/>
+              </w:rPr>
+            </w:pPr>
+            <w:r>
+              <w:t>唐末以后</w:t>
+            </w:r>
+            <w:r>
+              <w:rPr>
+                <w:rFonts w:hint="eastAsia"/>
+              </w:rPr>
+              <w:t>，</w:t>
+            </w:r>
+            <w:r>
+              <w:t>耀州</w:t>
+            </w:r>
+            <w:proofErr w:type="gramStart"/>
+            <w:r>
+              <w:t>窑普遍</w:t>
+            </w:r>
+            <w:proofErr w:type="gramEnd"/>
+            <w:r>
+              <w:t>采用这种三点支烧工具</w:t>
+            </w:r>
+            <w:r>
+              <w:rPr>
+                <w:rFonts w:hint="eastAsia"/>
+              </w:rPr>
+              <w:t>。</w:t>
+            </w:r>
+            <w:r>
+              <w:t>五代</w:t>
+            </w:r>
+            <w:r>
+              <w:t>时期发展出更多方法</w:t>
+            </w:r>
+            <w:r>
+              <w:rPr>
+                <w:rFonts w:hint="eastAsia"/>
+              </w:rPr>
+              <w:t>，</w:t>
+            </w:r>
+            <w:r>
+              <w:t>比如做个支架把器物垫起来</w:t>
+            </w:r>
+            <w:r>
+              <w:rPr>
+                <w:rFonts w:hint="eastAsia"/>
+              </w:rPr>
+              <w:t>，</w:t>
+            </w:r>
+            <w:r>
+              <w:t>让底部也能裹上釉</w:t>
+            </w:r>
+            <w:r>
+              <w:rPr>
+                <w:rFonts w:hint="eastAsia"/>
+              </w:rPr>
+              <w:t>，</w:t>
+            </w:r>
+            <w:r>
+              <w:t>叫裹足烧</w:t>
+            </w:r>
+            <w:r>
+              <w:rPr>
+                <w:rFonts w:hint="eastAsia"/>
+              </w:rPr>
+              <w:t>，</w:t>
+            </w:r>
+            <w:r>
+              <w:t>还有用石英小珠子垫烧</w:t>
+            </w:r>
+            <w:r>
+              <w:rPr>
+                <w:rFonts w:hint="eastAsia"/>
+              </w:rPr>
+              <w:t>，</w:t>
+            </w:r>
+            <w:r>
+              <w:t>碗底只有很小的凹痕</w:t>
+            </w:r>
+            <w:r>
+              <w:rPr>
+                <w:rFonts w:hint="eastAsia"/>
+              </w:rPr>
+              <w:t>。还有堆沙垫烧，出窑后再打磨掉细沙。还有这种底部刮釉，形成涩圈，再用泥条垫烧。</w:t>
+            </w:r>
+            <w:r>
+              <w:rPr>
+                <w:rFonts w:hint="eastAsia"/>
+              </w:rPr>
+              <w:t>金</w:t>
+            </w:r>
+            <w:proofErr w:type="gramStart"/>
+            <w:r>
+              <w:rPr>
+                <w:rFonts w:hint="eastAsia"/>
+              </w:rPr>
+              <w:t>代采用</w:t>
+            </w:r>
+            <w:proofErr w:type="gramEnd"/>
+            <w:r>
+              <w:rPr>
+                <w:rFonts w:hint="eastAsia"/>
+              </w:rPr>
+              <w:t>直筒匣钵装烧。</w:t>
+            </w:r>
+          </w:p>
+          <w:p>
+            <w:r>
+              <w:rPr>
+                <w:rFonts w:hint="eastAsia"/>
+              </w:rPr>
+              <w:t>不同的装烧工艺决定了瓷器的底或口（</w:t>
+            </w:r>
+            <w:r>
+              <w:rPr>
+                <w:rFonts w:hint="eastAsia"/>
+              </w:rPr>
+              <w:t>宋代，</w:t>
+            </w:r>
+            <w:r>
+              <w:rPr>
+                <w:rFonts w:hint="eastAsia"/>
+              </w:rPr>
+              <w:t>倒扣烧，</w:t>
+            </w:r>
+            <w:proofErr w:type="gramStart"/>
+            <w:r>
+              <w:rPr>
+                <w:rFonts w:hint="eastAsia"/>
+              </w:rPr>
+              <w:t>底满釉</w:t>
+            </w:r>
+            <w:proofErr w:type="gramEnd"/>
+            <w:r>
+              <w:rPr>
+                <w:rFonts w:hint="eastAsia"/>
+              </w:rPr>
+              <w:t>，口粗糙，</w:t>
+            </w:r>
+            <w:r>
+              <w:rPr>
+                <w:rFonts w:hint="eastAsia"/>
+              </w:rPr>
+              <w:t>口包金银边）的样子，这为我们断定生产</w:t>
+            </w:r>
+            <w:r>
+              <w:rPr>
+                <w:rFonts w:hint="eastAsia"/>
+              </w:rPr>
+              <w:t>瓷器</w:t>
+            </w:r>
+            <w:r>
+              <w:rPr>
+                <w:rFonts w:hint="eastAsia"/>
+              </w:rPr>
+              <w:t>的窑场和年代提供了一些依据。</w:t>
+            </w:r>
+            <w:r>
+              <w:rPr>
+                <w:rFonts w:hint="eastAsia"/>
+              </w:rPr>
+              <w:t>比如匣钵垫烧，一般</w:t>
+            </w:r>
+            <w:proofErr w:type="gramStart"/>
+            <w:r>
+              <w:rPr>
+                <w:rFonts w:hint="eastAsia"/>
+              </w:rPr>
+              <w:t>一钵可以</w:t>
+            </w:r>
+            <w:proofErr w:type="gramEnd"/>
+            <w:r>
+              <w:rPr>
+                <w:rFonts w:hint="eastAsia"/>
+              </w:rPr>
+              <w:t>烧</w:t>
+            </w:r>
+            <w:r>
+              <w:rPr>
+                <w:rFonts w:hint="eastAsia"/>
+              </w:rPr>
+              <w:t>10</w:t>
+            </w:r>
+            <w:r>
+              <w:rPr>
+                <w:rFonts w:hint="eastAsia"/>
+              </w:rPr>
+              <w:t>个，但是由于泥胎比较重，如果胎土或釉料质量不好，或者烧成温度不合适，都会造成坯胎变形，就算一切顺利，</w:t>
+            </w:r>
+            <w:proofErr w:type="gramStart"/>
+            <w:r>
+              <w:rPr>
+                <w:rFonts w:hint="eastAsia"/>
+              </w:rPr>
+              <w:t>由于釉会流动</w:t>
+            </w:r>
+            <w:proofErr w:type="gramEnd"/>
+            <w:r>
+              <w:rPr>
+                <w:rFonts w:hint="eastAsia"/>
+              </w:rPr>
+              <w:t>，底部也会出现乳</w:t>
+            </w:r>
+            <w:r>
+              <w:rPr>
+                <w:rFonts w:ascii="Arial" w:eastAsia="宋体" w:hAnsi="Arial" w:cs="Arial" w:hint="eastAsia"/>
+                <w:color w:val="333333"/>
+                <w:kern w:val="0"/>
+                <w:szCs w:val="21"/>
+              </w:rPr>
+              <w:t>突</w:t>
+            </w:r>
+            <w:r>
+              <w:rPr>
+                <w:rFonts w:hint="eastAsia"/>
+              </w:rPr>
+              <w:t>（明代）</w:t>
+            </w:r>
+            <w:r>
+              <w:rPr>
+                <w:rFonts w:hint="eastAsia"/>
+              </w:rPr>
+              <w:t>，稍有不慎还会粘连，分不开。</w:t>
             </w:r>
           </w:p>
         </w:tc>
@@ -5913,25 +6952,106 @@
             </w:r>
           </w:p>
           <w:p>
-            <w:r>
-              <w:rPr>
-                <w:rFonts w:hint="eastAsia"/>
-              </w:rPr>
-              <w:t>观音菩萨的标准像是</w:t>
-            </w:r>
-            <w:proofErr w:type="gramStart"/>
-            <w:r>
-              <w:rPr>
-                <w:rFonts w:hint="eastAsia"/>
-              </w:rPr>
-              <w:t>一手持净瓶</w:t>
-            </w:r>
-            <w:proofErr w:type="gramEnd"/>
-            <w:r>
-              <w:rPr>
-                <w:rFonts w:hint="eastAsia"/>
-              </w:rPr>
-              <w:t>，一手拿柳枝。也有人认为净瓶最早应该是密宗的宝瓶。这件净瓶为盘口，长颈，</w:t>
+            <w:pPr>
+              <w:rPr>
+                <w:rFonts w:hint="eastAsia"/>
+              </w:rPr>
+            </w:pPr>
+            <w:r>
+              <w:rPr>
+                <w:rFonts w:hint="eastAsia"/>
+              </w:rPr>
+              <w:t>这是一个净瓶，净瓶本是装水的容器，分净、触两类。</w:t>
+            </w:r>
+            <w:proofErr w:type="gramStart"/>
+            <w:r>
+              <w:rPr>
+                <w:rFonts w:hint="eastAsia"/>
+              </w:rPr>
+              <w:t>净就是</w:t>
+            </w:r>
+            <w:proofErr w:type="gramEnd"/>
+            <w:r>
+              <w:rPr>
+                <w:rFonts w:hint="eastAsia"/>
+              </w:rPr>
+              <w:t>装干净的水，专门保管，可以喝、</w:t>
+            </w:r>
+            <w:r>
+              <w:rPr>
+                <w:rFonts w:hint="eastAsia"/>
+              </w:rPr>
+              <w:t>洗手</w:t>
+            </w:r>
+            <w:r>
+              <w:rPr>
+                <w:rFonts w:hint="eastAsia"/>
+              </w:rPr>
+              <w:t>或洗澡，起洁净的作用；</w:t>
+            </w:r>
+            <w:proofErr w:type="gramStart"/>
+            <w:r>
+              <w:rPr>
+                <w:rFonts w:hint="eastAsia"/>
+              </w:rPr>
+              <w:t>触就是</w:t>
+            </w:r>
+            <w:proofErr w:type="gramEnd"/>
+            <w:r>
+              <w:rPr>
+                <w:rFonts w:hint="eastAsia"/>
+              </w:rPr>
+              <w:t>不净的意思，随处可放，专门用于冲厕一类的事物。在南亚次大陆，这就是个平常的生活用品</w:t>
+            </w:r>
+            <w:r>
+              <w:rPr>
+                <w:rFonts w:hint="eastAsia"/>
+              </w:rPr>
+              <w:t>，大肚子细脖子细壶嘴</w:t>
+            </w:r>
+            <w:r>
+              <w:rPr>
+                <w:rFonts w:hint="eastAsia"/>
+              </w:rPr>
+              <w:t>，只不过</w:t>
+            </w:r>
+            <w:r>
+              <w:rPr>
+                <w:rFonts w:hint="eastAsia"/>
+              </w:rPr>
+              <w:t>随佛教传入中国后，常常出现在</w:t>
+            </w:r>
+            <w:r>
+              <w:rPr>
+                <w:rFonts w:hint="eastAsia"/>
+              </w:rPr>
+              <w:t>观音菩萨</w:t>
+            </w:r>
+            <w:r>
+              <w:rPr>
+                <w:rFonts w:hint="eastAsia"/>
+              </w:rPr>
+              <w:t>像</w:t>
+            </w:r>
+            <w:r>
+              <w:rPr>
+                <w:rFonts w:hint="eastAsia"/>
+              </w:rPr>
+              <w:t>的</w:t>
+            </w:r>
+            <w:r>
+              <w:rPr>
+                <w:rFonts w:hint="eastAsia"/>
+              </w:rPr>
+              <w:t>旁边，被美化成为长颈花瓶。</w:t>
+            </w:r>
+          </w:p>
+          <w:p>
+            <w:r>
+              <w:rPr>
+                <w:rFonts w:hint="eastAsia"/>
+              </w:rPr>
+              <w:t>这件净瓶为盘口，长颈，</w:t>
             </w:r>
             <w:proofErr w:type="gramStart"/>
             <w:r>
@@ -5945,7 +7065,26 @@
               <w:rPr>
                 <w:rFonts w:hint="eastAsia"/>
               </w:rPr>
-              <w:t>外撇。釉色呈青灰色，器表可见小黑点。通体以划花作装饰，盘口内</w:t>
+              <w:t>外撇。釉色呈青灰色，器表可见小黑点。通体划花</w:t>
+            </w:r>
+            <w:r>
+              <w:rPr>
+                <w:rFonts w:hint="eastAsia"/>
+              </w:rPr>
+              <w:t>（装饰工艺）</w:t>
+            </w:r>
+            <w:r>
+              <w:rPr>
+                <w:rFonts w:hint="eastAsia"/>
+              </w:rPr>
+              <w:t>，</w:t>
+            </w:r>
+            <w:r>
+              <w:rPr>
+                <w:rFonts w:hint="eastAsia"/>
+              </w:rPr>
+              <w:lastRenderedPageBreak/>
+              <w:t>盘口内</w:t>
             </w:r>
             <w:proofErr w:type="gramStart"/>
             <w:r>
@@ -5959,7 +7098,7 @@
               <w:rPr>
                 <w:rFonts w:hint="eastAsia"/>
               </w:rPr>
-              <w:t>，盘口外壁及颈部划卷草纹，肩部划莲瓣纹，腹部划缠枝牡丹纹，装饰工艺图案纹样清晰，做工精湛，体现了五代时期高超的制瓷工艺。</w:t>
+              <w:t>，盘口外壁及颈部划卷草纹，肩部划莲瓣纹，腹部划缠枝牡丹纹。</w:t>
             </w:r>
           </w:p>
         </w:tc>
@@ -5970,6 +7109,7 @@
         <w:rPr>
           <w:rFonts w:hint="eastAsia"/>
         </w:rPr>
+        <w:lastRenderedPageBreak/>
         <w:t>金代，龙泉窑开始崭露头角，耀州窑慢慢没落。</w:t>
       </w:r>
     </w:p>
@@ -6040,11 +7180,149 @@
             </w:r>
           </w:p>
           <w:p>
-            <w:r>
-              <w:rPr>
-                <w:rFonts w:hint="eastAsia"/>
-              </w:rPr>
-              <w:t>这件月白釉执壶单看器身，像一个“巨大号”的梨子，器身右侧有一扁圆形曲柄把手，左侧腹下粘一圆管状长曲流口。釉色白中泛淡青，釉质纯净，釉层较厚，有较强的玉质感，沉稳而大气。</w:t>
+            <w:pPr>
+              <w:rPr>
+                <w:rFonts w:hint="eastAsia"/>
+              </w:rPr>
+            </w:pPr>
+            <w:r>
+              <w:rPr>
+                <w:rFonts w:hint="eastAsia"/>
+              </w:rPr>
+              <w:t>当时景德镇烧出了青白瓷，非常漂亮，一度占领市场。耀州窑就模仿它烧出了</w:t>
+            </w:r>
+            <w:r>
+              <w:rPr>
+                <w:rFonts w:hint="eastAsia"/>
+              </w:rPr>
+              <w:t>月白釉，</w:t>
+            </w:r>
+            <w:r>
+              <w:rPr>
+                <w:rFonts w:hint="eastAsia"/>
+              </w:rPr>
+              <w:t>其釉色较天青</w:t>
+            </w:r>
+            <w:proofErr w:type="gramStart"/>
+            <w:r>
+              <w:rPr>
+                <w:rFonts w:hint="eastAsia"/>
+              </w:rPr>
+              <w:t>釉</w:t>
+            </w:r>
+            <w:proofErr w:type="gramEnd"/>
+            <w:r>
+              <w:rPr>
+                <w:rFonts w:hint="eastAsia"/>
+              </w:rPr>
+              <w:t>较淡</w:t>
+            </w:r>
+            <w:r>
+              <w:rPr>
+                <w:rFonts w:hint="eastAsia"/>
+              </w:rPr>
+              <w:t>，</w:t>
+            </w:r>
+            <w:r>
+              <w:rPr>
+                <w:rFonts w:hint="eastAsia"/>
+              </w:rPr>
+              <w:t>白中泛青</w:t>
+            </w:r>
+            <w:r>
+              <w:rPr>
+                <w:rFonts w:hint="eastAsia"/>
+              </w:rPr>
+              <w:t>。</w:t>
+            </w:r>
+          </w:p>
+          <w:p>
+            <w:pPr>
+              <w:rPr>
+                <w:rFonts w:hint="eastAsia"/>
+              </w:rPr>
+            </w:pPr>
+            <w:proofErr w:type="gramStart"/>
+            <w:r>
+              <w:rPr>
+                <w:rFonts w:hint="eastAsia"/>
+              </w:rPr>
+              <w:t>胎</w:t>
+            </w:r>
+            <w:proofErr w:type="gramEnd"/>
+            <w:r>
+              <w:rPr>
+                <w:rFonts w:hint="eastAsia"/>
+              </w:rPr>
+              <w:t>含铁量</w:t>
+            </w:r>
+            <w:r>
+              <w:rPr>
+                <w:rFonts w:hint="eastAsia"/>
+              </w:rPr>
+              <w:t>0.5-1</w:t>
+            </w:r>
+            <w:r>
+              <w:rPr>
+                <w:rFonts w:hint="eastAsia"/>
+              </w:rPr>
+              <w:t>%</w:t>
+            </w:r>
+            <w:r>
+              <w:rPr>
+                <w:rFonts w:hint="eastAsia"/>
+              </w:rPr>
+              <w:t>，釉含铁量</w:t>
+            </w:r>
+            <w:r>
+              <w:rPr>
+                <w:rFonts w:hint="eastAsia"/>
+              </w:rPr>
+              <w:t>0-0.8</w:t>
+            </w:r>
+            <w:r>
+              <w:rPr>
+                <w:rFonts w:hint="eastAsia"/>
+              </w:rPr>
+              <w:t>，弱还原焰，烧成温度</w:t>
+            </w:r>
+            <w:r>
+              <w:rPr>
+                <w:rFonts w:hint="eastAsia"/>
+              </w:rPr>
+              <w:t>1200</w:t>
+            </w:r>
+            <w:r>
+              <w:rPr>
+                <w:rFonts w:hint="eastAsia"/>
+              </w:rPr>
+              <w:t>，</w:t>
+            </w:r>
+          </w:p>
+          <w:p>
+            <w:r>
+              <w:rPr>
+                <w:rFonts w:hint="eastAsia"/>
+              </w:rPr>
+              <w:t>这件</w:t>
+            </w:r>
+            <w:r>
+              <w:rPr>
+                <w:rFonts w:hint="eastAsia"/>
+              </w:rPr>
+              <w:t>执壶</w:t>
+            </w:r>
+            <w:r>
+              <w:rPr>
+                <w:rFonts w:hint="eastAsia"/>
+              </w:rPr>
+              <w:t>，</w:t>
+            </w:r>
+            <w:r>
+              <w:rPr>
+                <w:rFonts w:hint="eastAsia"/>
+              </w:rPr>
+              <w:t>单看器身，像一个“巨大号”的梨子，左侧腹下粘一圆管状长曲流口。</w:t>
             </w:r>
           </w:p>
         </w:tc>
@@ -6082,29 +7360,29 @@
                 <w:bCs/>
                 <w:sz w:val="24"/>
               </w:rPr>
-              <w:t>月白釉荷叶盖罐</w:t>
-            </w:r>
-          </w:p>
-          <w:p>
-            <w:r>
-              <w:rPr>
-                <w:rFonts w:hint="eastAsia"/>
-              </w:rPr>
-              <w:t>整件器物由盖和</w:t>
-            </w:r>
-            <w:proofErr w:type="gramStart"/>
-            <w:r>
-              <w:rPr>
-                <w:rFonts w:hint="eastAsia"/>
-              </w:rPr>
-              <w:t>罐两</w:t>
-            </w:r>
-            <w:proofErr w:type="gramEnd"/>
-            <w:r>
-              <w:rPr>
-                <w:rFonts w:hint="eastAsia"/>
-              </w:rPr>
-              <w:t>部分组成。盖面呈平缓的拱形，顶端立有一个别致的三棱锥体小钮，</w:t>
+              <w:t>青</w:t>
+            </w:r>
+            <w:r>
+              <w:rPr>
+                <w:rFonts w:ascii="宋体" w:hAnsi="宋体" w:hint="eastAsia"/>
+                <w:b/>
+                <w:bCs/>
+                <w:sz w:val="24"/>
+              </w:rPr>
+              <w:t>釉荷叶盖罐</w:t>
+            </w:r>
+          </w:p>
+          <w:p>
+            <w:pPr>
+              <w:rPr>
+                <w:rFonts w:hint="eastAsia"/>
+              </w:rPr>
+            </w:pPr>
+            <w:r>
+              <w:rPr>
+                <w:rFonts w:hint="eastAsia"/>
+              </w:rPr>
+              <w:t>这是一个带盖的罐子，</w:t>
             </w:r>
             <w:proofErr w:type="gramStart"/>
             <w:r>
@@ -6118,15 +7396,51 @@
               <w:rPr>
                 <w:rFonts w:hint="eastAsia"/>
               </w:rPr>
-              <w:t>荷叶形。工艺精致，造型委婉饱满。</w:t>
-            </w:r>
-          </w:p>
-          <w:p>
-            <w:r>
-              <w:rPr>
-                <w:rFonts w:hint="eastAsia"/>
-              </w:rPr>
-              <w:t>汉唐以来出现青瓷独盛并且历史经久不衰的态势，也正是文人士大夫执着地追求青瓷如玉般的釉色，将青瓷人格化的结果。如冰似玉的青瓷器皿置于案几，或品茗时频繁显现之际，实际上也正是他们对自己德行操守的一种炫示。这也是文人士大夫们喜欢青瓷的深层次原因。</w:t>
+              <w:t>荷叶形。</w:t>
+            </w:r>
+            <w:r>
+              <w:rPr>
+                <w:rFonts w:hint="eastAsia"/>
+              </w:rPr>
+              <w:t>釉层肥厚，充满气泡，</w:t>
+            </w:r>
+            <w:r>
+              <w:rPr>
+                <w:rFonts w:hint="eastAsia"/>
+              </w:rPr>
+              <w:t>显得乳浊不透，</w:t>
+            </w:r>
+            <w:r>
+              <w:rPr>
+                <w:rFonts w:hint="eastAsia"/>
+              </w:rPr>
+              <w:t>玻璃质感强</w:t>
+            </w:r>
+            <w:r>
+              <w:rPr>
+                <w:rFonts w:hint="eastAsia"/>
+              </w:rPr>
+              <w:t>。</w:t>
+            </w:r>
+          </w:p>
+          <w:p>
+            <w:r>
+              <w:rPr>
+                <w:rFonts w:hint="eastAsia"/>
+              </w:rPr>
+              <w:t>颜色上属于青釉瓷，金代时期的耀州窑擅长豆青色，含铁量在</w:t>
+            </w:r>
+            <w:r>
+              <w:rPr>
+                <w:rFonts w:hint="eastAsia"/>
+              </w:rPr>
+              <w:t>2-3%</w:t>
+            </w:r>
+            <w:r>
+              <w:rPr>
+                <w:rFonts w:hint="eastAsia"/>
+              </w:rPr>
+              <w:t>。</w:t>
             </w:r>
           </w:p>
         </w:tc>
@@ -6172,6 +7486,11 @@
             <w:tcW w:w="9713" w:type="dxa"/>
           </w:tcPr>
           <w:p>
+            <w:pPr>
+              <w:rPr>
+                <w:rFonts w:hint="eastAsia"/>
+              </w:rPr>
+            </w:pPr>
             <w:r>
               <w:rPr>
                 <w:rFonts w:hint="eastAsia"/>
@@ -6183,6 +7502,14 @@
                 <w:rFonts w:hint="eastAsia"/>
               </w:rPr>
               <w:t>、素胎围棋子</w:t>
+            </w:r>
+          </w:p>
+          <w:p>
+            <w:r>
+              <w:rPr>
+                <w:rFonts w:hint="eastAsia"/>
+              </w:rPr>
+              <w:t>围棋罐罐大多做成鼓的形状，寓意一鼓作气。</w:t>
             </w:r>
           </w:p>
         </w:tc>
@@ -6263,11 +7590,184 @@
             </w:r>
           </w:p>
           <w:p>
-            <w:r>
-              <w:rPr>
-                <w:rFonts w:hint="eastAsia"/>
-              </w:rPr>
-              <w:t>喇叭形敞口，细长颈，溜肩，圆腹，圈足。</w:t>
+            <w:pPr>
+              <w:rPr>
+                <w:rFonts w:hint="eastAsia"/>
+              </w:rPr>
+            </w:pPr>
+            <w:r>
+              <w:rPr>
+                <w:rFonts w:hint="eastAsia"/>
+              </w:rPr>
+              <w:t>唐代司空图的《诗品·典雅》中有“玉壶买春</w:t>
+            </w:r>
+            <w:r>
+              <w:rPr>
+                <w:rFonts w:hint="eastAsia"/>
+              </w:rPr>
+              <w:t xml:space="preserve"> </w:t>
+            </w:r>
+            <w:r>
+              <w:rPr>
+                <w:rFonts w:hint="eastAsia"/>
+              </w:rPr>
+              <w:t>，赏雨</w:t>
+            </w:r>
+            <w:proofErr w:type="gramStart"/>
+            <w:r>
+              <w:rPr>
+                <w:rFonts w:hint="eastAsia"/>
+              </w:rPr>
+              <w:t>茆</w:t>
+            </w:r>
+            <w:proofErr w:type="spellStart"/>
+            <w:proofErr w:type="gramEnd"/>
+            <w:r>
+              <w:t>máo</w:t>
+            </w:r>
+            <w:proofErr w:type="spellEnd"/>
+            <w:r>
+              <w:rPr>
+                <w:rFonts w:hint="eastAsia"/>
+              </w:rPr>
+              <w:t>屋</w:t>
+            </w:r>
+            <w:r>
+              <w:rPr>
+                <w:rFonts w:hint="eastAsia"/>
+              </w:rPr>
+              <w:t>（茅草屋）</w:t>
+            </w:r>
+            <w:r>
+              <w:rPr>
+                <w:rFonts w:hint="eastAsia"/>
+              </w:rPr>
+              <w:t>；座中佳士，左右修竹”</w:t>
+            </w:r>
+            <w:r>
+              <w:rPr>
+                <w:rFonts w:hint="eastAsia"/>
+              </w:rPr>
+              <w:t xml:space="preserve"> </w:t>
+            </w:r>
+            <w:r>
+              <w:rPr>
+                <w:rFonts w:hint="eastAsia"/>
+              </w:rPr>
+              <w:t>的句子</w:t>
+            </w:r>
+            <w:r>
+              <w:rPr>
+                <w:rFonts w:hint="eastAsia"/>
+              </w:rPr>
+              <w:t>。</w:t>
+            </w:r>
+            <w:r>
+              <w:rPr>
+                <w:rFonts w:hint="eastAsia"/>
+              </w:rPr>
+              <w:t>“玉壶买春”的意思是用</w:t>
+            </w:r>
+            <w:r>
+              <w:rPr>
+                <w:rFonts w:hint="eastAsia"/>
+              </w:rPr>
+              <w:t>如玉一般的青瓷</w:t>
+            </w:r>
+            <w:r>
+              <w:rPr>
+                <w:rFonts w:hint="eastAsia"/>
+              </w:rPr>
+              <w:t>壶去买“春”（“春”指酒），</w:t>
+            </w:r>
+          </w:p>
+          <w:p>
+            <w:pPr>
+              <w:rPr>
+                <w:rFonts w:hint="eastAsia"/>
+              </w:rPr>
+            </w:pPr>
+            <w:r>
+              <w:rPr>
+                <w:rFonts w:hint="eastAsia"/>
+              </w:rPr>
+              <w:t>到了宋代，《</w:t>
+            </w:r>
+            <w:r>
+              <w:rPr>
+                <w:rFonts w:hint="eastAsia"/>
+              </w:rPr>
+              <w:t>水浒传</w:t>
+            </w:r>
+            <w:r>
+              <w:rPr>
+                <w:rFonts w:hint="eastAsia"/>
+              </w:rPr>
+              <w:t>》里的玉壶春就成了一种名气很大的酒的品牌。</w:t>
+            </w:r>
+            <w:r>
+              <w:rPr>
+                <w:rFonts w:hint="eastAsia"/>
+              </w:rPr>
+              <w:t>可能是借了司空图的</w:t>
+            </w:r>
+            <w:proofErr w:type="gramStart"/>
+            <w:r>
+              <w:rPr>
+                <w:rFonts w:hint="eastAsia"/>
+              </w:rPr>
+              <w:t>诗产生</w:t>
+            </w:r>
+            <w:proofErr w:type="gramEnd"/>
+            <w:r>
+              <w:rPr>
+                <w:rFonts w:hint="eastAsia"/>
+              </w:rPr>
+              <w:t>了玉壶春酒，又因为玉壶春酒的名气，</w:t>
+            </w:r>
+            <w:r>
+              <w:rPr>
+                <w:rFonts w:hint="eastAsia"/>
+              </w:rPr>
+              <w:t>后人</w:t>
+            </w:r>
+            <w:r>
+              <w:rPr>
+                <w:rFonts w:hint="eastAsia"/>
+              </w:rPr>
+              <w:t>爱屋及乌，把装玉壶春酒的容器形状叫成</w:t>
+            </w:r>
+            <w:r>
+              <w:rPr>
+                <w:rFonts w:hint="eastAsia"/>
+              </w:rPr>
+              <w:t>了今天的</w:t>
+            </w:r>
+            <w:r>
+              <w:rPr>
+                <w:rFonts w:hint="eastAsia"/>
+              </w:rPr>
+              <w:t>玉壶春瓶。</w:t>
+            </w:r>
+          </w:p>
+          <w:p>
+            <w:r>
+              <w:rPr>
+                <w:rFonts w:hint="eastAsia"/>
+              </w:rPr>
+              <w:t>它的外形最直白的描述就是</w:t>
+            </w:r>
+            <w:r>
+              <w:rPr>
+                <w:rFonts w:hint="eastAsia"/>
+              </w:rPr>
+              <w:t>细脖子、大肚子</w:t>
+            </w:r>
+            <w:r>
+              <w:rPr>
+                <w:rFonts w:hint="eastAsia"/>
+              </w:rPr>
+              <w:t>。</w:t>
             </w:r>
             <w:proofErr w:type="gramStart"/>
             <w:r>
@@ -6281,21 +7781,13 @@
               <w:rPr>
                 <w:rFonts w:hint="eastAsia"/>
               </w:rPr>
-              <w:t>以下采用多层刻花装饰，依次简笔</w:t>
-            </w:r>
-            <w:proofErr w:type="gramStart"/>
-            <w:r>
-              <w:rPr>
-                <w:rFonts w:hint="eastAsia"/>
-              </w:rPr>
-              <w:t>刻划</w:t>
-            </w:r>
-            <w:proofErr w:type="gramEnd"/>
-            <w:r>
-              <w:rPr>
-                <w:rFonts w:hint="eastAsia"/>
-              </w:rPr>
-              <w:t>弦纹、莲瓣纹、卷草纹等纹饰。洗练明快，淡雅美观。</w:t>
+              <w:t>以下采用多层刻花装饰，有弦纹、莲瓣纹、卷草纹等</w:t>
+            </w:r>
+            <w:r>
+              <w:rPr>
+                <w:rFonts w:hint="eastAsia"/>
+              </w:rPr>
+              <w:t>。</w:t>
             </w:r>
           </w:p>
         </w:tc>
@@ -6387,11 +7879,119 @@
             </w:r>
           </w:p>
           <w:p>
-            <w:r>
-              <w:rPr>
-                <w:rFonts w:hint="eastAsia"/>
-              </w:rPr>
-              <w:t>器物外侧用乳白色釉包装至足部作为底色，白地黑花为釉下彩瓷。它是先在器物坯胎上施化妆土，然后用铁颜料绘出纹样，最后施一层透明的薄釉烧成。这个化妆土是用水调和成的泥浆，涂在陶胎或瓷胎上，器物表面就留有一层薄薄的色浆。这种原理类似于女性化妆之前涂抹</w:t>
+            <w:pPr>
+              <w:rPr>
+                <w:rFonts w:hint="eastAsia"/>
+              </w:rPr>
+            </w:pPr>
+            <w:r>
+              <w:rPr>
+                <w:rFonts w:hint="eastAsia"/>
+              </w:rPr>
+              <w:t>1.1</w:t>
+            </w:r>
+            <w:r>
+              <w:rPr>
+                <w:rFonts w:hint="eastAsia"/>
+              </w:rPr>
+              <w:t>器物外侧用乳白色釉包装至足部作为底色，白地黑花为釉下彩瓷。</w:t>
+            </w:r>
+          </w:p>
+          <w:p>
+            <w:pPr>
+              <w:rPr>
+                <w:rFonts w:hint="eastAsia"/>
+              </w:rPr>
+            </w:pPr>
+            <w:r>
+              <w:rPr>
+                <w:rFonts w:hint="eastAsia"/>
+              </w:rPr>
+              <w:t>1.2</w:t>
+            </w:r>
+            <w:r>
+              <w:rPr>
+                <w:rFonts w:hint="eastAsia"/>
+              </w:rPr>
+              <w:t>先在器物坯胎上施化妆土，然后用</w:t>
+            </w:r>
+            <w:r>
+              <w:rPr>
+                <w:rFonts w:ascii="Arial" w:hAnsi="Arial" w:cs="Arial"/>
+                <w:color w:val="333333"/>
+                <w:szCs w:val="21"/>
+                <w:shd w:val="clear" w:color="auto" w:fill="FFFFFF"/>
+              </w:rPr>
+              <w:t>含铁矿石成份的绘料</w:t>
+            </w:r>
+            <w:r>
+              <w:rPr>
+                <w:rFonts w:ascii="Arial" w:hAnsi="Arial" w:cs="Arial"/>
+                <w:color w:val="333333"/>
+                <w:szCs w:val="21"/>
+                <w:shd w:val="clear" w:color="auto" w:fill="FFFFFF"/>
+              </w:rPr>
+              <w:t>(</w:t>
+            </w:r>
+            <w:proofErr w:type="gramStart"/>
+            <w:r>
+              <w:rPr>
+                <w:rFonts w:ascii="Arial" w:hAnsi="Arial" w:cs="Arial"/>
+                <w:color w:val="333333"/>
+                <w:szCs w:val="21"/>
+                <w:shd w:val="clear" w:color="auto" w:fill="FFFFFF"/>
+              </w:rPr>
+              <w:t>斑花石</w:t>
+            </w:r>
+            <w:proofErr w:type="gramEnd"/>
+            <w:r>
+              <w:rPr>
+                <w:rFonts w:ascii="Arial" w:hAnsi="Arial" w:cs="Arial"/>
+                <w:color w:val="333333"/>
+                <w:szCs w:val="21"/>
+                <w:shd w:val="clear" w:color="auto" w:fill="FFFFFF"/>
+              </w:rPr>
+              <w:t>)</w:t>
+            </w:r>
+            <w:r>
+              <w:rPr>
+                <w:rFonts w:ascii="Arial" w:hAnsi="Arial" w:cs="Arial"/>
+                <w:color w:val="333333"/>
+                <w:szCs w:val="21"/>
+                <w:shd w:val="clear" w:color="auto" w:fill="FFFFFF"/>
+              </w:rPr>
+              <w:t>画</w:t>
+            </w:r>
+            <w:r>
+              <w:rPr>
+                <w:rFonts w:hint="eastAsia"/>
+              </w:rPr>
+              <w:t>出纹样，最后施一层透明的薄釉烧成。</w:t>
+            </w:r>
+          </w:p>
+          <w:p>
+            <w:pPr>
+              <w:rPr>
+                <w:rFonts w:hint="eastAsia"/>
+              </w:rPr>
+            </w:pPr>
+            <w:r>
+              <w:rPr>
+                <w:rFonts w:hint="eastAsia"/>
+              </w:rPr>
+              <w:t>1.3</w:t>
+            </w:r>
+            <w:r>
+              <w:rPr>
+                <w:rFonts w:hint="eastAsia"/>
+              </w:rPr>
+              <w:t>这里的</w:t>
+            </w:r>
+            <w:r>
+              <w:rPr>
+                <w:rFonts w:hint="eastAsia"/>
+              </w:rPr>
+              <w:t>化妆土是用水调和成的泥浆，涂在陶胎或瓷胎上，器物表面就留有一层薄薄的色浆。类似于女性化妆之前涂抹</w:t>
             </w:r>
             <w:r>
               <w:rPr>
@@ -6403,7 +8003,15 @@
               <w:rPr>
                 <w:rFonts w:hint="eastAsia"/>
               </w:rPr>
-              <w:t>霜。这种黑彩花和白釉地形成了色彩上的强烈对比，加之舒朗优美的纹饰图案，给人以粗犷、质朴、清新的美感。此瓶白釉下用氧化铁料彩绘黑褐色纹样，</w:t>
+              <w:t>霜。</w:t>
+            </w:r>
+          </w:p>
+          <w:p>
+            <w:r>
+              <w:rPr>
+                <w:rFonts w:hint="eastAsia"/>
+              </w:rPr>
+              <w:t>1.4</w:t>
             </w:r>
             <w:proofErr w:type="gramStart"/>
             <w:r>
@@ -6417,7 +8025,31 @@
               <w:rPr>
                 <w:rFonts w:hint="eastAsia"/>
               </w:rPr>
-              <w:t>牡丹纹，肩部间隔绘水波、云纹四组，腹部主体纹饰以两组开光作装饰，一组开光</w:t>
+              <w:t>牡丹纹，肩部间隔绘</w:t>
+            </w:r>
+            <w:r>
+              <w:rPr>
+                <w:rFonts w:hint="eastAsia"/>
+              </w:rPr>
+              <w:t>四组</w:t>
+            </w:r>
+            <w:r>
+              <w:rPr>
+                <w:rFonts w:hint="eastAsia"/>
+              </w:rPr>
+              <w:t>水波、云纹，腹部</w:t>
+            </w:r>
+            <w:r>
+              <w:rPr>
+                <w:rFonts w:hint="eastAsia"/>
+              </w:rPr>
+              <w:t>有</w:t>
+            </w:r>
+            <w:r>
+              <w:rPr>
+                <w:rFonts w:hint="eastAsia"/>
+              </w:rPr>
+              <w:t>两组开光作装饰，一组开光</w:t>
             </w:r>
             <w:proofErr w:type="gramStart"/>
             <w:r>
@@ -6431,29 +8063,7 @@
               <w:rPr>
                 <w:rFonts w:hint="eastAsia"/>
               </w:rPr>
-              <w:t>牡丹纹，另一组开光内绘蕉叶、变形云气纹，下腹为变形回纹，各层纹饰之间以宽带或弦纹相隔。整体纹饰线条粗犷不羁，有奔放洒脱的感觉。</w:t>
-            </w:r>
-          </w:p>
-          <w:p>
-            <w:r>
-              <w:rPr>
-                <w:rFonts w:hint="eastAsia"/>
-              </w:rPr>
-              <w:t>清代的陈炉窑继承了传统的制瓷技术，除烧造白釉黑花、铁锈花、黑瓷、白瓷外，还新创烧了黄釉瓷、香黄釉瓷等特色品种。晚期则出现了广受民间欢迎的青花瓷。各类富有民间色彩的文字题款广泛流行和运用，丰富了陈炉耀州窑的内涵。瓷器种类方面，此时期北方民间日用瓷器，陈</w:t>
-            </w:r>
-            <w:proofErr w:type="gramStart"/>
-            <w:r>
-              <w:rPr>
-                <w:rFonts w:hint="eastAsia"/>
-              </w:rPr>
-              <w:t>炉耀州窑可</w:t>
-            </w:r>
-            <w:proofErr w:type="gramEnd"/>
-            <w:r>
-              <w:rPr>
-                <w:rFonts w:hint="eastAsia"/>
-              </w:rPr>
-              <w:t>说是无所不烧。</w:t>
+              <w:t>牡丹纹，另一组开光内绘蕉叶、变形云气纹，下腹为变形回纹，各层纹饰之间以宽带或弦纹相隔。</w:t>
             </w:r>
           </w:p>
         </w:tc>
@@ -6517,58 +8127,213 @@
           <w:p>
             <w:pPr>
               <w:rPr>
+                <w:rFonts w:hint="eastAsia"/>
+              </w:rPr>
+            </w:pPr>
+            <w:proofErr w:type="gramStart"/>
+            <w:r>
+              <w:rPr>
+                <w:rFonts w:hint="eastAsia"/>
+              </w:rPr>
+              <w:t>自从转烧民窑</w:t>
+            </w:r>
+            <w:proofErr w:type="gramEnd"/>
+            <w:r>
+              <w:rPr>
+                <w:rFonts w:hint="eastAsia"/>
+              </w:rPr>
+              <w:t>以后</w:t>
+            </w:r>
+            <w:r>
+              <w:rPr>
+                <w:rFonts w:hint="eastAsia"/>
+              </w:rPr>
+              <w:t>，为了</w:t>
+            </w:r>
+            <w:r>
+              <w:rPr>
+                <w:rFonts w:hint="eastAsia"/>
+              </w:rPr>
+              <w:t>满足民间用瓷的需求量，窑炉、窑床、燃烧室、烟囱不断</w:t>
+            </w:r>
+            <w:r>
+              <w:rPr>
+                <w:rFonts w:hint="eastAsia"/>
+              </w:rPr>
+              <w:t>加大，</w:t>
+            </w:r>
+            <w:r>
+              <w:rPr>
+                <w:rFonts w:hint="eastAsia"/>
+              </w:rPr>
+              <w:t>导致</w:t>
+            </w:r>
+            <w:r>
+              <w:rPr>
+                <w:rFonts w:hint="eastAsia"/>
+              </w:rPr>
+              <w:t>还原气氛不易控制，</w:t>
+            </w:r>
+            <w:r>
+              <w:rPr>
+                <w:rFonts w:hint="eastAsia"/>
+              </w:rPr>
+              <w:t>本来准备烧</w:t>
+            </w:r>
+            <w:r>
+              <w:rPr>
+                <w:rFonts w:hint="eastAsia"/>
+              </w:rPr>
+              <w:t>青釉瓷</w:t>
+            </w:r>
+            <w:r>
+              <w:rPr>
+                <w:rFonts w:hint="eastAsia"/>
+              </w:rPr>
+              <w:t>的</w:t>
+            </w:r>
+            <w:r>
+              <w:rPr>
+                <w:rFonts w:hint="eastAsia"/>
+              </w:rPr>
+              <w:t>，</w:t>
+            </w:r>
+            <w:r>
+              <w:rPr>
+                <w:rFonts w:hint="eastAsia"/>
+              </w:rPr>
+              <w:t>结果</w:t>
+            </w:r>
+            <w:r>
+              <w:rPr>
+                <w:rFonts w:hint="eastAsia"/>
+              </w:rPr>
+              <w:t>变成了“姜黄色”，</w:t>
+            </w:r>
+            <w:r>
+              <w:rPr>
+                <w:rFonts w:hint="eastAsia"/>
+              </w:rPr>
+              <w:t>不过也挺漂亮的，于是</w:t>
+            </w:r>
+            <w:r>
+              <w:rPr>
+                <w:rFonts w:hint="eastAsia"/>
+              </w:rPr>
+              <w:t>成为了这一时期的主流产品。</w:t>
+            </w:r>
+          </w:p>
+          <w:p>
+            <w:pPr>
+              <w:rPr>
+                <w:rFonts w:hint="eastAsia"/>
+              </w:rPr>
+            </w:pPr>
+            <w:r>
+              <w:rPr>
+                <w:rFonts w:hint="eastAsia"/>
+              </w:rPr>
+              <w:t>这个时期的</w:t>
+            </w:r>
+            <w:r>
+              <w:rPr>
+                <w:rFonts w:hint="eastAsia"/>
+              </w:rPr>
+              <w:t>姜黄</w:t>
+            </w:r>
+            <w:r>
+              <w:rPr>
+                <w:rFonts w:hint="eastAsia"/>
+              </w:rPr>
+              <w:t>釉，</w:t>
+            </w:r>
+            <w:r>
+              <w:rPr>
+                <w:rFonts w:hint="eastAsia"/>
+              </w:rPr>
+              <w:t>是以铁为着色剂，</w:t>
+            </w:r>
+            <w:r>
+              <w:rPr>
+                <w:rFonts w:hint="eastAsia"/>
+              </w:rPr>
+              <w:t>以氧化铅作助熔剂</w:t>
+            </w:r>
+            <w:r>
+              <w:rPr>
+                <w:rFonts w:hint="eastAsia"/>
+              </w:rPr>
+              <w:t>，先高温（</w:t>
+            </w:r>
+            <w:r>
+              <w:rPr>
+                <w:rFonts w:hint="eastAsia"/>
+              </w:rPr>
+              <w:t>1200</w:t>
+            </w:r>
+            <w:r>
+              <w:rPr>
+                <w:rFonts w:hint="eastAsia"/>
+              </w:rPr>
+              <w:t>）烧成白瓷，再挂</w:t>
+            </w:r>
+            <w:proofErr w:type="gramStart"/>
+            <w:r>
+              <w:rPr>
+                <w:rFonts w:hint="eastAsia"/>
+              </w:rPr>
+              <w:t>釉</w:t>
+            </w:r>
+            <w:proofErr w:type="gramEnd"/>
+            <w:r>
+              <w:rPr>
+                <w:rFonts w:hint="eastAsia"/>
+              </w:rPr>
+              <w:t>氧化焰低温</w:t>
+            </w:r>
+            <w:r>
+              <w:rPr>
+                <w:rFonts w:hint="eastAsia"/>
+              </w:rPr>
+              <w:t>（</w:t>
+            </w:r>
+            <w:r>
+              <w:rPr>
+                <w:rFonts w:hint="eastAsia"/>
+              </w:rPr>
+              <w:t>850-900</w:t>
+            </w:r>
+            <w:r>
+              <w:rPr>
+                <w:rFonts w:hint="eastAsia"/>
+              </w:rPr>
+              <w:t>）</w:t>
+            </w:r>
+            <w:r>
+              <w:rPr>
+                <w:rFonts w:hint="eastAsia"/>
+              </w:rPr>
+              <w:t>烧成</w:t>
+            </w:r>
+            <w:r>
+              <w:rPr>
+                <w:rFonts w:hint="eastAsia"/>
+              </w:rPr>
+              <w:t>。釉面光亮、釉层晶莹透彻。</w:t>
+            </w:r>
+          </w:p>
+          <w:p>
+            <w:pPr>
+              <w:rPr>
                 <w:rFonts w:ascii="宋体" w:hAnsi="宋体"/>
                 <w:sz w:val="24"/>
               </w:rPr>
             </w:pPr>
-            <w:proofErr w:type="gramStart"/>
-            <w:r>
-              <w:rPr>
-                <w:rFonts w:hint="eastAsia"/>
-              </w:rPr>
-              <w:t>黄堡耀州窑自</w:t>
-            </w:r>
-            <w:proofErr w:type="gramEnd"/>
-            <w:r>
-              <w:rPr>
-                <w:rFonts w:hint="eastAsia"/>
-              </w:rPr>
-              <w:t>唐代创烧以来，青瓷产品长盛不衰，在北方各窑场处于领先地位，到了元代，青瓷产品已粗朴不佳，以烧造大宗民用瓷为主，为了扩大民间用瓷的需求量，窑炉、窑床、燃烧室、烟囱都相互加</w:t>
-            </w:r>
-            <w:r>
-              <w:rPr>
-                <w:rFonts w:hint="eastAsia"/>
-              </w:rPr>
-              <w:lastRenderedPageBreak/>
-              <w:t>大，还原气氛不易控制，青釉瓷</w:t>
-            </w:r>
-            <w:proofErr w:type="gramStart"/>
-            <w:r>
-              <w:rPr>
-                <w:rFonts w:hint="eastAsia"/>
-              </w:rPr>
-              <w:t>色普遍少</w:t>
-            </w:r>
-            <w:proofErr w:type="gramEnd"/>
-            <w:r>
-              <w:rPr>
-                <w:rFonts w:hint="eastAsia"/>
-              </w:rPr>
-              <w:t>绿而偏黄，也就是变成了“姜黄色”，</w:t>
-            </w:r>
-            <w:proofErr w:type="gramStart"/>
-            <w:r>
-              <w:rPr>
-                <w:rFonts w:hint="eastAsia"/>
-              </w:rPr>
-              <w:t>姜黄釉成为了</w:t>
-            </w:r>
-            <w:proofErr w:type="gramEnd"/>
-            <w:r>
-              <w:rPr>
-                <w:rFonts w:hint="eastAsia"/>
-              </w:rPr>
-              <w:t>这一时期的主流产品。这件姜黄</w:t>
+            <w:r>
+              <w:rPr>
+                <w:rFonts w:hint="eastAsia"/>
+              </w:rPr>
+              <w:t>这件姜黄</w:t>
             </w:r>
             <w:proofErr w:type="gramStart"/>
             <w:r>
@@ -6582,21 +8347,49 @@
               <w:rPr>
                 <w:rFonts w:hint="eastAsia"/>
               </w:rPr>
-              <w:t>壶，整体外形与葫芦相似，颈肩阴刻两组弦纹，一侧有扁条形柄，另一侧肩部贴附</w:t>
-            </w:r>
-            <w:proofErr w:type="gramStart"/>
-            <w:r>
-              <w:rPr>
-                <w:rFonts w:hint="eastAsia"/>
-              </w:rPr>
-              <w:t>一</w:t>
-            </w:r>
-            <w:proofErr w:type="gramEnd"/>
-            <w:r>
-              <w:rPr>
-                <w:rFonts w:hint="eastAsia"/>
-              </w:rPr>
-              <w:t>昂首张嘴的龙头，器物的流口正好从龙嘴中伸出，颇具匠心。</w:t>
+              <w:t>壶</w:t>
+            </w:r>
+            <w:r>
+              <w:rPr>
+                <w:rFonts w:hint="eastAsia"/>
+              </w:rPr>
+              <w:t>，</w:t>
+            </w:r>
+            <w:r>
+              <w:rPr>
+                <w:rFonts w:hint="eastAsia"/>
+              </w:rPr>
+              <w:t>肩部</w:t>
+            </w:r>
+            <w:r>
+              <w:rPr>
+                <w:rFonts w:hint="eastAsia"/>
+              </w:rPr>
+              <w:t>流口</w:t>
+            </w:r>
+            <w:r>
+              <w:rPr>
+                <w:rFonts w:hint="eastAsia"/>
+              </w:rPr>
+              <w:t>是</w:t>
+            </w:r>
+            <w:r>
+              <w:rPr>
+                <w:rFonts w:hint="eastAsia"/>
+              </w:rPr>
+              <w:t>一昂首张嘴的龙头，</w:t>
+            </w:r>
+            <w:r>
+              <w:rPr>
+                <w:rFonts w:hint="eastAsia"/>
+              </w:rPr>
+              <w:t>设计比较别致</w:t>
+            </w:r>
+            <w:r>
+              <w:rPr>
+                <w:rFonts w:hint="eastAsia"/>
+              </w:rPr>
+              <w:t>。</w:t>
             </w:r>
           </w:p>
         </w:tc>
@@ -6607,8 +8400,59 @@
         <w:rPr>
           <w:rFonts w:hint="eastAsia"/>
         </w:rPr>
-        <w:lastRenderedPageBreak/>
-        <w:t>清代，青花</w:t>
+        <w:t>清代</w:t>
+      </w:r>
+      <w:r>
+        <w:rPr>
+          <w:rFonts w:hint="eastAsia"/>
+        </w:rPr>
+        <w:t>，</w:t>
+      </w:r>
+      <w:r>
+        <w:rPr>
+          <w:rFonts w:hint="eastAsia"/>
+        </w:rPr>
+        <w:t>陈炉窑继承了传统的制瓷技术，除烧造白釉黑花、铁锈花、黑瓷、白瓷外，还新创烧了黄釉瓷、</w:t>
+      </w:r>
+      <w:r>
+        <w:rPr>
+          <w:rFonts w:hint="eastAsia"/>
+          <w:color w:val="FF0000"/>
+        </w:rPr>
+        <w:t>香黄釉</w:t>
+      </w:r>
+      <w:r>
+        <w:rPr>
+          <w:rFonts w:hint="eastAsia"/>
+        </w:rPr>
+        <w:t>瓷等特色品种。晚期则出现了广受民间欢迎的</w:t>
+      </w:r>
+      <w:r>
+        <w:rPr>
+          <w:rFonts w:hint="eastAsia"/>
+          <w:color w:val="FF0000"/>
+        </w:rPr>
+        <w:t>青花瓷</w:t>
+      </w:r>
+      <w:r>
+        <w:rPr>
+          <w:rFonts w:hint="eastAsia"/>
+        </w:rPr>
+        <w:t>。各类富有民间色彩的文字题款广泛流行和运用，丰富了陈炉耀州窑的内涵。瓷器种类方面，此时期北方民间日用瓷器，陈炉耀</w:t>
+      </w:r>
+      <w:proofErr w:type="gramStart"/>
+      <w:r>
+        <w:rPr>
+          <w:rFonts w:hint="eastAsia"/>
+        </w:rPr>
+        <w:t>州窑可说是</w:t>
+      </w:r>
+      <w:proofErr w:type="gramEnd"/>
+      <w:r>
+        <w:rPr>
+          <w:rFonts w:hint="eastAsia"/>
+        </w:rPr>
+        <w:t>无所不烧。</w:t>
       </w:r>
     </w:p>
     <w:tbl>
@@ -6660,53 +8504,96 @@
             <w:proofErr w:type="gramEnd"/>
           </w:p>
           <w:p>
-            <w:r>
-              <w:rPr>
-                <w:rFonts w:hint="eastAsia"/>
-              </w:rPr>
-              <w:t>在清代，延续耀州窑烧造历史的陈炉窑创烧出一种</w:t>
-            </w:r>
-            <w:proofErr w:type="gramStart"/>
-            <w:r>
-              <w:rPr>
-                <w:rFonts w:hint="eastAsia"/>
-              </w:rPr>
-              <w:t>尚末</w:t>
-            </w:r>
-            <w:proofErr w:type="gramEnd"/>
-            <w:r>
-              <w:rPr>
-                <w:rFonts w:hint="eastAsia"/>
-              </w:rPr>
-              <w:t>见于其他窑口的帽盒。清以后景德镇生产的帽筒呈圆筒状，使用时是将帽子套盖在帽筒上。而陈炉所产的帽盒，是将帽子置于盒内收贮。这种帽</w:t>
-            </w:r>
-            <w:proofErr w:type="gramStart"/>
-            <w:r>
-              <w:rPr>
-                <w:rFonts w:hint="eastAsia"/>
-              </w:rPr>
-              <w:t>盒白明代</w:t>
-            </w:r>
-            <w:proofErr w:type="gramEnd"/>
-            <w:r>
-              <w:rPr>
-                <w:rFonts w:hint="eastAsia"/>
-              </w:rPr>
-              <w:t>晚期开始出现，因明清时期同官的科举中举者，以陈炉人最多，约占八成，所以陈炉匠师创造出</w:t>
-            </w:r>
-            <w:proofErr w:type="gramStart"/>
-            <w:r>
-              <w:rPr>
-                <w:rFonts w:hint="eastAsia"/>
-              </w:rPr>
-              <w:t>比陶盒更</w:t>
-            </w:r>
-            <w:proofErr w:type="gramEnd"/>
-            <w:r>
-              <w:rPr>
-                <w:rFonts w:hint="eastAsia"/>
-              </w:rPr>
-              <w:t>美观实用的</w:t>
+            <w:pPr>
+              <w:rPr>
+                <w:rFonts w:hint="eastAsia"/>
+              </w:rPr>
+            </w:pPr>
+            <w:r>
+              <w:rPr>
+                <w:rFonts w:hint="eastAsia"/>
+              </w:rPr>
+              <w:t>这种帽盒是</w:t>
+            </w:r>
+            <w:r>
+              <w:rPr>
+                <w:rFonts w:hint="eastAsia"/>
+              </w:rPr>
+              <w:t>陈炉窑</w:t>
+            </w:r>
+            <w:r>
+              <w:rPr>
+                <w:rFonts w:hint="eastAsia"/>
+              </w:rPr>
+              <w:t>独</w:t>
+            </w:r>
+            <w:r>
+              <w:rPr>
+                <w:rFonts w:hint="eastAsia"/>
+              </w:rPr>
+              <w:t>创。</w:t>
+            </w:r>
+            <w:r>
+              <w:rPr>
+                <w:rFonts w:hint="eastAsia"/>
+              </w:rPr>
+              <w:t>同一时期，</w:t>
+            </w:r>
+            <w:r>
+              <w:rPr>
+                <w:rFonts w:hint="eastAsia"/>
+              </w:rPr>
+              <w:t>景德镇生产的帽筒呈圆筒状，使用时是将帽子套盖在帽筒上。而陈炉所产的帽盒，是将帽子置于盒内收贮。</w:t>
+            </w:r>
+          </w:p>
+          <w:p>
+            <w:pPr>
+              <w:rPr>
+                <w:rFonts w:hint="eastAsia"/>
+              </w:rPr>
+            </w:pPr>
+            <w:r>
+              <w:rPr>
+                <w:rFonts w:hint="eastAsia"/>
+              </w:rPr>
+              <w:lastRenderedPageBreak/>
+              <w:t>明清时期</w:t>
+            </w:r>
+            <w:r>
+              <w:rPr>
+                <w:rFonts w:hint="eastAsia"/>
+              </w:rPr>
+              <w:t>因陈炉人</w:t>
+            </w:r>
+            <w:r>
+              <w:rPr>
+                <w:rFonts w:hint="eastAsia"/>
+              </w:rPr>
+              <w:t>在</w:t>
+            </w:r>
+            <w:r>
+              <w:rPr>
+                <w:rFonts w:hint="eastAsia"/>
+              </w:rPr>
+              <w:t>科举</w:t>
+            </w:r>
+            <w:r>
+              <w:rPr>
+                <w:rFonts w:hint="eastAsia"/>
+              </w:rPr>
+              <w:t>考试中</w:t>
+            </w:r>
+            <w:r>
+              <w:rPr>
+                <w:rFonts w:hint="eastAsia"/>
+              </w:rPr>
+              <w:t>中举者最多，约占八成，所以陈炉匠师</w:t>
+            </w:r>
+            <w:r>
+              <w:rPr>
+                <w:rFonts w:hint="eastAsia"/>
+              </w:rPr>
+              <w:t>就设计了这么个</w:t>
             </w:r>
             <w:proofErr w:type="gramStart"/>
             <w:r>
@@ -6720,7 +8607,13 @@
               <w:rPr>
                 <w:rFonts w:hint="eastAsia"/>
               </w:rPr>
-              <w:t>，专门放置官帽。晚清、民国时期，这种</w:t>
+              <w:t>，专门放置官帽。晚清</w:t>
+            </w:r>
+            <w:r>
+              <w:rPr>
+                <w:rFonts w:hint="eastAsia"/>
+              </w:rPr>
+              <w:t>、民国时期，这种</w:t>
             </w:r>
             <w:proofErr w:type="gramStart"/>
             <w:r>
@@ -6736,14 +8629,12 @@
               </w:rPr>
               <w:t>大量烧造，其中以清代的体量较大，直径达</w:t>
             </w:r>
-            <w:proofErr w:type="gramStart"/>
-            <w:r>
-              <w:rPr>
-                <w:rFonts w:hint="eastAsia"/>
-              </w:rPr>
-              <w:t>二四</w:t>
-            </w:r>
-            <w:proofErr w:type="gramEnd"/>
+            <w:r>
+              <w:rPr>
+                <w:rFonts w:hint="eastAsia"/>
+              </w:rPr>
+              <w:t>24</w:t>
+            </w:r>
             <w:r>
               <w:rPr>
                 <w:rFonts w:hint="eastAsia"/>
@@ -6762,7 +8653,15 @@
               <w:rPr>
                 <w:rFonts w:hint="eastAsia"/>
               </w:rPr>
-              <w:t>盛器，也用来盛放杂物。这件青花</w:t>
+              <w:t>盛器，也用来盛放杂物。</w:t>
+            </w:r>
+          </w:p>
+          <w:p>
+            <w:r>
+              <w:rPr>
+                <w:rFonts w:hint="eastAsia"/>
+              </w:rPr>
+              <w:t>这件青花</w:t>
             </w:r>
             <w:proofErr w:type="gramStart"/>
             <w:r>
@@ -6791,6 +8690,7 @@
               <w:rPr>
                 <w:rFonts w:hint="eastAsia"/>
               </w:rPr>
+              <w:lastRenderedPageBreak/>
               <w:t>2</w:t>
             </w:r>
             <w:r>
@@ -6810,6 +8710,11 @@
             </w:r>
           </w:p>
           <w:p>
+            <w:pPr>
+              <w:rPr>
+                <w:rFonts w:hint="eastAsia"/>
+              </w:rPr>
+            </w:pPr>
             <w:r>
               <w:rPr>
                 <w:rFonts w:hint="eastAsia"/>
@@ -6828,15 +8733,57 @@
               <w:rPr>
                 <w:rFonts w:hint="eastAsia"/>
               </w:rPr>
-              <w:t>把手。造型特殊，工艺精湛。</w:t>
-            </w:r>
-          </w:p>
-          <w:p>
-            <w:r>
-              <w:rPr>
-                <w:rFonts w:hint="eastAsia"/>
-              </w:rPr>
-              <w:t>黑釉主要呈色剂为氧化铁及少量或微量的锰、钴、铜、铬等氧化着色剂</w:t>
+              <w:t>把手。</w:t>
+            </w:r>
+          </w:p>
+          <w:p>
+            <w:r>
+              <w:rPr>
+                <w:rFonts w:hint="eastAsia"/>
+              </w:rPr>
+              <w:t>我国在东汉时就能烧制黑釉。</w:t>
+            </w:r>
+            <w:r>
+              <w:rPr>
+                <w:rFonts w:hint="eastAsia"/>
+              </w:rPr>
+              <w:t>以</w:t>
+            </w:r>
+            <w:r>
+              <w:rPr>
+                <w:rFonts w:hint="eastAsia"/>
+              </w:rPr>
+              <w:t>氧化铁</w:t>
+            </w:r>
+            <w:r>
+              <w:rPr>
+                <w:rFonts w:hint="eastAsia"/>
+              </w:rPr>
+              <w:t>为主要呈色剂</w:t>
+            </w:r>
+            <w:r>
+              <w:rPr>
+                <w:rFonts w:hint="eastAsia"/>
+              </w:rPr>
+              <w:t>，比例为</w:t>
+            </w:r>
+            <w:r>
+              <w:rPr>
+                <w:rFonts w:hint="eastAsia"/>
+              </w:rPr>
+              <w:t>8%</w:t>
+            </w:r>
+            <w:r>
+              <w:rPr>
+                <w:rFonts w:hint="eastAsia"/>
+              </w:rPr>
+              <w:t>，另外还包含</w:t>
+            </w:r>
+            <w:r>
+              <w:rPr>
+                <w:rFonts w:hint="eastAsia"/>
+              </w:rPr>
+              <w:t>少量或微量的锰、钴、铜、铬等</w:t>
             </w:r>
             <w:r>
               <w:rPr>
@@ -6848,19 +8795,13 @@
               <w:rPr>
                 <w:rFonts w:hint="eastAsia"/>
               </w:rPr>
-              <w:t>釉料中氧化铁比例为</w:t>
-            </w:r>
-            <w:r>
-              <w:rPr>
-                <w:rFonts w:hint="eastAsia"/>
-              </w:rPr>
-              <w:t>8%</w:t>
-            </w:r>
-            <w:r>
-              <w:rPr>
-                <w:rFonts w:hint="eastAsia"/>
-              </w:rPr>
-              <w:t>左右，如将釉层加厚到</w:t>
+              <w:t>釉层</w:t>
+            </w:r>
+            <w:r>
+              <w:rPr>
+                <w:rFonts w:hint="eastAsia"/>
+              </w:rPr>
+              <w:t>达到</w:t>
             </w:r>
             <w:r>
               <w:rPr>
@@ -6872,15 +8813,10 @@
               <w:rPr>
                 <w:rFonts w:hint="eastAsia"/>
               </w:rPr>
-              <w:t>毫米时，烧成的釉色即呈纯黑。据有关资料记载，我国至迟在东汉时就能烧制黑釉。前面介绍到的兔毫纹饰的釉瓷属花色黑釉。</w:t>
-            </w:r>
-          </w:p>
-          <w:p>
-            <w:r>
-              <w:rPr>
-                <w:rFonts w:hint="eastAsia"/>
-              </w:rPr>
-              <w:t>民国时期的瓷器基本沿袭清代之风格，青花瓷成为主流产品。此时期的器物上，多有与绘画相结合的文字趣款。如年款、古诗词、吉祥语、歇后语等，图文并茂、相映成趣。双色釉的使用打破单色釉的单调，使器物更显富贵、精美。</w:t>
+              <w:t>毫米时，即呈纯黑。</w:t>
+            </w:r>
+            <w:r>
+              <w:t xml:space="preserve"> </w:t>
             </w:r>
           </w:p>
         </w:tc>
@@ -6914,6 +8850,11 @@
             </w:r>
           </w:p>
           <w:p>
+            <w:pPr>
+              <w:rPr>
+                <w:rFonts w:hint="eastAsia"/>
+              </w:rPr>
+            </w:pPr>
             <w:r>
               <w:rPr>
                 <w:rFonts w:hint="eastAsia"/>
@@ -6932,7 +8873,15 @@
               <w:rPr>
                 <w:rFonts w:hint="eastAsia"/>
               </w:rPr>
-              <w:t>条形人字耳。耳上方戳印花卉纹，颈部饰一周凸棱，外腹戳印蝴蝶、花卉图案，腹下阴刻一周弦纹。香黄釉也称黄釉，为清代所创，后一直沿用。其色调介于黑白两釉之间，釉药也是黑药和白药按一定比例配制而成。它是清代改进了明代的褐黄色青釉的配方和烧成工艺而衍生出的品种，其釉色沉静、含蓄，康熙、雍正、乾隆时期常用来制作香炉、香筒、烛插、花瓶之类的供器。</w:t>
+              <w:t>条形人字耳。耳上方戳印花卉纹，颈部饰一周凸棱，外腹戳印蝴蝶、花卉图案，腹下阴刻一周弦纹。香黄釉也称黄釉，为清代所创，后一直沿用。其色调介于黑白两釉之间，釉药也是黑药和白药按一定比例配制而成。</w:t>
+            </w:r>
+          </w:p>
+          <w:p>
+            <w:r>
+              <w:rPr>
+                <w:rFonts w:hint="eastAsia"/>
+              </w:rPr>
+              <w:t>它是清代改进了明代的褐黄色青釉的配方和烧成工艺而衍生出的品种，常用来制作香炉、香筒、烛插、花瓶之类的供器。</w:t>
             </w:r>
           </w:p>
         </w:tc>
@@ -6997,11 +8946,16 @@
             <w:proofErr w:type="gramEnd"/>
           </w:p>
           <w:p>
-            <w:r>
-              <w:rPr>
-                <w:rFonts w:hint="eastAsia"/>
-              </w:rPr>
-              <w:t>器物通体以香黄釉为地，肩部绘三层纹饰，内层为莲纹，中间为寿字和</w:t>
+            <w:pPr>
+              <w:rPr>
+                <w:rFonts w:hint="eastAsia"/>
+              </w:rPr>
+            </w:pPr>
+            <w:r>
+              <w:rPr>
+                <w:rFonts w:hint="eastAsia"/>
+              </w:rPr>
+              <w:t>以香黄釉为地，肩部绘三层纹饰，内层为莲纹，中间为寿字和</w:t>
             </w:r>
             <w:proofErr w:type="gramStart"/>
             <w:r>
@@ -7015,7 +8969,20 @@
               <w:rPr>
                 <w:rFonts w:hint="eastAsia"/>
               </w:rPr>
-              <w:t>，外层为莲瓣纹，以弦纹间隔。腹部分八</w:t>
+              <w:t>，外层为莲瓣纹，以弦纹间隔。</w:t>
+            </w:r>
+          </w:p>
+          <w:p>
+            <w:pPr>
+              <w:rPr>
+                <w:rFonts w:hint="eastAsia"/>
+              </w:rPr>
+            </w:pPr>
+            <w:r>
+              <w:rPr>
+                <w:rFonts w:hint="eastAsia"/>
+              </w:rPr>
+              <w:t>腹部分八</w:t>
             </w:r>
             <w:proofErr w:type="gramStart"/>
             <w:r>
@@ -7029,7 +8996,19 @@
               <w:rPr>
                 <w:rFonts w:hint="eastAsia"/>
               </w:rPr>
-              <w:t>和题字，花卉依次为牡丹、牡丹、</w:t>
+              <w:t>和题字，</w:t>
+            </w:r>
+            <w:r>
+              <w:rPr>
+                <w:rFonts w:hint="eastAsia"/>
+              </w:rPr>
+              <w:t>有</w:t>
+            </w:r>
+            <w:r>
+              <w:rPr>
+                <w:rFonts w:hint="eastAsia"/>
+              </w:rPr>
+              <w:t>牡丹、</w:t>
             </w:r>
             <w:proofErr w:type="gramStart"/>
             <w:r>
@@ -7055,7 +9034,15 @@
               <w:rPr>
                 <w:rFonts w:hint="eastAsia"/>
               </w:rPr>
-              <w:t>内分别题诗三首，落款“宣统贰年十一月二十五日造物”。开光又称“开窗”，是在器物的显著部位以线条勾勒出圆形、方形、菱形、扇面形、云头形或花形等多种式样的栏框，框内绘各种图案，用以突出主题纹饰。这种装饰手法犹如古建筑上开窗见光，故而得名。</w:t>
+              <w:t>内分别题诗三首。</w:t>
+            </w:r>
+          </w:p>
+          <w:p>
+            <w:r>
+              <w:rPr>
+                <w:rFonts w:hint="eastAsia"/>
+              </w:rPr>
+              <w:t>开光又称“开窗”，是在器物的显著部位以线条勾勒出圆形、方形、菱形、扇面形、云头形或花形等多种式样的栏框，框内绘各种图案，用以突出主题纹饰。这种装饰手法犹如古建筑上开窗见光，故而得名。</w:t>
             </w:r>
           </w:p>
         </w:tc>
@@ -7089,6 +9076,11 @@
             </w:r>
           </w:p>
           <w:p>
+            <w:pPr>
+              <w:rPr>
+                <w:rFonts w:hint="eastAsia"/>
+              </w:rPr>
+            </w:pPr>
             <w:r>
               <w:rPr>
                 <w:rFonts w:hint="eastAsia"/>
@@ -7107,7 +9099,20 @@
               <w:rPr>
                 <w:rFonts w:hint="eastAsia"/>
               </w:rPr>
-              <w:t>施化妆土，以香黄釉作地，开光内施透明白釉。香黄釉下铁料绘缠枝花卉及花叶纹；开光内以钴蓝绘牡丹、菊纹等，并书“寿”、“吾味清香</w:t>
+              <w:t>施化妆土，以香黄釉作地，开光内施透明白釉。</w:t>
+            </w:r>
+          </w:p>
+          <w:p>
+            <w:pPr>
+              <w:rPr>
+                <w:rFonts w:hint="eastAsia"/>
+              </w:rPr>
+            </w:pPr>
+            <w:r>
+              <w:rPr>
+                <w:rFonts w:hint="eastAsia"/>
+              </w:rPr>
+              <w:t>香黄釉下铁料绘缠枝花卉及花叶纹；开光内以钴蓝绘牡丹、菊纹等，并书“寿”、“吾味清香</w:t>
             </w:r>
             <w:r>
               <w:rPr>
@@ -7120,6 +9125,34 @@
                 <w:rFonts w:hint="eastAsia"/>
               </w:rPr>
               <w:t>清香味”、“吾味知”、“足知清香”、“闻香下马”、“旧顺堂”等文字。</w:t>
+            </w:r>
+          </w:p>
+          <w:p>
+            <w:r>
+              <w:rPr>
+                <w:rFonts w:hint="eastAsia"/>
+              </w:rPr>
+              <w:t>青花，</w:t>
+            </w:r>
+            <w:bookmarkStart w:id="0" w:name="_GoBack"/>
+            <w:bookmarkEnd w:id="0"/>
+            <w:r>
+              <w:rPr>
+                <w:rFonts w:hint="eastAsia"/>
+              </w:rPr>
+              <w:t>釉下彩品种之一，以氧化钴为色剂，在坯胎上作画，罩以透明釉，经</w:t>
+            </w:r>
+            <w:r>
+              <w:rPr>
+                <w:rFonts w:hint="eastAsia"/>
+              </w:rPr>
+              <w:t>1300</w:t>
+            </w:r>
+            <w:r>
+              <w:rPr>
+                <w:rFonts w:hint="eastAsia"/>
+              </w:rPr>
+              <w:t>度高温烧成，蓝白相映，明清两代主打瓷器。</w:t>
             </w:r>
           </w:p>
         </w:tc>
@@ -8178,7 +10211,7 @@
 </file>
 
 <file path=customXml/itemProps1.xml><?xml version="1.0" encoding="utf-8"?>
-<ds:datastoreItem xmlns:ds="http://schemas.openxmlformats.org/officeDocument/2006/customXml" ds:itemID="{0A2ABC5D-D560-4499-B85E-FD6E1DEEFA60}">
+<ds:datastoreItem xmlns:ds="http://schemas.openxmlformats.org/officeDocument/2006/customXml" ds:itemID="{96C0803F-377B-4C53-A787-1C6BD41FDF1C}">
   <ds:schemaRefs>
     <ds:schemaRef ds:uri="http://schemas.openxmlformats.org/officeDocument/2006/bibliography"/>
   </ds:schemaRefs>
